--- a/Documentação/EINSTEIN-TCC.docx
+++ b/Documentação/EINSTEIN-TCC.docx
@@ -1,6 +1,6 @@
 
 <file path=word/document.xml><?xml version="1.0" encoding="utf-8"?>
-<w:document xmlns:wpc="http://schemas.microsoft.com/office/word/2010/wordprocessingCanvas" xmlns:cx="http://schemas.microsoft.com/office/drawing/2014/chartex" xmlns:cx1="http://schemas.microsoft.com/office/drawing/2015/9/8/chartex" xmlns:cx2="http://schemas.microsoft.com/office/drawing/2015/10/21/chartex" xmlns:cx3="http://schemas.microsoft.com/office/drawing/2016/5/9/chartex" xmlns:cx4="http://schemas.microsoft.com/office/drawing/2016/5/10/chartex" xmlns:cx5="http://schemas.microsoft.com/office/drawing/2016/5/11/chartex" xmlns:cx6="http://schemas.microsoft.com/office/drawing/2016/5/12/chartex" xmlns:cx7="http://schemas.microsoft.com/office/drawing/2016/5/13/chartex" xmlns:cx8="http://schemas.microsoft.com/office/drawing/2016/5/14/chartex" xmlns:mc="http://schemas.openxmlformats.org/markup-compatibility/2006" xmlns:aink="http://schemas.microsoft.com/office/drawing/2016/ink" xmlns:am3d="http://schemas.microsoft.com/office/drawing/2017/model3d" xmlns:o="urn:schemas-microsoft-com:office:office" xmlns:oel="http://schemas.microsoft.com/office/2019/extlst" xmlns:r="http://schemas.openxmlformats.org/officeDocument/2006/relationships" xmlns:m="http://schemas.openxmlformats.org/officeDocument/2006/math" xmlns:v="urn:schemas-microsoft-com:vml" xmlns:wp14="http://schemas.microsoft.com/office/word/2010/wordprocessingDrawing" xmlns:wp="http://schemas.openxmlformats.org/drawingml/2006/wordprocessingDrawing" xmlns:w10="urn:schemas-microsoft-com:office:word" xmlns:w="http://schemas.openxmlformats.org/wordprocessingml/2006/main" xmlns:w14="http://schemas.microsoft.com/office/word/2010/wordml" xmlns:w15="http://schemas.microsoft.com/office/word/2012/wordml" xmlns:w16cex="http://schemas.microsoft.com/office/word/2018/wordml/cex" xmlns:w16cid="http://schemas.microsoft.com/office/word/2016/wordml/cid" xmlns:w16="http://schemas.microsoft.com/office/word/2018/wordml" xmlns:w16du="http://schemas.microsoft.com/office/word/2023/wordml/word16du" xmlns:w16sdtdh="http://schemas.microsoft.com/office/word/2020/wordml/sdtdatahash" xmlns:w16se="http://schemas.microsoft.com/office/word/2015/wordml/symex" xmlns:wpg="http://schemas.microsoft.com/office/word/2010/wordprocessingGroup" xmlns:wpi="http://schemas.microsoft.com/office/word/2010/wordprocessingInk" xmlns:wne="http://schemas.microsoft.com/office/word/2006/wordml" xmlns:wps="http://schemas.microsoft.com/office/word/2010/wordprocessingShape" mc:Ignorable="w14 w15 w16se w16cid w16 w16cex w16sdtdh w16du wp14">
+<w:document xmlns:wpc="http://schemas.microsoft.com/office/word/2010/wordprocessingCanvas" xmlns:cx="http://schemas.microsoft.com/office/drawing/2014/chartex" xmlns:cx1="http://schemas.microsoft.com/office/drawing/2015/9/8/chartex" xmlns:cx2="http://schemas.microsoft.com/office/drawing/2015/10/21/chartex" xmlns:cx3="http://schemas.microsoft.com/office/drawing/2016/5/9/chartex" xmlns:cx4="http://schemas.microsoft.com/office/drawing/2016/5/10/chartex" xmlns:cx5="http://schemas.microsoft.com/office/drawing/2016/5/11/chartex" xmlns:cx6="http://schemas.microsoft.com/office/drawing/2016/5/12/chartex" xmlns:cx7="http://schemas.microsoft.com/office/drawing/2016/5/13/chartex" xmlns:cx8="http://schemas.microsoft.com/office/drawing/2016/5/14/chartex" xmlns:mc="http://schemas.openxmlformats.org/markup-compatibility/2006" xmlns:aink="http://schemas.microsoft.com/office/drawing/2016/ink" xmlns:am3d="http://schemas.microsoft.com/office/drawing/2017/model3d" xmlns:o="urn:schemas-microsoft-com:office:office" xmlns:r="http://schemas.openxmlformats.org/officeDocument/2006/relationships" xmlns:m="http://schemas.openxmlformats.org/officeDocument/2006/math" xmlns:v="urn:schemas-microsoft-com:vml" xmlns:wp14="http://schemas.microsoft.com/office/word/2010/wordprocessingDrawing" xmlns:wp="http://schemas.openxmlformats.org/drawingml/2006/wordprocessingDrawing" xmlns:w10="urn:schemas-microsoft-com:office:word" xmlns:w="http://schemas.openxmlformats.org/wordprocessingml/2006/main" xmlns:w14="http://schemas.microsoft.com/office/word/2010/wordml" xmlns:w15="http://schemas.microsoft.com/office/word/2012/wordml" xmlns:w16cex="http://schemas.microsoft.com/office/word/2018/wordml/cex" xmlns:w16cid="http://schemas.microsoft.com/office/word/2016/wordml/cid" xmlns:w16="http://schemas.microsoft.com/office/word/2018/wordml" xmlns:w16sdtdh="http://schemas.microsoft.com/office/word/2020/wordml/sdtdatahash" xmlns:w16se="http://schemas.microsoft.com/office/word/2015/wordml/symex" xmlns:wpg="http://schemas.microsoft.com/office/word/2010/wordprocessingGroup" xmlns:wpi="http://schemas.microsoft.com/office/word/2010/wordprocessingInk" xmlns:wne="http://schemas.microsoft.com/office/word/2006/wordml" xmlns:wps="http://schemas.microsoft.com/office/word/2010/wordprocessingShape" mc:Ignorable="w14 w15 w16se w16cid w16 w16cex w16sdtdh wp14">
   <w:body>
     <w:p>
       <w:pPr>
@@ -1241,13 +1241,25 @@
         <w:t xml:space="preserve"> </w:t>
       </w:r>
       <w:r>
-        <w:t xml:space="preserve">Para o desenvolvimento desse sistema foram usados: HyperText </w:t>
+        <w:t xml:space="preserve">Para o desenvolvimento desse sistema foram usados: </w:t>
+      </w:r>
+      <w:proofErr w:type="spellStart"/>
+      <w:r>
+        <w:t>HyperText</w:t>
+      </w:r>
+      <w:proofErr w:type="spellEnd"/>
+      <w:r>
+        <w:t xml:space="preserve"> </w:t>
       </w:r>
       <w:r>
         <w:t>Markup</w:t>
       </w:r>
       <w:r>
-        <w:t xml:space="preserve"> Langu</w:t>
+        <w:t xml:space="preserve"> </w:t>
+      </w:r>
+      <w:proofErr w:type="spellStart"/>
+      <w:r>
+        <w:t>Langu</w:t>
       </w:r>
       <w:r>
         <w:t>ag</w:t>
@@ -1255,17 +1267,44 @@
       <w:r>
         <w:t>e</w:t>
       </w:r>
+      <w:proofErr w:type="spellEnd"/>
       <w:r>
         <w:t xml:space="preserve">, </w:t>
       </w:r>
-      <w:r>
-        <w:t>Cascading Style Sheet</w:t>
-      </w:r>
+      <w:proofErr w:type="spellStart"/>
+      <w:r>
+        <w:t>Cascading</w:t>
+      </w:r>
+      <w:proofErr w:type="spellEnd"/>
+      <w:r>
+        <w:t xml:space="preserve"> </w:t>
+      </w:r>
+      <w:proofErr w:type="spellStart"/>
+      <w:r>
+        <w:t>Style</w:t>
+      </w:r>
+      <w:proofErr w:type="spellEnd"/>
+      <w:r>
+        <w:t xml:space="preserve"> </w:t>
+      </w:r>
+      <w:proofErr w:type="spellStart"/>
+      <w:r>
+        <w:t>Sheet</w:t>
+      </w:r>
+      <w:proofErr w:type="spellEnd"/>
       <w:r>
         <w:t>,</w:t>
       </w:r>
       <w:r>
-        <w:t xml:space="preserve"> JavaScript, </w:t>
+        <w:t xml:space="preserve"> </w:t>
+      </w:r>
+      <w:proofErr w:type="spellStart"/>
+      <w:r>
+        <w:t>JavaScript</w:t>
+      </w:r>
+      <w:proofErr w:type="spellEnd"/>
+      <w:r>
+        <w:t xml:space="preserve">, </w:t>
       </w:r>
       <w:r>
         <w:t>Hypertext Preprocessor</w:t>
@@ -1282,11 +1321,29 @@
       <w:r>
         <w:t xml:space="preserve">, </w:t>
       </w:r>
+      <w:proofErr w:type="spellStart"/>
       <w:r>
         <w:t>Bootstrap</w:t>
       </w:r>
-      <w:r>
-        <w:t>, MySQL, PHPMyAdmin, Xampp.</w:t>
+      <w:proofErr w:type="spellEnd"/>
+      <w:r>
+        <w:t xml:space="preserve">, MySQL, </w:t>
+      </w:r>
+      <w:proofErr w:type="spellStart"/>
+      <w:r>
+        <w:t>PHPMyAdmin</w:t>
+      </w:r>
+      <w:proofErr w:type="spellEnd"/>
+      <w:r>
+        <w:t xml:space="preserve">, </w:t>
+      </w:r>
+      <w:proofErr w:type="spellStart"/>
+      <w:r>
+        <w:t>Xampp</w:t>
+      </w:r>
+      <w:proofErr w:type="spellEnd"/>
+      <w:r>
+        <w:t>.</w:t>
       </w:r>
       <w:r>
         <w:t xml:space="preserve"> </w:t>
@@ -1618,21 +1675,7 @@
             <w:rStyle w:val="Hyperlink"/>
             <w:noProof/>
           </w:rPr>
-          <w:t>Figura 4 – Estrutura de uma ap</w:t>
-        </w:r>
-        <w:r>
-          <w:rPr>
-            <w:rStyle w:val="Hyperlink"/>
-            <w:noProof/>
-          </w:rPr>
-          <w:t>l</w:t>
-        </w:r>
-        <w:r>
-          <w:rPr>
-            <w:rStyle w:val="Hyperlink"/>
-            <w:noProof/>
-          </w:rPr>
-          <w:t>icação MVC</w:t>
+          <w:t>Figura 4 – Estrutura de uma aplicação MVC</w:t>
         </w:r>
         <w:r>
           <w:rPr>
@@ -3355,7 +3398,7 @@
               <w:rPr>
                 <w:webHidden/>
               </w:rPr>
-              <w:t>12</w:t>
+              <w:t>13</w:t>
             </w:r>
             <w:r>
               <w:rPr>
@@ -4521,12 +4564,15 @@
       </w:r>
     </w:p>
     <w:p/>
+    <w:p/>
+    <w:p/>
     <w:p>
       <w:pPr>
         <w:pStyle w:val="Ttulo2"/>
       </w:pPr>
       <w:bookmarkStart w:id="20" w:name="_Toc169359539"/>
       <w:r>
+        <w:lastRenderedPageBreak/>
         <w:t>OBJETIVOS</w:t>
       </w:r>
       <w:bookmarkEnd w:id="20"/>
@@ -4538,7 +4584,6 @@
     </w:p>
     <w:p>
       <w:r>
-        <w:lastRenderedPageBreak/>
         <w:t>1.</w:t>
       </w:r>
       <w:r>
@@ -4641,12 +4686,19 @@
         <w:t>No entanto, a maioria dos sistemas ERP disponíveis no mercado são projetados para atender a empresas de maior porte, oferecendo uma gama de funcionalidades complexas que muitas vezes são desnecessárias para pequenos empreendedores e, além disso, são financeiramente inviáveis. Estudos mostram que a simplicidade e a acessibilidade são fatores cruciais na adoção de tecnologias por pequenas empresas (Nascimento et al., 2020). Portanto, há uma necessidade clara de soluções ERP que sejam tanto simples quanto econômicas, especificamente desenvolvidas para atender às necessidades de pequenos comerciantes.</w:t>
       </w:r>
     </w:p>
+    <w:p/>
+    <w:p/>
+    <w:p/>
+    <w:p/>
+    <w:p/>
+    <w:p/>
     <w:p>
       <w:pPr>
         <w:pStyle w:val="Ttulo2"/>
       </w:pPr>
       <w:bookmarkStart w:id="23" w:name="_Toc169359542"/>
       <w:r>
+        <w:lastRenderedPageBreak/>
         <w:t>Trabalhos correlatos</w:t>
       </w:r>
       <w:bookmarkEnd w:id="23"/>
@@ -4669,7 +4721,6 @@
       </w:pPr>
       <w:bookmarkStart w:id="24" w:name="_Toc169359543"/>
       <w:r>
-        <w:lastRenderedPageBreak/>
         <w:t>Bling</w:t>
       </w:r>
       <w:bookmarkEnd w:id="24"/>
@@ -4705,6 +4756,39 @@
       <w:r>
         <w:t>Curto período de testes, forçando o vendedor a contratar um plano após 30 dias.</w:t>
       </w:r>
+    </w:p>
+    <w:p>
+      <w:pPr>
+        <w:pStyle w:val="Legenda"/>
+        <w:ind w:firstLine="708"/>
+        <w:jc w:val="both"/>
+      </w:pPr>
+      <w:bookmarkStart w:id="25" w:name="_Toc169359570"/>
+      <w:r>
+        <w:t xml:space="preserve">Figura </w:t>
+      </w:r>
+      <w:r>
+        <w:fldChar w:fldCharType="begin"/>
+      </w:r>
+      <w:r>
+        <w:instrText xml:space="preserve"> SEQ Figura \* ARABIC </w:instrText>
+      </w:r>
+      <w:r>
+        <w:fldChar w:fldCharType="separate"/>
+      </w:r>
+      <w:r>
+        <w:rPr>
+          <w:noProof/>
+        </w:rPr>
+        <w:t>1</w:t>
+      </w:r>
+      <w:r>
+        <w:fldChar w:fldCharType="end"/>
+      </w:r>
+      <w:r>
+        <w:t xml:space="preserve"> - Homepage do Bling</w:t>
+      </w:r>
+      <w:bookmarkEnd w:id="25"/>
     </w:p>
     <w:p>
       <w:pPr>
@@ -4768,10 +4852,129 @@
     </w:p>
     <w:p>
       <w:pPr>
+        <w:ind w:firstLine="708"/>
+      </w:pPr>
+      <w:r>
+        <w:t>Olhando pelo lado positivo, o Bling p</w:t>
+      </w:r>
+      <w:r>
+        <w:t>ossui teste grátis</w:t>
+      </w:r>
+      <w:r>
+        <w:t>, o</w:t>
+      </w:r>
+      <w:r>
+        <w:t>ferece muitas opções e campos de descrições,</w:t>
+      </w:r>
+      <w:r>
+        <w:t xml:space="preserve"> o que</w:t>
+      </w:r>
+      <w:r>
+        <w:t xml:space="preserve"> permit</w:t>
+      </w:r>
+      <w:r>
+        <w:t>e</w:t>
+      </w:r>
+      <w:r>
+        <w:t xml:space="preserve"> um cadastro detalhado.</w:t>
+      </w:r>
+    </w:p>
+    <w:p>
+      <w:pPr>
+        <w:ind w:firstLine="708"/>
+      </w:pPr>
+    </w:p>
+    <w:p>
+      <w:pPr>
+        <w:ind w:firstLine="708"/>
+      </w:pPr>
+    </w:p>
+    <w:p>
+      <w:pPr>
+        <w:pStyle w:val="Ttulo3"/>
+      </w:pPr>
+      <w:bookmarkStart w:id="26" w:name="_Toc169359544"/>
+      <w:r>
+        <w:lastRenderedPageBreak/>
+        <w:t>FoxManager</w:t>
+      </w:r>
+      <w:bookmarkEnd w:id="26"/>
+    </w:p>
+    <w:p>
+      <w:r>
+        <w:t>Lo</w:t>
+      </w:r>
+      <w:r>
+        <w:t>g</w:t>
+      </w:r>
+      <w:r>
+        <w:t>o no início do cadastro</w:t>
+      </w:r>
+      <w:r>
+        <w:t xml:space="preserve"> do FoxManager</w:t>
+      </w:r>
+      <w:r>
+        <w:t xml:space="preserve">, </w:t>
+      </w:r>
+      <w:r>
+        <w:t xml:space="preserve">se </w:t>
+      </w:r>
+      <w:r>
+        <w:t>é</w:t>
+      </w:r>
+      <w:r>
+        <w:t xml:space="preserve"> </w:t>
+      </w:r>
+      <w:r>
+        <w:t xml:space="preserve">solicitada </w:t>
+      </w:r>
+      <w:r>
+        <w:t>uma</w:t>
+      </w:r>
+      <w:r>
+        <w:t xml:space="preserve"> série de informações que muitas vezes o empreendedor informal</w:t>
+      </w:r>
+      <w:r>
+        <w:t>, ou</w:t>
+      </w:r>
+      <w:r>
+        <w:t xml:space="preserve"> MEI</w:t>
+      </w:r>
+      <w:r>
+        <w:t>,</w:t>
+      </w:r>
+      <w:r>
+        <w:t xml:space="preserve"> não possui ou não sabe preencher.</w:t>
+      </w:r>
+      <w:r>
+        <w:t xml:space="preserve"> O site </w:t>
+      </w:r>
+      <w:r>
+        <w:t>exibe m</w:t>
+      </w:r>
+      <w:r>
+        <w:t>uitas funcionalidades, tornando o site poluído e confundindo o usuário</w:t>
+      </w:r>
+      <w:r>
+        <w:t>, como mostrado na Figura 2</w:t>
+      </w:r>
+      <w:r>
+        <w:t>.</w:t>
+      </w:r>
+      <w:r>
+        <w:t xml:space="preserve"> Além disso, ele tem um li</w:t>
+      </w:r>
+      <w:r>
+        <w:t>mite de lançamentos para usuários do plano gratuito.</w:t>
+      </w:r>
+    </w:p>
+    <w:p>
+      <w:pPr>
         <w:pStyle w:val="Legenda"/>
+        <w:ind w:firstLine="708"/>
         <w:jc w:val="both"/>
       </w:pPr>
-      <w:bookmarkStart w:id="25" w:name="_Toc169359570"/>
+      <w:bookmarkStart w:id="27" w:name="_Toc169359571"/>
       <w:r>
         <w:t xml:space="preserve">Figura </w:t>
       </w:r>
@@ -4788,116 +4991,15 @@
         <w:rPr>
           <w:noProof/>
         </w:rPr>
-        <w:t>1</w:t>
+        <w:t>2</w:t>
       </w:r>
       <w:r>
         <w:fldChar w:fldCharType="end"/>
       </w:r>
       <w:r>
-        <w:t xml:space="preserve"> - Homepage do Bling</w:t>
-      </w:r>
-      <w:bookmarkEnd w:id="25"/>
-    </w:p>
-    <w:p>
-      <w:pPr>
-        <w:ind w:firstLine="708"/>
-      </w:pPr>
-      <w:r>
-        <w:t>Olhando pelo lado positivo, o Bling p</w:t>
-      </w:r>
-      <w:r>
-        <w:t>ossui teste grátis</w:t>
-      </w:r>
-      <w:r>
-        <w:t>, o</w:t>
-      </w:r>
-      <w:r>
-        <w:t>ferece muitas opções e campos de descrições,</w:t>
-      </w:r>
-      <w:r>
-        <w:t xml:space="preserve"> o que</w:t>
-      </w:r>
-      <w:r>
-        <w:t xml:space="preserve"> permit</w:t>
-      </w:r>
-      <w:r>
-        <w:t>e</w:t>
-      </w:r>
-      <w:r>
-        <w:t xml:space="preserve"> um cadastro detalhado.</w:t>
-      </w:r>
-    </w:p>
-    <w:p>
-      <w:pPr>
-        <w:pStyle w:val="Ttulo3"/>
-      </w:pPr>
-      <w:bookmarkStart w:id="26" w:name="_Toc169359544"/>
-      <w:r>
-        <w:t>FoxManager</w:t>
-      </w:r>
-      <w:bookmarkEnd w:id="26"/>
-    </w:p>
-    <w:p>
-      <w:r>
-        <w:t>Logo no início do cadastro</w:t>
-      </w:r>
-      <w:r>
-        <w:t xml:space="preserve"> do FoxManager</w:t>
-      </w:r>
-      <w:r>
-        <w:t xml:space="preserve">, </w:t>
-      </w:r>
-      <w:r>
-        <w:t xml:space="preserve">se </w:t>
-      </w:r>
-      <w:r>
-        <w:t>é</w:t>
-      </w:r>
-      <w:r>
-        <w:t xml:space="preserve"> </w:t>
-      </w:r>
-      <w:r>
-        <w:t xml:space="preserve">solicitada </w:t>
-      </w:r>
-      <w:r>
-        <w:t>uma</w:t>
-      </w:r>
-      <w:r>
-        <w:t xml:space="preserve"> série de informações que muitas vezes o empreendedor informal</w:t>
-      </w:r>
-      <w:r>
-        <w:t>, ou</w:t>
-      </w:r>
-      <w:r>
-        <w:t xml:space="preserve"> MEI</w:t>
-      </w:r>
-      <w:r>
-        <w:t>,</w:t>
-      </w:r>
-      <w:r>
-        <w:t xml:space="preserve"> não possui ou não sabe preencher.</w:t>
-      </w:r>
-      <w:r>
-        <w:t xml:space="preserve"> O site </w:t>
-      </w:r>
-      <w:r>
-        <w:t>exibe m</w:t>
-      </w:r>
-      <w:r>
-        <w:t>uitas funcionalidades, tornando o site poluído e confundindo o usuário</w:t>
-      </w:r>
-      <w:r>
-        <w:t>, como mostrado na Figura 2</w:t>
-      </w:r>
-      <w:r>
-        <w:t>.</w:t>
-      </w:r>
-      <w:r>
-        <w:t xml:space="preserve"> Além disso, ele tem um li</w:t>
-      </w:r>
-      <w:r>
-        <w:t>mite de lançamentos para usuários do plano gratuito.</w:t>
-      </w:r>
+        <w:t xml:space="preserve"> - Tela de Cadastro do FoxManager</w:t>
+      </w:r>
+      <w:bookmarkEnd w:id="27"/>
     </w:p>
     <w:p>
       <w:pPr>
@@ -4909,7 +5011,6 @@
           <w:noProof/>
           <w:szCs w:val="24"/>
         </w:rPr>
-        <w:lastRenderedPageBreak/>
         <w:drawing>
           <wp:inline distT="0" distB="0" distL="0" distR="0" wp14:anchorId="13911B88" wp14:editId="0566A950">
             <wp:extent cx="5396230" cy="2445385"/>
@@ -4961,11 +5062,119 @@
       </w:r>
     </w:p>
     <w:p>
+      <w:r>
+        <w:t>Algo positivo sobre esse sistema é que ele o</w:t>
+      </w:r>
+      <w:r>
+        <w:t>ferece teste grátis</w:t>
+      </w:r>
+      <w:r>
+        <w:t xml:space="preserve"> e</w:t>
+      </w:r>
+      <w:r>
+        <w:t xml:space="preserve"> é</w:t>
+      </w:r>
+      <w:r>
+        <w:t xml:space="preserve"> completo em termos de controle ERP</w:t>
+      </w:r>
+      <w:r>
+        <w:t>.</w:t>
+      </w:r>
+    </w:p>
+    <w:p/>
+    <w:p/>
+    <w:p/>
+    <w:p/>
+    <w:p/>
+    <w:p/>
+    <w:p/>
+    <w:p/>
+    <w:p/>
+    <w:p>
+      <w:pPr>
+        <w:pStyle w:val="Ttulo3"/>
+      </w:pPr>
+      <w:bookmarkStart w:id="28" w:name="_Toc169359545"/>
+      <w:proofErr w:type="spellStart"/>
+      <w:r>
+        <w:lastRenderedPageBreak/>
+        <w:t>MarketUp</w:t>
+      </w:r>
+      <w:proofErr w:type="spellEnd"/>
+      <w:r>
+        <w:t>.</w:t>
+      </w:r>
+      <w:bookmarkEnd w:id="28"/>
+    </w:p>
+    <w:p>
+      <w:r>
+        <w:t>Neste site</w:t>
+      </w:r>
+      <w:r>
+        <w:t xml:space="preserve">, </w:t>
+      </w:r>
+      <w:r>
+        <w:t>como mostrado na Figura 3,</w:t>
+      </w:r>
+      <w:r>
+        <w:t xml:space="preserve"> é o</w:t>
+      </w:r>
+      <w:r>
+        <w:t xml:space="preserve">brigatório inserir CNPJ, excluindo vendedores informais que não </w:t>
+      </w:r>
+      <w:r>
+        <w:t>o possuem</w:t>
+      </w:r>
+      <w:r>
+        <w:t>.</w:t>
+      </w:r>
+      <w:r>
+        <w:t xml:space="preserve"> </w:t>
+      </w:r>
+      <w:r>
+        <w:t>E</w:t>
+      </w:r>
+      <w:r>
+        <w:t>le</w:t>
+      </w:r>
+      <w:r>
+        <w:t xml:space="preserve"> também</w:t>
+      </w:r>
+      <w:r>
+        <w:t xml:space="preserve"> apresenta uma certa d</w:t>
+      </w:r>
+      <w:r>
+        <w:t xml:space="preserve">ificuldade </w:t>
+      </w:r>
+      <w:r>
+        <w:t>no</w:t>
+      </w:r>
+      <w:r>
+        <w:t xml:space="preserve"> cadastr</w:t>
+      </w:r>
+      <w:r>
+        <w:t>o de</w:t>
+      </w:r>
+      <w:r>
+        <w:t xml:space="preserve"> produtos</w:t>
+      </w:r>
+      <w:r>
+        <w:t xml:space="preserve">, o que acaba tomando tempo. O mesmo foi avaliando quanto a cadastrar clientes e </w:t>
+      </w:r>
+      <w:r>
+        <w:t xml:space="preserve">fornecedores. </w:t>
+      </w:r>
+      <w:r>
+        <w:t>Além disso, ele exibe muitas propagandas, apesar do alto valor da mensalidade.</w:t>
+      </w:r>
+    </w:p>
+    <w:p>
       <w:pPr>
         <w:pStyle w:val="Legenda"/>
+        <w:ind w:firstLine="708"/>
         <w:jc w:val="both"/>
       </w:pPr>
-      <w:bookmarkStart w:id="27" w:name="_Toc169359571"/>
+      <w:bookmarkStart w:id="29" w:name="_Toc169359572"/>
       <w:r>
         <w:t xml:space="preserve">Figura </w:t>
       </w:r>
@@ -4982,110 +5191,20 @@
         <w:rPr>
           <w:noProof/>
         </w:rPr>
-        <w:t>2</w:t>
+        <w:t>3</w:t>
       </w:r>
       <w:r>
         <w:fldChar w:fldCharType="end"/>
       </w:r>
       <w:r>
-        <w:t xml:space="preserve"> - Tela de Cadastro do FoxManager</w:t>
-      </w:r>
-      <w:bookmarkEnd w:id="27"/>
-    </w:p>
-    <w:p>
-      <w:r>
-        <w:t>Algo positivo sobre esse sistema é que ele o</w:t>
-      </w:r>
-      <w:r>
-        <w:t>ferece teste grátis</w:t>
-      </w:r>
-      <w:r>
-        <w:t xml:space="preserve"> e</w:t>
-      </w:r>
-      <w:r>
-        <w:t xml:space="preserve"> é</w:t>
-      </w:r>
-      <w:r>
-        <w:t xml:space="preserve"> completo em termos de controle ERP</w:t>
-      </w:r>
-      <w:r>
-        <w:t>.</w:t>
-      </w:r>
-    </w:p>
-    <w:p>
-      <w:pPr>
-        <w:pStyle w:val="Ttulo3"/>
-      </w:pPr>
-      <w:bookmarkStart w:id="28" w:name="_Toc169359545"/>
+        <w:t xml:space="preserve"> - Tela que exige CNPJ do </w:t>
+      </w:r>
+      <w:proofErr w:type="spellStart"/>
       <w:r>
         <w:t>MarketUp</w:t>
       </w:r>
-      <w:r>
-        <w:t>.</w:t>
-      </w:r>
-      <w:bookmarkEnd w:id="28"/>
-    </w:p>
-    <w:p>
-      <w:r>
-        <w:t>Neste site</w:t>
-      </w:r>
-      <w:r>
-        <w:t xml:space="preserve">, </w:t>
-      </w:r>
-      <w:r>
-        <w:t>como mostrado na Figura 3,</w:t>
-      </w:r>
-      <w:r>
-        <w:t xml:space="preserve"> é o</w:t>
-      </w:r>
-      <w:r>
-        <w:t xml:space="preserve">brigatório inserir CNPJ, excluindo vendedores informais que não </w:t>
-      </w:r>
-      <w:r>
-        <w:t>o possuem</w:t>
-      </w:r>
-      <w:r>
-        <w:t>.</w:t>
-      </w:r>
-      <w:r>
-        <w:t xml:space="preserve"> </w:t>
-      </w:r>
-      <w:r>
-        <w:t>E</w:t>
-      </w:r>
-      <w:r>
-        <w:t>le</w:t>
-      </w:r>
-      <w:r>
-        <w:t xml:space="preserve"> também</w:t>
-      </w:r>
-      <w:r>
-        <w:t xml:space="preserve"> apresenta uma certa d</w:t>
-      </w:r>
-      <w:r>
-        <w:t xml:space="preserve">ificuldade </w:t>
-      </w:r>
-      <w:r>
-        <w:t>no</w:t>
-      </w:r>
-      <w:r>
-        <w:t xml:space="preserve"> cadastr</w:t>
-      </w:r>
-      <w:r>
-        <w:t>o de</w:t>
-      </w:r>
-      <w:r>
-        <w:t xml:space="preserve"> produtos</w:t>
-      </w:r>
-      <w:r>
-        <w:t xml:space="preserve">, o que acaba tomando tempo. O mesmo foi avaliando quanto a cadastrar clientes e </w:t>
-      </w:r>
-      <w:r>
-        <w:t xml:space="preserve">fornecedores. </w:t>
-      </w:r>
-      <w:r>
-        <w:t>Além disso, ele exibe muitas propagandas, apesar do alto valor da mensalidade.</w:t>
-      </w:r>
+      <w:bookmarkEnd w:id="29"/>
+      <w:proofErr w:type="spellEnd"/>
     </w:p>
     <w:p>
       <w:pPr>
@@ -5147,46 +5266,10 @@
         </w:drawing>
       </w:r>
     </w:p>
-    <w:p>
-      <w:pPr>
-        <w:pStyle w:val="Legenda"/>
-        <w:jc w:val="both"/>
-      </w:pPr>
-      <w:bookmarkStart w:id="29" w:name="_Toc169359572"/>
-      <w:r>
-        <w:t xml:space="preserve">Figura </w:t>
-      </w:r>
-      <w:r>
-        <w:fldChar w:fldCharType="begin"/>
-      </w:r>
-      <w:r>
-        <w:instrText xml:space="preserve"> SEQ Figura \* ARABIC </w:instrText>
-      </w:r>
-      <w:r>
-        <w:fldChar w:fldCharType="separate"/>
-      </w:r>
-      <w:r>
-        <w:rPr>
-          <w:noProof/>
-        </w:rPr>
-        <w:t>3</w:t>
-      </w:r>
-      <w:r>
-        <w:fldChar w:fldCharType="end"/>
-      </w:r>
-      <w:r>
-        <w:t xml:space="preserve"> - Tela que exige CNPJ</w:t>
-      </w:r>
-      <w:r>
-        <w:t xml:space="preserve"> do MarketUp</w:t>
-      </w:r>
-      <w:bookmarkEnd w:id="29"/>
-    </w:p>
     <w:p/>
     <w:p/>
     <w:p>
       <w:r>
-        <w:lastRenderedPageBreak/>
         <w:t>Pelo lado positivo, ele p</w:t>
       </w:r>
       <w:r>
@@ -5232,7 +5315,143 @@
         <w:ind w:firstLine="431"/>
       </w:pPr>
       <w:r>
-        <w:t>Esse projeto foi desenvolvido utilizando a estrutura MVC – Model Views Controller, que consiste em uma forma de organização fullstack de toda a aplicação, onde a Model fica responsável por criar os campos desejados, realizar intersecções entre tabelas e solicitar e receber os dados ao Banco de Dados, a Controller solicita e recebe os dados da Model e tem a função de criar métodos como por exemplo, Create, Read, Update e Delete que serão chamados por e executados por rotas através de métodos HTTP - Hypertext Transfer Protocol como Get,Post, Delete por exemplo, já as Views realizam a interação com o usuário, passam as requisições e recebem as responses da Controller. Para realização desse projeto foram utilizados HTML - HyperText Markup Language, CSS - Cascading Style Sheet e Javascript para desenvolvimento das views, PHP - Hypertext Preprocessor em conjunto com o Framework Laravel para desenvolvimento das Controllers, Models, Rotas e tabelas do banco de dados, o  XAMMP foi utilizado para gerar um Banco de Dados MySql e um servidor Apache, além do PhpMyAdmin para gerenciamento do Banco de Dados, também foi utilizado do POSTMAN para realização de alguns testes nas principais rotas de Create, Delete, Read e Update</w:t>
+        <w:t xml:space="preserve">Esse projeto foi desenvolvido utilizando a estrutura MVC – Model Views </w:t>
+      </w:r>
+      <w:proofErr w:type="spellStart"/>
+      <w:r>
+        <w:t>Controller</w:t>
+      </w:r>
+      <w:proofErr w:type="spellEnd"/>
+      <w:r>
+        <w:t xml:space="preserve">, que consiste em uma forma de organização </w:t>
+      </w:r>
+      <w:proofErr w:type="spellStart"/>
+      <w:r>
+        <w:t>fullstack</w:t>
+      </w:r>
+      <w:proofErr w:type="spellEnd"/>
+      <w:r>
+        <w:t xml:space="preserve"> de toda a aplicação, onde a Model fica responsável por criar os campos desejados, realizar intersecções entre tabelas e solicitar e receber os dados ao Banco de Dados, a </w:t>
+      </w:r>
+      <w:proofErr w:type="spellStart"/>
+      <w:r>
+        <w:t>Controller</w:t>
+      </w:r>
+      <w:proofErr w:type="spellEnd"/>
+      <w:r>
+        <w:t xml:space="preserve"> solicita e recebe os dados da Model e tem a função de criar métodos como por exemplo, </w:t>
+      </w:r>
+      <w:proofErr w:type="spellStart"/>
+      <w:r>
+        <w:t>Create</w:t>
+      </w:r>
+      <w:proofErr w:type="spellEnd"/>
+      <w:r>
+        <w:t xml:space="preserve">, </w:t>
+      </w:r>
+      <w:proofErr w:type="spellStart"/>
+      <w:r>
+        <w:t>Read</w:t>
+      </w:r>
+      <w:proofErr w:type="spellEnd"/>
+      <w:r>
+        <w:t xml:space="preserve">, Update e Delete que serão chamados por e executados por rotas através de métodos HTTP - Hypertext </w:t>
+      </w:r>
+      <w:proofErr w:type="spellStart"/>
+      <w:r>
+        <w:t>Transfer</w:t>
+      </w:r>
+      <w:proofErr w:type="spellEnd"/>
+      <w:r>
+        <w:t xml:space="preserve"> </w:t>
+      </w:r>
+      <w:proofErr w:type="spellStart"/>
+      <w:r>
+        <w:t>Protocol</w:t>
+      </w:r>
+      <w:proofErr w:type="spellEnd"/>
+      <w:r>
+        <w:t xml:space="preserve"> como </w:t>
+      </w:r>
+      <w:proofErr w:type="spellStart"/>
+      <w:r>
+        <w:t>Get,Post</w:t>
+      </w:r>
+      <w:proofErr w:type="spellEnd"/>
+      <w:r>
+        <w:t xml:space="preserve">, Delete por exemplo, já as Views realizam a interação com o usuário, passam as requisições e recebem as responses da </w:t>
+      </w:r>
+      <w:proofErr w:type="spellStart"/>
+      <w:r>
+        <w:t>Controller</w:t>
+      </w:r>
+      <w:proofErr w:type="spellEnd"/>
+      <w:r>
+        <w:t xml:space="preserve">. Para realização desse projeto foram utilizados HTML - </w:t>
+      </w:r>
+      <w:proofErr w:type="spellStart"/>
+      <w:r>
+        <w:t>HyperText</w:t>
+      </w:r>
+      <w:proofErr w:type="spellEnd"/>
+      <w:r>
+        <w:t xml:space="preserve"> Markup </w:t>
+      </w:r>
+      <w:proofErr w:type="spellStart"/>
+      <w:r>
+        <w:t>Language</w:t>
+      </w:r>
+      <w:proofErr w:type="spellEnd"/>
+      <w:r>
+        <w:t xml:space="preserve">, CSS - </w:t>
+      </w:r>
+      <w:proofErr w:type="spellStart"/>
+      <w:r>
+        <w:t>Cascading</w:t>
+      </w:r>
+      <w:proofErr w:type="spellEnd"/>
+      <w:r>
+        <w:t xml:space="preserve"> </w:t>
+      </w:r>
+      <w:proofErr w:type="spellStart"/>
+      <w:r>
+        <w:t>Style</w:t>
+      </w:r>
+      <w:proofErr w:type="spellEnd"/>
+      <w:r>
+        <w:t xml:space="preserve"> </w:t>
+      </w:r>
+      <w:proofErr w:type="spellStart"/>
+      <w:r>
+        <w:t>Sheet</w:t>
+      </w:r>
+      <w:proofErr w:type="spellEnd"/>
+      <w:r>
+        <w:t xml:space="preserve"> e </w:t>
+      </w:r>
+      <w:proofErr w:type="spellStart"/>
+      <w:r>
+        <w:t>Javascript</w:t>
+      </w:r>
+      <w:proofErr w:type="spellEnd"/>
+      <w:r>
+        <w:t xml:space="preserve"> para desenvolvimento das views, PHP - Hypertext Preprocessor em conjunto com o Framework Laravel para desenvolvimento das Controllers, Models, Rotas e tabelas do banco de dados, o  XAMMP foi utilizado para gerar um Banco de Dados MySql e um servidor Apache, além do PhpMyAdmin para gerenciamento do Banco de Dados, também foi utilizado do POSTMAN para realização de alguns testes nas principais rotas de </w:t>
+      </w:r>
+      <w:proofErr w:type="spellStart"/>
+      <w:r>
+        <w:t>Create</w:t>
+      </w:r>
+      <w:proofErr w:type="spellEnd"/>
+      <w:r>
+        <w:t xml:space="preserve">, Delete, </w:t>
+      </w:r>
+      <w:proofErr w:type="spellStart"/>
+      <w:r>
+        <w:t>Read</w:t>
+      </w:r>
+      <w:proofErr w:type="spellEnd"/>
+      <w:r>
+        <w:t xml:space="preserve"> e Update</w:t>
       </w:r>
       <w:r>
         <w:t>. P</w:t>
@@ -5265,24 +5484,14 @@
       <w:r>
         <w:t xml:space="preserve">Figura </w:t>
       </w:r>
-      <w:r>
-        <w:fldChar w:fldCharType="begin"/>
-      </w:r>
-      <w:r>
-        <w:instrText xml:space="preserve"> SEQ Figura \* ARABIC </w:instrText>
-      </w:r>
-      <w:r>
-        <w:fldChar w:fldCharType="separate"/>
-      </w:r>
-      <w:r>
-        <w:rPr>
-          <w:noProof/>
-        </w:rPr>
-        <w:t>4</w:t>
-      </w:r>
-      <w:r>
-        <w:fldChar w:fldCharType="end"/>
-      </w:r>
+      <w:fldSimple w:instr=" SEQ Figura \* ARABIC ">
+        <w:r>
+          <w:rPr>
+            <w:noProof/>
+          </w:rPr>
+          <w:t>4</w:t>
+        </w:r>
+      </w:fldSimple>
       <w:r>
         <w:rPr>
           <w:noProof/>
@@ -5376,17 +5585,35 @@
     </w:p>
     <w:p>
       <w:pPr>
-        <w:ind w:firstLine="708"/>
-      </w:pPr>
-      <w:r>
-        <w:t xml:space="preserve">A Figura </w:t>
-      </w:r>
-      <w:r>
+        <w:pStyle w:val="Legenda"/>
+        <w:jc w:val="both"/>
+      </w:pPr>
+      <w:bookmarkStart w:id="33" w:name="_Toc169359574"/>
+      <w:r>
+        <w:t xml:space="preserve">Figura </w:t>
+      </w:r>
+      <w:r>
+        <w:fldChar w:fldCharType="begin"/>
+      </w:r>
+      <w:r>
+        <w:instrText xml:space="preserve"> SEQ Figura \* ARABIC </w:instrText>
+      </w:r>
+      <w:r>
+        <w:fldChar w:fldCharType="separate"/>
+      </w:r>
+      <w:r>
+        <w:rPr>
+          <w:noProof/>
+        </w:rPr>
         <w:t>5</w:t>
       </w:r>
       <w:r>
-        <w:t xml:space="preserve"> mostra a tela de login:</w:t>
-      </w:r>
+        <w:fldChar w:fldCharType="end"/>
+      </w:r>
+      <w:r>
+        <w:t xml:space="preserve"> - Tela de Login</w:t>
+      </w:r>
+      <w:bookmarkEnd w:id="33"/>
     </w:p>
     <w:p>
       <w:pPr>
@@ -5448,11 +5675,16 @@
       </w:r>
     </w:p>
     <w:p>
+      <w:r>
+        <w:t>Integrado à tela de login, temos uma função que impede que o login seja feito caso as credenciais não estejam corretas, como na Figura 6:</w:t>
+      </w:r>
+    </w:p>
+    <w:p>
       <w:pPr>
         <w:pStyle w:val="Legenda"/>
+        <w:ind w:firstLine="708"/>
         <w:jc w:val="both"/>
       </w:pPr>
-      <w:bookmarkStart w:id="33" w:name="_Toc169359574"/>
       <w:r>
         <w:t xml:space="preserve">Figura </w:t>
       </w:r>
@@ -5469,19 +5701,13 @@
         <w:rPr>
           <w:noProof/>
         </w:rPr>
-        <w:t>5</w:t>
+        <w:t>6</w:t>
       </w:r>
       <w:r>
         <w:fldChar w:fldCharType="end"/>
       </w:r>
       <w:r>
-        <w:t xml:space="preserve"> - Tela de Login</w:t>
-      </w:r>
-      <w:bookmarkEnd w:id="33"/>
-    </w:p>
-    <w:p>
-      <w:r>
-        <w:t>Integrado à tela de login, temos uma função que impede que o login seja feito caso as credenciais não estejam corretas, como na Figura 6:</w:t>
+        <w:t xml:space="preserve"> - Mensagem de erro no login</w:t>
       </w:r>
     </w:p>
     <w:p>
@@ -5543,12 +5769,25 @@
         </w:drawing>
       </w:r>
     </w:p>
+    <w:p/>
+    <w:p>
+      <w:r>
+        <w:lastRenderedPageBreak/>
+        <w:t>Se</w:t>
+      </w:r>
+      <w:r>
+        <w:t xml:space="preserve"> o usuário não possuir uma conta cadastrada, bastas clicar no botão abaixo do botão de “Entrar”, que redireciona para a página de criação de conta, </w:t>
+      </w:r>
+      <w:r>
+        <w:t>como mostra a Figura 7:</w:t>
+      </w:r>
+    </w:p>
     <w:p>
       <w:pPr>
         <w:pStyle w:val="Legenda"/>
         <w:jc w:val="both"/>
       </w:pPr>
-      <w:bookmarkStart w:id="34" w:name="_Toc169359575"/>
+      <w:bookmarkStart w:id="34" w:name="_Toc169359576"/>
       <w:r>
         <w:t xml:space="preserve">Figura </w:t>
       </w:r>
@@ -5565,27 +5804,15 @@
         <w:rPr>
           <w:noProof/>
         </w:rPr>
-        <w:t>6</w:t>
+        <w:t>7</w:t>
       </w:r>
       <w:r>
         <w:fldChar w:fldCharType="end"/>
       </w:r>
       <w:r>
-        <w:t xml:space="preserve"> - Mensagem de erro no login</w:t>
+        <w:t xml:space="preserve"> - Página de criação de conta</w:t>
       </w:r>
       <w:bookmarkEnd w:id="34"/>
-    </w:p>
-    <w:p>
-      <w:r>
-        <w:lastRenderedPageBreak/>
-        <w:t>Se</w:t>
-      </w:r>
-      <w:r>
-        <w:t xml:space="preserve"> o usuário não possuir uma conta cadastrada, bastas clicar no botão abaixo do botão de “Entrar”, que redireciona para a página de criação de conta, </w:t>
-      </w:r>
-      <w:r>
-        <w:t>como mostra a Figura 7:</w:t>
-      </w:r>
     </w:p>
     <w:p>
       <w:pPr>
@@ -5647,11 +5874,28 @@
       </w:r>
     </w:p>
     <w:p>
+      <w:r>
+        <w:t xml:space="preserve">Como mostra a Figura </w:t>
+      </w:r>
+      <w:r>
+        <w:t>8, se</w:t>
+      </w:r>
+      <w:r>
+        <w:t xml:space="preserve"> você esquecer a sua senha, basta clicar no link “Esqueci minha senha” na página de login, que </w:t>
+      </w:r>
+      <w:r>
+        <w:t xml:space="preserve">redireciona para uma página de </w:t>
+      </w:r>
+      <w:r>
+        <w:t>recuperação da senha:</w:t>
+      </w:r>
+    </w:p>
+    <w:p>
       <w:pPr>
         <w:pStyle w:val="Legenda"/>
         <w:jc w:val="both"/>
       </w:pPr>
-      <w:bookmarkStart w:id="35" w:name="_Toc169359576"/>
+      <w:bookmarkStart w:id="35" w:name="_Toc169359577"/>
       <w:r>
         <w:t xml:space="preserve">Figura </w:t>
       </w:r>
@@ -5668,32 +5912,15 @@
         <w:rPr>
           <w:noProof/>
         </w:rPr>
-        <w:t>7</w:t>
+        <w:t>8</w:t>
       </w:r>
       <w:r>
         <w:fldChar w:fldCharType="end"/>
       </w:r>
       <w:r>
-        <w:t xml:space="preserve"> - Página de criação de conta</w:t>
+        <w:t xml:space="preserve"> - Tela de recuperação de senha</w:t>
       </w:r>
       <w:bookmarkEnd w:id="35"/>
-    </w:p>
-    <w:p>
-      <w:r>
-        <w:t xml:space="preserve">Como mostra a Figura </w:t>
-      </w:r>
-      <w:r>
-        <w:t>8, se</w:t>
-      </w:r>
-      <w:r>
-        <w:t xml:space="preserve"> você esquecer a sua senha, basta clicar no link “Esqueci minha senha” na página de login, que </w:t>
-      </w:r>
-      <w:r>
-        <w:t xml:space="preserve">redireciona para uma página de </w:t>
-      </w:r>
-      <w:r>
-        <w:t>recuperação da senha:</w:t>
-      </w:r>
     </w:p>
     <w:p>
       <w:pPr>
@@ -5754,12 +5981,43 @@
         </w:drawing>
       </w:r>
     </w:p>
+    <w:p/>
+    <w:p/>
+    <w:p/>
+    <w:p/>
+    <w:p>
+      <w:r>
+        <w:lastRenderedPageBreak/>
+        <w:t xml:space="preserve">Ao realizar o login, </w:t>
+      </w:r>
+      <w:r>
+        <w:t xml:space="preserve">o usuário </w:t>
+      </w:r>
+      <w:r>
+        <w:t>será</w:t>
+      </w:r>
+      <w:r>
+        <w:t xml:space="preserve"> redirecionado à homepage do sistema,</w:t>
+      </w:r>
+      <w:r>
+        <w:t xml:space="preserve"> que possui </w:t>
+      </w:r>
+      <w:r>
+        <w:t>dashboards e gráficos para ilustrar a entrada e saída de capital. Confira</w:t>
+      </w:r>
+      <w:r>
+        <w:t xml:space="preserve"> na Figura </w:t>
+      </w:r>
+      <w:r>
+        <w:t>9:</w:t>
+      </w:r>
+    </w:p>
     <w:p>
       <w:pPr>
         <w:pStyle w:val="Legenda"/>
         <w:jc w:val="both"/>
       </w:pPr>
-      <w:bookmarkStart w:id="36" w:name="_Toc169359577"/>
+      <w:bookmarkStart w:id="36" w:name="_Toc169359578"/>
       <w:r>
         <w:t xml:space="preserve">Figura </w:t>
       </w:r>
@@ -5776,41 +6034,15 @@
         <w:rPr>
           <w:noProof/>
         </w:rPr>
-        <w:t>8</w:t>
+        <w:t>9</w:t>
       </w:r>
       <w:r>
         <w:fldChar w:fldCharType="end"/>
       </w:r>
       <w:r>
-        <w:t xml:space="preserve"> - Tela de recuperação de senha</w:t>
+        <w:t xml:space="preserve"> - Homepage do SalesSwift</w:t>
       </w:r>
       <w:bookmarkEnd w:id="36"/>
-    </w:p>
-    <w:p>
-      <w:r>
-        <w:t xml:space="preserve">Ao realizar o login, </w:t>
-      </w:r>
-      <w:r>
-        <w:t xml:space="preserve">o usuário </w:t>
-      </w:r>
-      <w:r>
-        <w:t>será</w:t>
-      </w:r>
-      <w:r>
-        <w:t xml:space="preserve"> redirecionado à homepage do sistema,</w:t>
-      </w:r>
-      <w:r>
-        <w:t xml:space="preserve"> que possui </w:t>
-      </w:r>
-      <w:r>
-        <w:t>dashboards e gráficos para ilustrar a entrada e saída de capital. Confira</w:t>
-      </w:r>
-      <w:r>
-        <w:t xml:space="preserve"> na Figura </w:t>
-      </w:r>
-      <w:r>
-        <w:t>9:</w:t>
-      </w:r>
     </w:p>
     <w:p>
       <w:pPr>
@@ -5821,7 +6053,6 @@
         <w:rPr>
           <w:noProof/>
         </w:rPr>
-        <w:lastRenderedPageBreak/>
         <w:drawing>
           <wp:inline distT="0" distB="0" distL="0" distR="0" wp14:anchorId="520C5581" wp14:editId="5D2D6088">
             <wp:extent cx="5756275" cy="2604770"/>
@@ -5873,11 +6104,22 @@
       </w:r>
     </w:p>
     <w:p>
+      <w:r>
+        <w:t>Dentro do menu lateral Cadastro, temos o menu Clientes,</w:t>
+      </w:r>
+      <w:r>
+        <w:t xml:space="preserve"> onde se é possível cadastrar clientes e verificar a lista de clientes já existente</w:t>
+      </w:r>
+      <w:r>
+        <w:t>, veja na Figura 10:</w:t>
+      </w:r>
+    </w:p>
+    <w:p>
       <w:pPr>
         <w:pStyle w:val="Legenda"/>
         <w:jc w:val="both"/>
       </w:pPr>
-      <w:bookmarkStart w:id="37" w:name="_Toc169359578"/>
+      <w:bookmarkStart w:id="37" w:name="_Toc169359579"/>
       <w:r>
         <w:t xml:space="preserve">Figura </w:t>
       </w:r>
@@ -5894,26 +6136,15 @@
         <w:rPr>
           <w:noProof/>
         </w:rPr>
-        <w:t>9</w:t>
+        <w:t>10</w:t>
       </w:r>
       <w:r>
         <w:fldChar w:fldCharType="end"/>
       </w:r>
       <w:r>
-        <w:t xml:space="preserve"> - Homepage do SalesSwift</w:t>
+        <w:t xml:space="preserve"> - Menu de clientes</w:t>
       </w:r>
       <w:bookmarkEnd w:id="37"/>
-    </w:p>
-    <w:p>
-      <w:r>
-        <w:t>Dentro do menu lateral Cadastro, temos o menu Clientes,</w:t>
-      </w:r>
-      <w:r>
-        <w:t xml:space="preserve"> onde se é possível cadastrar clientes e verificar a lista de clientes já existente</w:t>
-      </w:r>
-      <w:r>
-        <w:t>, veja na Figura 10:</w:t>
-      </w:r>
     </w:p>
     <w:p>
       <w:pPr>
@@ -5974,12 +6205,29 @@
         </w:drawing>
       </w:r>
     </w:p>
+    <w:p/>
+    <w:p/>
+    <w:p/>
+    <w:p/>
+    <w:p/>
+    <w:p>
+      <w:r>
+        <w:lastRenderedPageBreak/>
+        <w:t>O bo</w:t>
+      </w:r>
+      <w:r>
+        <w:t>tão “Adicionar” redireciona para a página de cadastro de clientes</w:t>
+      </w:r>
+      <w:r>
+        <w:t xml:space="preserve"> abaixo:</w:t>
+      </w:r>
+    </w:p>
     <w:p>
       <w:pPr>
         <w:pStyle w:val="Legenda"/>
         <w:jc w:val="both"/>
       </w:pPr>
-      <w:bookmarkStart w:id="38" w:name="_Toc169359579"/>
+      <w:bookmarkStart w:id="38" w:name="_Toc169359580"/>
       <w:r>
         <w:t xml:space="preserve">Figura </w:t>
       </w:r>
@@ -5996,24 +6244,15 @@
         <w:rPr>
           <w:noProof/>
         </w:rPr>
-        <w:t>10</w:t>
+        <w:t>11</w:t>
       </w:r>
       <w:r>
         <w:fldChar w:fldCharType="end"/>
       </w:r>
       <w:r>
-        <w:t xml:space="preserve"> - Menu de clientes</w:t>
+        <w:t xml:space="preserve"> - Cadastro de clientes</w:t>
       </w:r>
       <w:bookmarkEnd w:id="38"/>
-    </w:p>
-    <w:p/>
-    <w:p>
-      <w:r>
-        <w:t>O bo</w:t>
-      </w:r>
-      <w:r>
-        <w:t>tão “Adicionar” redireciona para a página de cadastro de clientes, como mostra a Figura 11:</w:t>
-      </w:r>
     </w:p>
     <w:p>
       <w:pPr>
@@ -6024,7 +6263,6 @@
         <w:rPr>
           <w:noProof/>
         </w:rPr>
-        <w:lastRenderedPageBreak/>
         <w:drawing>
           <wp:inline distT="0" distB="0" distL="0" distR="0" wp14:anchorId="578E09FC" wp14:editId="36CB6FD4">
             <wp:extent cx="5805054" cy="2223654"/>
@@ -6079,11 +6317,18 @@
       </w:r>
     </w:p>
     <w:p>
+      <w:r>
+        <w:t xml:space="preserve">A próxima opção do menu lateral “Cadastro” é a </w:t>
+      </w:r>
+      <w:r>
+        <w:t>página de fornecedores, confira na Figura 12:</w:t>
+      </w:r>
+    </w:p>
+    <w:p>
       <w:pPr>
         <w:pStyle w:val="Legenda"/>
         <w:jc w:val="both"/>
       </w:pPr>
-      <w:bookmarkStart w:id="39" w:name="_Toc169359580"/>
       <w:r>
         <w:t xml:space="preserve">Figura </w:t>
       </w:r>
@@ -6100,35 +6345,29 @@
         <w:rPr>
           <w:noProof/>
         </w:rPr>
-        <w:t>11</w:t>
+        <w:t>12</w:t>
       </w:r>
       <w:r>
         <w:fldChar w:fldCharType="end"/>
       </w:r>
       <w:r>
-        <w:t xml:space="preserve"> - Cadastro de clientes</w:t>
-      </w:r>
-      <w:bookmarkEnd w:id="39"/>
-    </w:p>
-    <w:p>
-      <w:r>
-        <w:t xml:space="preserve">A próxima opção do menu lateral “Cadastro” é a </w:t>
-      </w:r>
-      <w:r>
-        <w:t>página de fornecedores, confira na Figura 12:</w:t>
-      </w:r>
-    </w:p>
-    <w:p>
-      <w:pPr>
-        <w:pStyle w:val="Resumo"/>
-        <w:keepNext/>
-      </w:pPr>
+        <w:t xml:space="preserve"> - Página de Fornecedores</w:t>
+      </w:r>
+    </w:p>
+    <w:p>
+      <w:pPr>
+        <w:pStyle w:val="Legenda"/>
+        <w:jc w:val="both"/>
+      </w:pPr>
+      <w:r>
+        <w:br/>
+      </w:r>
       <w:r>
         <w:rPr>
           <w:noProof/>
         </w:rPr>
         <w:drawing>
-          <wp:inline distT="0" distB="0" distL="0" distR="0" wp14:anchorId="79F92B16" wp14:editId="4E8ED11D">
+          <wp:inline distT="0" distB="0" distL="0" distR="0" wp14:anchorId="6630EF0A" wp14:editId="7E4F4C3D">
             <wp:extent cx="5708072" cy="2389909"/>
             <wp:effectExtent l="0" t="0" r="6985" b="0"/>
             <wp:docPr id="79940091" name="Imagem 10"/>
@@ -6182,10 +6421,52 @@
     </w:p>
     <w:p>
       <w:pPr>
+        <w:pStyle w:val="Resumo"/>
+        <w:keepNext/>
+      </w:pPr>
+    </w:p>
+    <w:p>
+      <w:pPr>
+        <w:keepNext/>
+      </w:pPr>
+    </w:p>
+    <w:p>
+      <w:pPr>
+        <w:keepNext/>
+      </w:pPr>
+    </w:p>
+    <w:p>
+      <w:pPr>
+        <w:keepNext/>
+        <w:ind w:firstLine="0"/>
+      </w:pPr>
+      <w:r>
+        <w:br/>
+      </w:r>
+    </w:p>
+    <w:p>
+      <w:pPr>
+        <w:keepNext/>
+      </w:pPr>
+      <w:r>
+        <w:t>O botão “Adicionar” leva ao cadastro</w:t>
+      </w:r>
+      <w:r>
+        <w:t xml:space="preserve"> de fornecedores</w:t>
+      </w:r>
+      <w:r>
+        <w:t>, mostrado na Figura 13</w:t>
+      </w:r>
+      <w:r>
+        <w:t>:</w:t>
+      </w:r>
+    </w:p>
+    <w:p>
+      <w:pPr>
         <w:pStyle w:val="Legenda"/>
         <w:jc w:val="both"/>
       </w:pPr>
-      <w:bookmarkStart w:id="40" w:name="_Toc169359581"/>
+      <w:bookmarkStart w:id="39" w:name="_Toc169359582"/>
       <w:r>
         <w:t xml:space="preserve">Figura </w:t>
       </w:r>
@@ -6202,32 +6483,18 @@
         <w:rPr>
           <w:noProof/>
         </w:rPr>
-        <w:t>12</w:t>
+        <w:t>13</w:t>
       </w:r>
       <w:r>
         <w:fldChar w:fldCharType="end"/>
       </w:r>
       <w:r>
-        <w:t xml:space="preserve"> - Página de Fornecedores</w:t>
-      </w:r>
-      <w:bookmarkEnd w:id="40"/>
-    </w:p>
-    <w:p>
-      <w:pPr>
-        <w:keepNext/>
-      </w:pPr>
-      <w:r>
-        <w:t>O botão “Adicionar” leva ao cadastro</w:t>
-      </w:r>
-      <w:r>
-        <w:t xml:space="preserve"> de fornecedores</w:t>
-      </w:r>
-      <w:r>
-        <w:t>, mostrado na Figura 13</w:t>
-      </w:r>
-      <w:r>
-        <w:t>:</w:t>
-      </w:r>
+        <w:t xml:space="preserve"> - </w:t>
+      </w:r>
+      <w:r>
+        <w:t>Cadastro de Fornecedores</w:t>
+      </w:r>
+      <w:bookmarkEnd w:id="39"/>
     </w:p>
     <w:p>
       <w:pPr>
@@ -6238,9 +6505,9 @@
           <w:noProof/>
         </w:rPr>
         <w:drawing>
-          <wp:inline distT="0" distB="0" distL="0" distR="0" wp14:anchorId="31F756B5" wp14:editId="24CB2336">
-            <wp:extent cx="5784272" cy="2189018"/>
-            <wp:effectExtent l="0" t="0" r="6985" b="1905"/>
+          <wp:inline distT="0" distB="0" distL="0" distR="0" wp14:anchorId="31F756B5" wp14:editId="6F5A07D4">
+            <wp:extent cx="5783815" cy="2370125"/>
+            <wp:effectExtent l="0" t="0" r="7620" b="0"/>
             <wp:docPr id="1520904534" name="Imagem 12"/>
             <wp:cNvGraphicFramePr>
               <a:graphicFrameLocks xmlns:a="http://schemas.openxmlformats.org/drawingml/2006/main" noChangeAspect="1"/>
@@ -6268,7 +6535,7 @@
                   <pic:spPr bwMode="auto">
                     <a:xfrm>
                       <a:off x="0" y="0"/>
-                      <a:ext cx="5784863" cy="2189242"/>
+                      <a:ext cx="5790161" cy="2372725"/>
                     </a:xfrm>
                     <a:prstGeom prst="rect">
                       <a:avLst/>
@@ -6290,14 +6557,28 @@
         </w:drawing>
       </w:r>
     </w:p>
+    <w:p/>
+    <w:p>
+      <w:r>
+        <w:t xml:space="preserve">A última opção do menu “Cadastro” é a página </w:t>
+      </w:r>
+      <w:r>
+        <w:t>Produtos</w:t>
+      </w:r>
+      <w:r>
+        <w:t xml:space="preserve">, </w:t>
+      </w:r>
+      <w:r>
+        <w:t>que também possui uma página de cadastro, como será mostrado nas Figuras 14 e 15:</w:t>
+      </w:r>
+    </w:p>
     <w:p>
       <w:pPr>
         <w:pStyle w:val="Legenda"/>
         <w:jc w:val="both"/>
       </w:pPr>
-      <w:bookmarkStart w:id="41" w:name="_Toc169359582"/>
-      <w:r>
-        <w:lastRenderedPageBreak/>
+      <w:bookmarkStart w:id="40" w:name="_Toc169359583"/>
+      <w:r>
         <w:t xml:space="preserve">Figura </w:t>
       </w:r>
       <w:r>
@@ -6313,26 +6594,15 @@
         <w:rPr>
           <w:noProof/>
         </w:rPr>
-        <w:t>13</w:t>
+        <w:t>14</w:t>
       </w:r>
       <w:r>
         <w:fldChar w:fldCharType="end"/>
       </w:r>
       <w:r>
-        <w:t xml:space="preserve"> - </w:t>
-      </w:r>
-      <w:r>
-        <w:t>Cadastro de Fornecedores</w:t>
-      </w:r>
-      <w:bookmarkEnd w:id="41"/>
-    </w:p>
-    <w:p>
-      <w:r>
-        <w:t xml:space="preserve">A última opção do menu “Cadastro” é a página Vendas, </w:t>
-      </w:r>
-      <w:r>
-        <w:t>que também possui uma página de cadastro, como será mostrado nas Figuras 14 e 15:</w:t>
-      </w:r>
+        <w:t xml:space="preserve"> - Página de Produtos</w:t>
+      </w:r>
+      <w:bookmarkEnd w:id="40"/>
     </w:p>
     <w:p>
       <w:pPr>
@@ -6396,13 +6666,15 @@
         </w:drawing>
       </w:r>
     </w:p>
+    <w:p/>
     <w:p>
       <w:pPr>
         <w:pStyle w:val="Legenda"/>
         <w:jc w:val="both"/>
       </w:pPr>
-      <w:bookmarkStart w:id="42" w:name="_Toc169359583"/>
-      <w:r>
+      <w:bookmarkStart w:id="41" w:name="_Toc169359584"/>
+      <w:r>
+        <w:lastRenderedPageBreak/>
         <w:t xml:space="preserve">Figura </w:t>
       </w:r>
       <w:r>
@@ -6418,17 +6690,16 @@
         <w:rPr>
           <w:noProof/>
         </w:rPr>
-        <w:t>14</w:t>
+        <w:t>15</w:t>
       </w:r>
       <w:r>
         <w:fldChar w:fldCharType="end"/>
       </w:r>
       <w:r>
-        <w:t xml:space="preserve"> - Página de Produtos</w:t>
-      </w:r>
-      <w:bookmarkEnd w:id="42"/>
-    </w:p>
-    <w:p/>
+        <w:t xml:space="preserve"> - Cadastro de produtos</w:t>
+      </w:r>
+      <w:bookmarkEnd w:id="41"/>
+    </w:p>
     <w:p>
       <w:pPr>
         <w:pStyle w:val="Resumo"/>
@@ -6491,12 +6762,21 @@
         </w:drawing>
       </w:r>
     </w:p>
+    <w:p/>
+    <w:p>
+      <w:r>
+        <w:t xml:space="preserve">No menu lateral “Vendas”, temos o link para a página </w:t>
+      </w:r>
+      <w:r>
+        <w:t>Venda de Produtos, cujo conteúdo será mostrado na Figura 16:</w:t>
+      </w:r>
+    </w:p>
     <w:p>
       <w:pPr>
         <w:pStyle w:val="Legenda"/>
         <w:jc w:val="both"/>
       </w:pPr>
-      <w:bookmarkStart w:id="43" w:name="_Toc169359584"/>
+      <w:bookmarkStart w:id="42" w:name="_Toc169359585"/>
       <w:r>
         <w:t xml:space="preserve">Figura </w:t>
       </w:r>
@@ -6513,24 +6793,15 @@
         <w:rPr>
           <w:noProof/>
         </w:rPr>
-        <w:t>15</w:t>
+        <w:t>16</w:t>
       </w:r>
       <w:r>
         <w:fldChar w:fldCharType="end"/>
       </w:r>
       <w:r>
-        <w:t xml:space="preserve"> - Cadastro de produtos</w:t>
-      </w:r>
-      <w:bookmarkEnd w:id="43"/>
-    </w:p>
-    <w:p/>
-    <w:p>
-      <w:r>
-        <w:t xml:space="preserve">No menu lateral “Vendas”, temos o link para a página </w:t>
-      </w:r>
-      <w:r>
-        <w:t>Venda de Produtos, cujo conteúdo será mostrado na Figura 16:</w:t>
-      </w:r>
+        <w:t xml:space="preserve"> - Página Venda de Produtos</w:t>
+      </w:r>
+      <w:bookmarkEnd w:id="42"/>
     </w:p>
     <w:p>
       <w:pPr>
@@ -6541,7 +6812,6 @@
         <w:rPr>
           <w:noProof/>
         </w:rPr>
-        <w:lastRenderedPageBreak/>
         <w:drawing>
           <wp:inline distT="0" distB="0" distL="0" distR="0" wp14:anchorId="2515B3A3" wp14:editId="240C69A9">
             <wp:extent cx="5756275" cy="2036618"/>
@@ -6595,12 +6865,27 @@
         </w:drawing>
       </w:r>
     </w:p>
+    <w:p/>
+    <w:p/>
+    <w:p/>
+    <w:p/>
+    <w:p/>
+    <w:p/>
+    <w:p/>
+    <w:p/>
+    <w:p/>
+    <w:p>
+      <w:r>
+        <w:lastRenderedPageBreak/>
+        <w:t>As figuras 17 e 18 contém a página de cadastro de vendas, acessada pelo usuário ao clicar o botão “Adicionar”:</w:t>
+      </w:r>
+    </w:p>
     <w:p>
       <w:pPr>
         <w:pStyle w:val="Legenda"/>
         <w:jc w:val="both"/>
       </w:pPr>
-      <w:bookmarkStart w:id="44" w:name="_Toc169359585"/>
+      <w:bookmarkStart w:id="43" w:name="_Toc169359586"/>
       <w:r>
         <w:t xml:space="preserve">Figura </w:t>
       </w:r>
@@ -6617,21 +6902,15 @@
         <w:rPr>
           <w:noProof/>
         </w:rPr>
-        <w:t>16</w:t>
+        <w:t>17</w:t>
       </w:r>
       <w:r>
         <w:fldChar w:fldCharType="end"/>
       </w:r>
       <w:r>
-        <w:t xml:space="preserve"> - Página Venda de Produtos</w:t>
-      </w:r>
-      <w:bookmarkEnd w:id="44"/>
-    </w:p>
-    <w:p/>
-    <w:p>
-      <w:r>
-        <w:t>As figuras 17 e 18 contém a página de cadastro de vendas, acessada pelo usuário ao clicar o botão “Adicionar”:</w:t>
-      </w:r>
+        <w:t xml:space="preserve"> - Primeira parte da página de cadastro de vendas</w:t>
+      </w:r>
+      <w:bookmarkEnd w:id="43"/>
     </w:p>
     <w:p>
       <w:pPr>
@@ -6697,47 +6976,23 @@
         <w:pStyle w:val="Legenda"/>
         <w:jc w:val="both"/>
       </w:pPr>
-      <w:bookmarkStart w:id="45" w:name="_Toc169359586"/>
-      <w:r>
-        <w:t xml:space="preserve">Figura </w:t>
-      </w:r>
-      <w:r>
-        <w:fldChar w:fldCharType="begin"/>
-      </w:r>
-      <w:r>
-        <w:instrText xml:space="preserve"> SEQ Figura \* ARABIC </w:instrText>
-      </w:r>
-      <w:r>
-        <w:fldChar w:fldCharType="separate"/>
-      </w:r>
+      <w:bookmarkStart w:id="44" w:name="_Toc169359587"/>
       <w:r>
         <w:rPr>
           <w:noProof/>
         </w:rPr>
-        <w:t>17</w:t>
-      </w:r>
-      <w:r>
-        <w:fldChar w:fldCharType="end"/>
-      </w:r>
-      <w:r>
-        <w:t xml:space="preserve"> - Primeira parte da página de cadastro de vendas</w:t>
-      </w:r>
-      <w:bookmarkEnd w:id="45"/>
-    </w:p>
-    <w:p>
-      <w:pPr>
-        <w:pStyle w:val="Resumo"/>
-        <w:keepNext/>
-      </w:pPr>
-      <w:r>
-        <w:rPr>
-          <w:noProof/>
-        </w:rPr>
-        <w:lastRenderedPageBreak/>
         <w:drawing>
-          <wp:inline distT="0" distB="0" distL="0" distR="0" wp14:anchorId="75B19847" wp14:editId="538E8645">
+          <wp:anchor distT="0" distB="0" distL="114300" distR="114300" simplePos="0" relativeHeight="251658240" behindDoc="0" locked="0" layoutInCell="1" allowOverlap="1" wp14:anchorId="75B19847" wp14:editId="5E60BD9A">
+            <wp:simplePos x="0" y="0"/>
+            <wp:positionH relativeFrom="margin">
+              <wp:align>right</wp:align>
+            </wp:positionH>
+            <wp:positionV relativeFrom="paragraph">
+              <wp:posOffset>273913</wp:posOffset>
+            </wp:positionV>
             <wp:extent cx="5756275" cy="2604770"/>
             <wp:effectExtent l="0" t="0" r="0" b="5080"/>
+            <wp:wrapSquare wrapText="bothSides"/>
             <wp:docPr id="81557407" name="Imagem 19"/>
             <wp:cNvGraphicFramePr>
               <a:graphicFrameLocks xmlns:a="http://schemas.openxmlformats.org/drawingml/2006/main" noChangeAspect="1"/>
@@ -6780,14 +7035,137 @@
                 </pic:pic>
               </a:graphicData>
             </a:graphic>
-          </wp:inline>
+          </wp:anchor>
         </w:drawing>
       </w:r>
-    </w:p>
-    <w:p>
-      <w:pPr>
-        <w:pStyle w:val="Legenda"/>
-        <w:jc w:val="both"/>
+      <w:r>
+        <w:t xml:space="preserve">Figura </w:t>
+      </w:r>
+      <w:r>
+        <w:fldChar w:fldCharType="begin"/>
+      </w:r>
+      <w:r>
+        <w:instrText xml:space="preserve"> SEQ Figura \* ARABIC </w:instrText>
+      </w:r>
+      <w:r>
+        <w:fldChar w:fldCharType="separate"/>
+      </w:r>
+      <w:r>
+        <w:rPr>
+          <w:noProof/>
+        </w:rPr>
+        <w:t>18</w:t>
+      </w:r>
+      <w:r>
+        <w:fldChar w:fldCharType="end"/>
+      </w:r>
+      <w:r>
+        <w:t xml:space="preserve"> - Segunda </w:t>
+      </w:r>
+      <w:r>
+        <w:t>parte da página de cadastro de venda</w:t>
+      </w:r>
+      <w:bookmarkEnd w:id="44"/>
+    </w:p>
+    <w:p>
+      <w:pPr>
+        <w:pStyle w:val="Resumo"/>
+        <w:keepNext/>
+      </w:pPr>
+    </w:p>
+    <w:p>
+      <w:pPr>
+        <w:pStyle w:val="Resumo"/>
+        <w:keepNext/>
+      </w:pPr>
+    </w:p>
+    <w:p>
+      <w:pPr>
+        <w:pStyle w:val="Resumo"/>
+        <w:keepNext/>
+      </w:pPr>
+    </w:p>
+    <w:p>
+      <w:pPr>
+        <w:pStyle w:val="Resumo"/>
+        <w:keepNext/>
+      </w:pPr>
+      <w:r>
+        <w:br/>
+      </w:r>
+    </w:p>
+    <w:p>
+      <w:pPr>
+        <w:pStyle w:val="Ttulo1"/>
+      </w:pPr>
+      <w:bookmarkStart w:id="45" w:name="_Toc169359548"/>
+      <w:r>
+        <w:t>CONCLUSÃO</w:t>
+      </w:r>
+      <w:bookmarkEnd w:id="45"/>
+    </w:p>
+    <w:p>
+      <w:r>
+        <w:t>Este trabalho teve como objetivo principal desenvolver uma aplicação web para gerenciar vendas, cadastrar produtos, clientes, fornecedores e organizar o fluxo financeiro de vendedores informais no setor de cama, mesa e banho. Os resultados obtidos demonstram que a aplicação criada atende efetivamente às necessidades dos pequenos empreendedores e vendedores informais, proporcionando uma solução eficiente para os principais problemas identificados, como a desorganização das vendas e o alto custo com impressões de fichas em gráficas. A plataforma permite um controle mais rigoroso, facilita a análise dos dados de vendas e contribui para a profissionalização desses vendedores, aumentando a transparência e a confiabilidade das transações realizadas.</w:t>
+      </w:r>
+    </w:p>
+    <w:p>
+      <w:r>
+        <w:t>Embora os objetivos definidos na introdução tenham sido alcançados, há espaço para melhorias e expansões na aplicação desenvolvida. A seguir, são apresentadas algumas sugestões para trabalhos futuros que podem complementar e aprofundar o presente estudo.</w:t>
+      </w:r>
+    </w:p>
+    <w:p>
+      <w:pPr>
+        <w:pStyle w:val="Ttulo2"/>
+      </w:pPr>
+      <w:bookmarkStart w:id="46" w:name="_Toc169359549"/>
+      <w:r>
+        <w:t>Trabalhos futuros</w:t>
+      </w:r>
+      <w:bookmarkEnd w:id="46"/>
+    </w:p>
+    <w:p>
+      <w:r>
+        <w:t>A continuidade deste trabalho pode envolver a implementação de novas funcionalidades e a exploração de tecnologias que possam enriquecer ainda mais a experiência do usuário</w:t>
+      </w:r>
+      <w:r>
+        <w:t>.</w:t>
+      </w:r>
+      <w:r>
+        <w:t xml:space="preserve"> Primeiramente, a integração de um sistema de inteligência artificial para prever tendências de vendas e </w:t>
+      </w:r>
+      <w:r>
+        <w:t>os produtos mais vendidos</w:t>
+      </w:r>
+      <w:r>
+        <w:t xml:space="preserve"> poderia oferecer uma vantagem significativa aos vendedores informais, permitindo uma adaptação mais rápida às mudanças do mercado e uma melhor alocação de recursos.</w:t>
+      </w:r>
+    </w:p>
+    <w:p>
+      <w:r>
+        <w:t xml:space="preserve">Outra possível linha de desenvolvimento futuro é a criação de uma versão móvel da aplicação, oferecendo </w:t>
+      </w:r>
+      <w:r>
+        <w:t>melhor experiência</w:t>
+      </w:r>
+      <w:r>
+        <w:t xml:space="preserve"> para os usuários</w:t>
+      </w:r>
+      <w:r>
+        <w:t>, visto que a maioria do nosso público-alvo, trabalham viajando.</w:t>
+      </w:r>
+    </w:p>
+    <w:p>
+      <w:r>
+        <w:t xml:space="preserve">A implementação de um sistema de fidelização de clientes, com programas de recompensas e descontos personalizados, também poderia fortalecer a relação entre os </w:t>
+      </w:r>
+      <w:r>
+        <w:lastRenderedPageBreak/>
+        <w:t>vendedores e seus clientes, incentivando a repetição de compras e aumentando a lealdade do cliente.</w:t>
+      </w:r>
+    </w:p>
+    <w:p>
+      <w:pPr>
         <w:sectPr>
           <w:pgSz w:w="11906" w:h="16838" w:code="9"/>
           <w:pgMar w:top="1701" w:right="1134" w:bottom="1134" w:left="1701" w:header="709" w:footer="709" w:gutter="0"/>
@@ -6795,105 +7173,22 @@
           <w:docGrid w:linePitch="360"/>
         </w:sectPr>
       </w:pPr>
-      <w:bookmarkStart w:id="46" w:name="_Toc169359587"/>
-      <w:r>
-        <w:t xml:space="preserve">Figura </w:t>
-      </w:r>
-      <w:r>
-        <w:fldChar w:fldCharType="begin"/>
-      </w:r>
-      <w:r>
-        <w:instrText xml:space="preserve"> SEQ Figura \* ARABIC </w:instrText>
-      </w:r>
-      <w:r>
-        <w:fldChar w:fldCharType="separate"/>
-      </w:r>
-      <w:r>
-        <w:rPr>
-          <w:noProof/>
-        </w:rPr>
-        <w:t>18</w:t>
-      </w:r>
-      <w:r>
-        <w:fldChar w:fldCharType="end"/>
-      </w:r>
-      <w:r>
-        <w:t xml:space="preserve"> - Segunda </w:t>
-      </w:r>
-      <w:r>
-        <w:t>parte da página de cadastro de vendas</w:t>
-      </w:r>
-      <w:bookmarkEnd w:id="46"/>
-    </w:p>
-    <w:p>
-      <w:pPr>
-        <w:pStyle w:val="Ttulo1"/>
-      </w:pPr>
-      <w:bookmarkStart w:id="47" w:name="_Toc169359548"/>
-      <w:r>
-        <w:lastRenderedPageBreak/>
-        <w:t>CONCLUSÃO</w:t>
-      </w:r>
-      <w:bookmarkEnd w:id="47"/>
-    </w:p>
-    <w:p>
-      <w:r>
-        <w:t>Este trabalho teve como objetivo principal desenvolver uma aplicação web para gerenciar vendas, cadastrar produtos, clientes, fornecedores e organizar o fluxo financeiro de vendedores informais no setor de cama, mesa e banho. Os resultados obtidos demonstram que a aplicação criada atende efetivamente às necessidades dos pequenos empreendedores e vendedores informais, proporcionando uma solução eficiente para os principais problemas identificados, como a desorganização das vendas e o alto custo com impressões de fichas em gráficas. A plataforma permite um controle mais rigoroso, facilita a análise dos dados de vendas e contribui para a profissionalização desses vendedores, aumentando a transparência e a confiabilidade das transações realizadas.</w:t>
-      </w:r>
-    </w:p>
-    <w:p>
-      <w:r>
-        <w:t>Embora os objetivos definidos na introdução tenham sido alcançados, há espaço para melhorias e expansões na aplicação desenvolvida. A seguir, são apresentadas algumas sugestões para trabalhos futuros que podem complementar e aprofundar o presente estudo.</w:t>
-      </w:r>
-    </w:p>
-    <w:p>
-      <w:pPr>
-        <w:pStyle w:val="Ttulo2"/>
-      </w:pPr>
-      <w:bookmarkStart w:id="48" w:name="_Toc169359549"/>
-      <w:r>
-        <w:t>Trabalhos futuros</w:t>
-      </w:r>
-      <w:bookmarkEnd w:id="48"/>
-    </w:p>
-    <w:p>
-      <w:r>
-        <w:t>A continuidade deste trabalho pode envolver a implementação de novas funcionalidades e a exploração de tecnologias que possam enriquecer ainda mais a experiência do usuário</w:t>
-      </w:r>
-      <w:r>
-        <w:t>.</w:t>
-      </w:r>
-      <w:r>
-        <w:t xml:space="preserve"> Primeiramente, a integração de um sistema de inteligência artificial para prever tendências de vendas e </w:t>
-      </w:r>
-      <w:r>
-        <w:t>os produtos mais vendidos</w:t>
-      </w:r>
-      <w:r>
-        <w:t xml:space="preserve"> poderia oferecer uma vantagem significativa aos vendedores informais, permitindo uma adaptação mais rápida às mudanças do mercado e uma melhor alocação de recursos.</w:t>
-      </w:r>
-    </w:p>
-    <w:p>
-      <w:r>
-        <w:t xml:space="preserve">Outra possível linha de desenvolvimento futuro é a criação de uma versão móvel da aplicação, oferecendo </w:t>
-      </w:r>
-      <w:r>
-        <w:t>melhor experiência</w:t>
-      </w:r>
-      <w:r>
-        <w:t xml:space="preserve"> para os usuários</w:t>
-      </w:r>
-      <w:r>
-        <w:t>, visto que a maioria do nosso público-alvo, trabalham viajando.</w:t>
-      </w:r>
-    </w:p>
-    <w:p>
-      <w:r>
-        <w:t>A implementação de um sistema de fidelização de clientes, com programas de recompensas e descontos personalizados, também poderia fortalecer a relação entre os vendedores e seus clientes, incentivando a repetição de compras e aumentando a lealdade do cliente.</w:t>
-      </w:r>
-    </w:p>
-    <w:p>
-      <w:pPr>
+      <w:r>
+        <w:t>Em suma, a aplicação desenvolvida neste trabalho apresenta um grande potencial para evoluir e se adaptar às necessidades dinâmicas dos vendedores informais, oferecendo-lhes ferramentas cada vez mais sofisticadas para gerenciar e expandir seus negócios.</w:t>
+      </w:r>
+    </w:p>
+    <w:p>
+      <w:pPr>
+        <w:rPr>
+          <w:color w:val="00B0F0"/>
+        </w:rPr>
+      </w:pPr>
+    </w:p>
+    <w:p>
+      <w:pPr>
+        <w:rPr>
+          <w:color w:val="00B0F0"/>
+        </w:rPr>
         <w:sectPr>
           <w:pgSz w:w="11906" w:h="16838" w:code="9"/>
           <w:pgMar w:top="1701" w:right="1134" w:bottom="1134" w:left="1701" w:header="709" w:footer="709" w:gutter="0"/>
@@ -6901,29 +7196,6 @@
           <w:docGrid w:linePitch="360"/>
         </w:sectPr>
       </w:pPr>
-      <w:r>
-        <w:t>Em suma, a aplicação desenvolvida neste trabalho apresenta um grande potencial para evoluir e se adaptar às necessidades dinâmicas dos vendedores informais, oferecendo-lhes ferramentas cada vez mais sofisticadas para gerenciar e expandir seus negócios.</w:t>
-      </w:r>
-    </w:p>
-    <w:p>
-      <w:pPr>
-        <w:rPr>
-          <w:color w:val="00B0F0"/>
-        </w:rPr>
-      </w:pPr>
-    </w:p>
-    <w:p>
-      <w:pPr>
-        <w:rPr>
-          <w:color w:val="00B0F0"/>
-        </w:rPr>
-        <w:sectPr>
-          <w:pgSz w:w="11906" w:h="16838" w:code="9"/>
-          <w:pgMar w:top="1701" w:right="1134" w:bottom="1134" w:left="1701" w:header="709" w:footer="709" w:gutter="0"/>
-          <w:cols w:space="708"/>
-          <w:docGrid w:linePitch="360"/>
-        </w:sectPr>
-      </w:pPr>
     </w:p>
     <w:p>
       <w:pPr>
@@ -6934,12 +7206,12 @@
         </w:numPr>
         <w:jc w:val="center"/>
       </w:pPr>
-      <w:bookmarkStart w:id="49" w:name="_Toc169359550"/>
+      <w:bookmarkStart w:id="47" w:name="_Toc169359550"/>
       <w:r>
         <w:lastRenderedPageBreak/>
         <w:t>REFERÊNCIAS</w:t>
       </w:r>
-      <w:bookmarkEnd w:id="49"/>
+      <w:bookmarkEnd w:id="47"/>
     </w:p>
     <w:p/>
     <w:sdt>
@@ -7117,7 +7389,7 @@
           <w:color w:val="FF0000"/>
         </w:rPr>
       </w:pPr>
-      <w:bookmarkStart w:id="50" w:name="_Toc169359551"/>
+      <w:bookmarkStart w:id="48" w:name="_Toc169359551"/>
       <w:r>
         <w:rPr>
           <w:color w:val="FF0000"/>
@@ -7131,7 +7403,7 @@
         </w:rPr>
         <w:t>PÊNDICE</w:t>
       </w:r>
-      <w:bookmarkEnd w:id="50"/>
+      <w:bookmarkEnd w:id="48"/>
     </w:p>
     <w:p>
       <w:pPr>
@@ -7195,7 +7467,7 @@
           <w:color w:val="FF0000"/>
         </w:rPr>
       </w:pPr>
-      <w:bookmarkStart w:id="51" w:name="_Toc169359552"/>
+      <w:bookmarkStart w:id="49" w:name="_Toc169359552"/>
       <w:r>
         <w:rPr>
           <w:color w:val="FF0000"/>
@@ -7203,7 +7475,7 @@
         <w:lastRenderedPageBreak/>
         <w:t>ANEXO</w:t>
       </w:r>
-      <w:bookmarkEnd w:id="51"/>
+      <w:bookmarkEnd w:id="49"/>
     </w:p>
     <w:p>
       <w:pPr>
@@ -7255,7 +7527,7 @@
 </file>
 
 <file path=word/endnotes.xml><?xml version="1.0" encoding="utf-8"?>
-<w:endnotes xmlns:wpc="http://schemas.microsoft.com/office/word/2010/wordprocessingCanvas" xmlns:cx="http://schemas.microsoft.com/office/drawing/2014/chartex" xmlns:cx1="http://schemas.microsoft.com/office/drawing/2015/9/8/chartex" xmlns:cx2="http://schemas.microsoft.com/office/drawing/2015/10/21/chartex" xmlns:cx3="http://schemas.microsoft.com/office/drawing/2016/5/9/chartex" xmlns:cx4="http://schemas.microsoft.com/office/drawing/2016/5/10/chartex" xmlns:cx5="http://schemas.microsoft.com/office/drawing/2016/5/11/chartex" xmlns:cx6="http://schemas.microsoft.com/office/drawing/2016/5/12/chartex" xmlns:cx7="http://schemas.microsoft.com/office/drawing/2016/5/13/chartex" xmlns:cx8="http://schemas.microsoft.com/office/drawing/2016/5/14/chartex" xmlns:mc="http://schemas.openxmlformats.org/markup-compatibility/2006" xmlns:aink="http://schemas.microsoft.com/office/drawing/2016/ink" xmlns:am3d="http://schemas.microsoft.com/office/drawing/2017/model3d" xmlns:o="urn:schemas-microsoft-com:office:office" xmlns:oel="http://schemas.microsoft.com/office/2019/extlst" xmlns:r="http://schemas.openxmlformats.org/officeDocument/2006/relationships" xmlns:m="http://schemas.openxmlformats.org/officeDocument/2006/math" xmlns:v="urn:schemas-microsoft-com:vml" xmlns:wp14="http://schemas.microsoft.com/office/word/2010/wordprocessingDrawing" xmlns:wp="http://schemas.openxmlformats.org/drawingml/2006/wordprocessingDrawing" xmlns:w10="urn:schemas-microsoft-com:office:word" xmlns:w="http://schemas.openxmlformats.org/wordprocessingml/2006/main" xmlns:w14="http://schemas.microsoft.com/office/word/2010/wordml" xmlns:w15="http://schemas.microsoft.com/office/word/2012/wordml" xmlns:w16cex="http://schemas.microsoft.com/office/word/2018/wordml/cex" xmlns:w16cid="http://schemas.microsoft.com/office/word/2016/wordml/cid" xmlns:w16="http://schemas.microsoft.com/office/word/2018/wordml" xmlns:w16du="http://schemas.microsoft.com/office/word/2023/wordml/word16du" xmlns:w16sdtdh="http://schemas.microsoft.com/office/word/2020/wordml/sdtdatahash" xmlns:w16se="http://schemas.microsoft.com/office/word/2015/wordml/symex" xmlns:wpg="http://schemas.microsoft.com/office/word/2010/wordprocessingGroup" xmlns:wpi="http://schemas.microsoft.com/office/word/2010/wordprocessingInk" xmlns:wne="http://schemas.microsoft.com/office/word/2006/wordml" xmlns:wps="http://schemas.microsoft.com/office/word/2010/wordprocessingShape" mc:Ignorable="w14 w15 w16se w16cid w16 w16cex w16sdtdh w16du wp14">
+<w:endnotes xmlns:wpc="http://schemas.microsoft.com/office/word/2010/wordprocessingCanvas" xmlns:cx="http://schemas.microsoft.com/office/drawing/2014/chartex" xmlns:cx1="http://schemas.microsoft.com/office/drawing/2015/9/8/chartex" xmlns:cx2="http://schemas.microsoft.com/office/drawing/2015/10/21/chartex" xmlns:cx3="http://schemas.microsoft.com/office/drawing/2016/5/9/chartex" xmlns:cx4="http://schemas.microsoft.com/office/drawing/2016/5/10/chartex" xmlns:cx5="http://schemas.microsoft.com/office/drawing/2016/5/11/chartex" xmlns:cx6="http://schemas.microsoft.com/office/drawing/2016/5/12/chartex" xmlns:cx7="http://schemas.microsoft.com/office/drawing/2016/5/13/chartex" xmlns:cx8="http://schemas.microsoft.com/office/drawing/2016/5/14/chartex" xmlns:mc="http://schemas.openxmlformats.org/markup-compatibility/2006" xmlns:aink="http://schemas.microsoft.com/office/drawing/2016/ink" xmlns:am3d="http://schemas.microsoft.com/office/drawing/2017/model3d" xmlns:o="urn:schemas-microsoft-com:office:office" xmlns:r="http://schemas.openxmlformats.org/officeDocument/2006/relationships" xmlns:m="http://schemas.openxmlformats.org/officeDocument/2006/math" xmlns:v="urn:schemas-microsoft-com:vml" xmlns:wp14="http://schemas.microsoft.com/office/word/2010/wordprocessingDrawing" xmlns:wp="http://schemas.openxmlformats.org/drawingml/2006/wordprocessingDrawing" xmlns:w10="urn:schemas-microsoft-com:office:word" xmlns:w="http://schemas.openxmlformats.org/wordprocessingml/2006/main" xmlns:w14="http://schemas.microsoft.com/office/word/2010/wordml" xmlns:w15="http://schemas.microsoft.com/office/word/2012/wordml" xmlns:w16cex="http://schemas.microsoft.com/office/word/2018/wordml/cex" xmlns:w16cid="http://schemas.microsoft.com/office/word/2016/wordml/cid" xmlns:w16="http://schemas.microsoft.com/office/word/2018/wordml" xmlns:w16sdtdh="http://schemas.microsoft.com/office/word/2020/wordml/sdtdatahash" xmlns:w16se="http://schemas.microsoft.com/office/word/2015/wordml/symex" xmlns:wpg="http://schemas.microsoft.com/office/word/2010/wordprocessingGroup" xmlns:wpi="http://schemas.microsoft.com/office/word/2010/wordprocessingInk" xmlns:wne="http://schemas.microsoft.com/office/word/2006/wordml" xmlns:wps="http://schemas.microsoft.com/office/word/2010/wordprocessingShape" mc:Ignorable="w14 w15 w16se w16cid w16 w16cex w16sdtdh wp14">
   <w:endnote w:type="separator" w:id="-1">
     <w:p>
       <w:pPr>
@@ -7280,7 +7552,7 @@
 </file>
 
 <file path=word/footnotes.xml><?xml version="1.0" encoding="utf-8"?>
-<w:footnotes xmlns:wpc="http://schemas.microsoft.com/office/word/2010/wordprocessingCanvas" xmlns:cx="http://schemas.microsoft.com/office/drawing/2014/chartex" xmlns:cx1="http://schemas.microsoft.com/office/drawing/2015/9/8/chartex" xmlns:cx2="http://schemas.microsoft.com/office/drawing/2015/10/21/chartex" xmlns:cx3="http://schemas.microsoft.com/office/drawing/2016/5/9/chartex" xmlns:cx4="http://schemas.microsoft.com/office/drawing/2016/5/10/chartex" xmlns:cx5="http://schemas.microsoft.com/office/drawing/2016/5/11/chartex" xmlns:cx6="http://schemas.microsoft.com/office/drawing/2016/5/12/chartex" xmlns:cx7="http://schemas.microsoft.com/office/drawing/2016/5/13/chartex" xmlns:cx8="http://schemas.microsoft.com/office/drawing/2016/5/14/chartex" xmlns:mc="http://schemas.openxmlformats.org/markup-compatibility/2006" xmlns:aink="http://schemas.microsoft.com/office/drawing/2016/ink" xmlns:am3d="http://schemas.microsoft.com/office/drawing/2017/model3d" xmlns:o="urn:schemas-microsoft-com:office:office" xmlns:oel="http://schemas.microsoft.com/office/2019/extlst" xmlns:r="http://schemas.openxmlformats.org/officeDocument/2006/relationships" xmlns:m="http://schemas.openxmlformats.org/officeDocument/2006/math" xmlns:v="urn:schemas-microsoft-com:vml" xmlns:wp14="http://schemas.microsoft.com/office/word/2010/wordprocessingDrawing" xmlns:wp="http://schemas.openxmlformats.org/drawingml/2006/wordprocessingDrawing" xmlns:w10="urn:schemas-microsoft-com:office:word" xmlns:w="http://schemas.openxmlformats.org/wordprocessingml/2006/main" xmlns:w14="http://schemas.microsoft.com/office/word/2010/wordml" xmlns:w15="http://schemas.microsoft.com/office/word/2012/wordml" xmlns:w16cex="http://schemas.microsoft.com/office/word/2018/wordml/cex" xmlns:w16cid="http://schemas.microsoft.com/office/word/2016/wordml/cid" xmlns:w16="http://schemas.microsoft.com/office/word/2018/wordml" xmlns:w16du="http://schemas.microsoft.com/office/word/2023/wordml/word16du" xmlns:w16sdtdh="http://schemas.microsoft.com/office/word/2020/wordml/sdtdatahash" xmlns:w16se="http://schemas.microsoft.com/office/word/2015/wordml/symex" xmlns:wpg="http://schemas.microsoft.com/office/word/2010/wordprocessingGroup" xmlns:wpi="http://schemas.microsoft.com/office/word/2010/wordprocessingInk" xmlns:wne="http://schemas.microsoft.com/office/word/2006/wordml" xmlns:wps="http://schemas.microsoft.com/office/word/2010/wordprocessingShape" mc:Ignorable="w14 w15 w16se w16cid w16 w16cex w16sdtdh w16du wp14">
+<w:footnotes xmlns:wpc="http://schemas.microsoft.com/office/word/2010/wordprocessingCanvas" xmlns:cx="http://schemas.microsoft.com/office/drawing/2014/chartex" xmlns:cx1="http://schemas.microsoft.com/office/drawing/2015/9/8/chartex" xmlns:cx2="http://schemas.microsoft.com/office/drawing/2015/10/21/chartex" xmlns:cx3="http://schemas.microsoft.com/office/drawing/2016/5/9/chartex" xmlns:cx4="http://schemas.microsoft.com/office/drawing/2016/5/10/chartex" xmlns:cx5="http://schemas.microsoft.com/office/drawing/2016/5/11/chartex" xmlns:cx6="http://schemas.microsoft.com/office/drawing/2016/5/12/chartex" xmlns:cx7="http://schemas.microsoft.com/office/drawing/2016/5/13/chartex" xmlns:cx8="http://schemas.microsoft.com/office/drawing/2016/5/14/chartex" xmlns:mc="http://schemas.openxmlformats.org/markup-compatibility/2006" xmlns:aink="http://schemas.microsoft.com/office/drawing/2016/ink" xmlns:am3d="http://schemas.microsoft.com/office/drawing/2017/model3d" xmlns:o="urn:schemas-microsoft-com:office:office" xmlns:r="http://schemas.openxmlformats.org/officeDocument/2006/relationships" xmlns:m="http://schemas.openxmlformats.org/officeDocument/2006/math" xmlns:v="urn:schemas-microsoft-com:vml" xmlns:wp14="http://schemas.microsoft.com/office/word/2010/wordprocessingDrawing" xmlns:wp="http://schemas.openxmlformats.org/drawingml/2006/wordprocessingDrawing" xmlns:w10="urn:schemas-microsoft-com:office:word" xmlns:w="http://schemas.openxmlformats.org/wordprocessingml/2006/main" xmlns:w14="http://schemas.microsoft.com/office/word/2010/wordml" xmlns:w15="http://schemas.microsoft.com/office/word/2012/wordml" xmlns:w16cex="http://schemas.microsoft.com/office/word/2018/wordml/cex" xmlns:w16cid="http://schemas.microsoft.com/office/word/2016/wordml/cid" xmlns:w16="http://schemas.microsoft.com/office/word/2018/wordml" xmlns:w16sdtdh="http://schemas.microsoft.com/office/word/2020/wordml/sdtdatahash" xmlns:w16se="http://schemas.microsoft.com/office/word/2015/wordml/symex" xmlns:wpg="http://schemas.microsoft.com/office/word/2010/wordprocessingGroup" xmlns:wpi="http://schemas.microsoft.com/office/word/2010/wordprocessingInk" xmlns:wne="http://schemas.microsoft.com/office/word/2006/wordml" xmlns:wps="http://schemas.microsoft.com/office/word/2010/wordprocessingShape" mc:Ignorable="w14 w15 w16se w16cid w16 w16cex w16sdtdh wp14">
   <w:footnote w:type="separator" w:id="-1">
     <w:p>
       <w:pPr>
@@ -7305,7 +7577,7 @@
 </file>
 
 <file path=word/header1.xml><?xml version="1.0" encoding="utf-8"?>
-<w:hdr xmlns:wpc="http://schemas.microsoft.com/office/word/2010/wordprocessingCanvas" xmlns:cx="http://schemas.microsoft.com/office/drawing/2014/chartex" xmlns:cx1="http://schemas.microsoft.com/office/drawing/2015/9/8/chartex" xmlns:cx2="http://schemas.microsoft.com/office/drawing/2015/10/21/chartex" xmlns:cx3="http://schemas.microsoft.com/office/drawing/2016/5/9/chartex" xmlns:cx4="http://schemas.microsoft.com/office/drawing/2016/5/10/chartex" xmlns:cx5="http://schemas.microsoft.com/office/drawing/2016/5/11/chartex" xmlns:cx6="http://schemas.microsoft.com/office/drawing/2016/5/12/chartex" xmlns:cx7="http://schemas.microsoft.com/office/drawing/2016/5/13/chartex" xmlns:cx8="http://schemas.microsoft.com/office/drawing/2016/5/14/chartex" xmlns:mc="http://schemas.openxmlformats.org/markup-compatibility/2006" xmlns:aink="http://schemas.microsoft.com/office/drawing/2016/ink" xmlns:am3d="http://schemas.microsoft.com/office/drawing/2017/model3d" xmlns:o="urn:schemas-microsoft-com:office:office" xmlns:oel="http://schemas.microsoft.com/office/2019/extlst" xmlns:r="http://schemas.openxmlformats.org/officeDocument/2006/relationships" xmlns:m="http://schemas.openxmlformats.org/officeDocument/2006/math" xmlns:v="urn:schemas-microsoft-com:vml" xmlns:wp14="http://schemas.microsoft.com/office/word/2010/wordprocessingDrawing" xmlns:wp="http://schemas.openxmlformats.org/drawingml/2006/wordprocessingDrawing" xmlns:w10="urn:schemas-microsoft-com:office:word" xmlns:w="http://schemas.openxmlformats.org/wordprocessingml/2006/main" xmlns:w14="http://schemas.microsoft.com/office/word/2010/wordml" xmlns:w15="http://schemas.microsoft.com/office/word/2012/wordml" xmlns:w16cex="http://schemas.microsoft.com/office/word/2018/wordml/cex" xmlns:w16cid="http://schemas.microsoft.com/office/word/2016/wordml/cid" xmlns:w16="http://schemas.microsoft.com/office/word/2018/wordml" xmlns:w16du="http://schemas.microsoft.com/office/word/2023/wordml/word16du" xmlns:w16sdtdh="http://schemas.microsoft.com/office/word/2020/wordml/sdtdatahash" xmlns:w16se="http://schemas.microsoft.com/office/word/2015/wordml/symex" xmlns:wpg="http://schemas.microsoft.com/office/word/2010/wordprocessingGroup" xmlns:wpi="http://schemas.microsoft.com/office/word/2010/wordprocessingInk" xmlns:wne="http://schemas.microsoft.com/office/word/2006/wordml" xmlns:wps="http://schemas.microsoft.com/office/word/2010/wordprocessingShape" mc:Ignorable="w14 w15 w16se w16cid w16 w16cex w16sdtdh w16du wp14">
+<w:hdr xmlns:wpc="http://schemas.microsoft.com/office/word/2010/wordprocessingCanvas" xmlns:cx="http://schemas.microsoft.com/office/drawing/2014/chartex" xmlns:cx1="http://schemas.microsoft.com/office/drawing/2015/9/8/chartex" xmlns:cx2="http://schemas.microsoft.com/office/drawing/2015/10/21/chartex" xmlns:cx3="http://schemas.microsoft.com/office/drawing/2016/5/9/chartex" xmlns:cx4="http://schemas.microsoft.com/office/drawing/2016/5/10/chartex" xmlns:cx5="http://schemas.microsoft.com/office/drawing/2016/5/11/chartex" xmlns:cx6="http://schemas.microsoft.com/office/drawing/2016/5/12/chartex" xmlns:cx7="http://schemas.microsoft.com/office/drawing/2016/5/13/chartex" xmlns:cx8="http://schemas.microsoft.com/office/drawing/2016/5/14/chartex" xmlns:mc="http://schemas.openxmlformats.org/markup-compatibility/2006" xmlns:aink="http://schemas.microsoft.com/office/drawing/2016/ink" xmlns:am3d="http://schemas.microsoft.com/office/drawing/2017/model3d" xmlns:o="urn:schemas-microsoft-com:office:office" xmlns:r="http://schemas.openxmlformats.org/officeDocument/2006/relationships" xmlns:m="http://schemas.openxmlformats.org/officeDocument/2006/math" xmlns:v="urn:schemas-microsoft-com:vml" xmlns:wp14="http://schemas.microsoft.com/office/word/2010/wordprocessingDrawing" xmlns:wp="http://schemas.openxmlformats.org/drawingml/2006/wordprocessingDrawing" xmlns:w10="urn:schemas-microsoft-com:office:word" xmlns:w="http://schemas.openxmlformats.org/wordprocessingml/2006/main" xmlns:w14="http://schemas.microsoft.com/office/word/2010/wordml" xmlns:w15="http://schemas.microsoft.com/office/word/2012/wordml" xmlns:w16cex="http://schemas.microsoft.com/office/word/2018/wordml/cex" xmlns:w16cid="http://schemas.microsoft.com/office/word/2016/wordml/cid" xmlns:w16="http://schemas.microsoft.com/office/word/2018/wordml" xmlns:w16sdtdh="http://schemas.microsoft.com/office/word/2020/wordml/sdtdatahash" xmlns:w16se="http://schemas.microsoft.com/office/word/2015/wordml/symex" xmlns:wpg="http://schemas.microsoft.com/office/word/2010/wordprocessingGroup" xmlns:wpi="http://schemas.microsoft.com/office/word/2010/wordprocessingInk" xmlns:wne="http://schemas.microsoft.com/office/word/2006/wordml" xmlns:wps="http://schemas.microsoft.com/office/word/2010/wordprocessingShape" mc:Ignorable="w14 w15 w16se w16cid w16 w16cex w16sdtdh wp14">
   <w:sdt>
     <w:sdtPr>
       <w:id w:val="1118871136"/>
@@ -7348,7 +7620,7 @@
 </file>
 
 <file path=word/numbering.xml><?xml version="1.0" encoding="utf-8"?>
-<w:numbering xmlns:wpc="http://schemas.microsoft.com/office/word/2010/wordprocessingCanvas" xmlns:cx="http://schemas.microsoft.com/office/drawing/2014/chartex" xmlns:cx1="http://schemas.microsoft.com/office/drawing/2015/9/8/chartex" xmlns:cx2="http://schemas.microsoft.com/office/drawing/2015/10/21/chartex" xmlns:cx3="http://schemas.microsoft.com/office/drawing/2016/5/9/chartex" xmlns:cx4="http://schemas.microsoft.com/office/drawing/2016/5/10/chartex" xmlns:cx5="http://schemas.microsoft.com/office/drawing/2016/5/11/chartex" xmlns:cx6="http://schemas.microsoft.com/office/drawing/2016/5/12/chartex" xmlns:cx7="http://schemas.microsoft.com/office/drawing/2016/5/13/chartex" xmlns:cx8="http://schemas.microsoft.com/office/drawing/2016/5/14/chartex" xmlns:mc="http://schemas.openxmlformats.org/markup-compatibility/2006" xmlns:aink="http://schemas.microsoft.com/office/drawing/2016/ink" xmlns:am3d="http://schemas.microsoft.com/office/drawing/2017/model3d" xmlns:o="urn:schemas-microsoft-com:office:office" xmlns:oel="http://schemas.microsoft.com/office/2019/extlst" xmlns:r="http://schemas.openxmlformats.org/officeDocument/2006/relationships" xmlns:m="http://schemas.openxmlformats.org/officeDocument/2006/math" xmlns:v="urn:schemas-microsoft-com:vml" xmlns:wp14="http://schemas.microsoft.com/office/word/2010/wordprocessingDrawing" xmlns:wp="http://schemas.openxmlformats.org/drawingml/2006/wordprocessingDrawing" xmlns:w10="urn:schemas-microsoft-com:office:word" xmlns:w="http://schemas.openxmlformats.org/wordprocessingml/2006/main" xmlns:w14="http://schemas.microsoft.com/office/word/2010/wordml" xmlns:w15="http://schemas.microsoft.com/office/word/2012/wordml" xmlns:w16cex="http://schemas.microsoft.com/office/word/2018/wordml/cex" xmlns:w16cid="http://schemas.microsoft.com/office/word/2016/wordml/cid" xmlns:w16="http://schemas.microsoft.com/office/word/2018/wordml" xmlns:w16du="http://schemas.microsoft.com/office/word/2023/wordml/word16du" xmlns:w16sdtdh="http://schemas.microsoft.com/office/word/2020/wordml/sdtdatahash" xmlns:w16se="http://schemas.microsoft.com/office/word/2015/wordml/symex" xmlns:wpg="http://schemas.microsoft.com/office/word/2010/wordprocessingGroup" xmlns:wpi="http://schemas.microsoft.com/office/word/2010/wordprocessingInk" xmlns:wne="http://schemas.microsoft.com/office/word/2006/wordml" xmlns:wps="http://schemas.microsoft.com/office/word/2010/wordprocessingShape" mc:Ignorable="w14 w15 w16se w16cid w16 w16cex w16sdtdh w16du wp14">
+<w:numbering xmlns:wpc="http://schemas.microsoft.com/office/word/2010/wordprocessingCanvas" xmlns:cx="http://schemas.microsoft.com/office/drawing/2014/chartex" xmlns:cx1="http://schemas.microsoft.com/office/drawing/2015/9/8/chartex" xmlns:cx2="http://schemas.microsoft.com/office/drawing/2015/10/21/chartex" xmlns:cx3="http://schemas.microsoft.com/office/drawing/2016/5/9/chartex" xmlns:cx4="http://schemas.microsoft.com/office/drawing/2016/5/10/chartex" xmlns:cx5="http://schemas.microsoft.com/office/drawing/2016/5/11/chartex" xmlns:cx6="http://schemas.microsoft.com/office/drawing/2016/5/12/chartex" xmlns:cx7="http://schemas.microsoft.com/office/drawing/2016/5/13/chartex" xmlns:cx8="http://schemas.microsoft.com/office/drawing/2016/5/14/chartex" xmlns:mc="http://schemas.openxmlformats.org/markup-compatibility/2006" xmlns:aink="http://schemas.microsoft.com/office/drawing/2016/ink" xmlns:am3d="http://schemas.microsoft.com/office/drawing/2017/model3d" xmlns:o="urn:schemas-microsoft-com:office:office" xmlns:r="http://schemas.openxmlformats.org/officeDocument/2006/relationships" xmlns:m="http://schemas.openxmlformats.org/officeDocument/2006/math" xmlns:v="urn:schemas-microsoft-com:vml" xmlns:wp14="http://schemas.microsoft.com/office/word/2010/wordprocessingDrawing" xmlns:wp="http://schemas.openxmlformats.org/drawingml/2006/wordprocessingDrawing" xmlns:w10="urn:schemas-microsoft-com:office:word" xmlns:w="http://schemas.openxmlformats.org/wordprocessingml/2006/main" xmlns:w14="http://schemas.microsoft.com/office/word/2010/wordml" xmlns:w15="http://schemas.microsoft.com/office/word/2012/wordml" xmlns:w16cex="http://schemas.microsoft.com/office/word/2018/wordml/cex" xmlns:w16cid="http://schemas.microsoft.com/office/word/2016/wordml/cid" xmlns:w16="http://schemas.microsoft.com/office/word/2018/wordml" xmlns:w16sdtdh="http://schemas.microsoft.com/office/word/2020/wordml/sdtdatahash" xmlns:w16se="http://schemas.microsoft.com/office/word/2015/wordml/symex" xmlns:wpg="http://schemas.microsoft.com/office/word/2010/wordprocessingGroup" xmlns:wpi="http://schemas.microsoft.com/office/word/2010/wordprocessingInk" xmlns:wne="http://schemas.microsoft.com/office/word/2006/wordml" xmlns:wps="http://schemas.microsoft.com/office/word/2010/wordprocessingShape" mc:Ignorable="w14 w15 w16se w16cid w16 w16cex w16sdtdh wp14">
   <w:abstractNum w:abstractNumId="0" w15:restartNumberingAfterBreak="0">
     <w:nsid w:val="0EB43DCC"/>
     <w:multiLevelType w:val="hybridMultilevel"/>
@@ -7533,17 +7805,17 @@
       </w:pPr>
     </w:lvl>
   </w:abstractNum>
-  <w:num w:numId="1" w16cid:durableId="1362433622">
+  <w:num w:numId="1">
     <w:abstractNumId w:val="1"/>
   </w:num>
-  <w:num w:numId="2" w16cid:durableId="185218094">
+  <w:num w:numId="2">
     <w:abstractNumId w:val="0"/>
   </w:num>
 </w:numbering>
 </file>
 
 <file path=word/styles.xml><?xml version="1.0" encoding="utf-8"?>
-<w:styles xmlns:mc="http://schemas.openxmlformats.org/markup-compatibility/2006" xmlns:r="http://schemas.openxmlformats.org/officeDocument/2006/relationships" xmlns:w="http://schemas.openxmlformats.org/wordprocessingml/2006/main" xmlns:w14="http://schemas.microsoft.com/office/word/2010/wordml" xmlns:w15="http://schemas.microsoft.com/office/word/2012/wordml" xmlns:w16cex="http://schemas.microsoft.com/office/word/2018/wordml/cex" xmlns:w16cid="http://schemas.microsoft.com/office/word/2016/wordml/cid" xmlns:w16="http://schemas.microsoft.com/office/word/2018/wordml" xmlns:w16du="http://schemas.microsoft.com/office/word/2023/wordml/word16du" xmlns:w16sdtdh="http://schemas.microsoft.com/office/word/2020/wordml/sdtdatahash" xmlns:w16se="http://schemas.microsoft.com/office/word/2015/wordml/symex" mc:Ignorable="w14 w15 w16se w16cid w16 w16cex w16sdtdh w16du">
+<w:styles xmlns:mc="http://schemas.openxmlformats.org/markup-compatibility/2006" xmlns:r="http://schemas.openxmlformats.org/officeDocument/2006/relationships" xmlns:w="http://schemas.openxmlformats.org/wordprocessingml/2006/main" xmlns:w14="http://schemas.microsoft.com/office/word/2010/wordml" xmlns:w15="http://schemas.microsoft.com/office/word/2012/wordml" xmlns:w16cex="http://schemas.microsoft.com/office/word/2018/wordml/cex" xmlns:w16cid="http://schemas.microsoft.com/office/word/2016/wordml/cid" xmlns:w16="http://schemas.microsoft.com/office/word/2018/wordml" xmlns:w16sdtdh="http://schemas.microsoft.com/office/word/2020/wordml/sdtdatahash" xmlns:w16se="http://schemas.microsoft.com/office/word/2015/wordml/symex" mc:Ignorable="w14 w15 w16se w16cid w16 w16cex w16sdtdh">
   <w:docDefaults>
     <w:rPrDefault>
       <w:rPr>

--- a/Documentação/EINSTEIN-TCC.docx
+++ b/Documentação/EINSTEIN-TCC.docx
@@ -1,6 +1,6 @@
 
 <file path=word/document.xml><?xml version="1.0" encoding="utf-8"?>
-<w:document xmlns:wpc="http://schemas.microsoft.com/office/word/2010/wordprocessingCanvas" xmlns:cx="http://schemas.microsoft.com/office/drawing/2014/chartex" xmlns:cx1="http://schemas.microsoft.com/office/drawing/2015/9/8/chartex" xmlns:cx2="http://schemas.microsoft.com/office/drawing/2015/10/21/chartex" xmlns:cx3="http://schemas.microsoft.com/office/drawing/2016/5/9/chartex" xmlns:cx4="http://schemas.microsoft.com/office/drawing/2016/5/10/chartex" xmlns:cx5="http://schemas.microsoft.com/office/drawing/2016/5/11/chartex" xmlns:cx6="http://schemas.microsoft.com/office/drawing/2016/5/12/chartex" xmlns:cx7="http://schemas.microsoft.com/office/drawing/2016/5/13/chartex" xmlns:cx8="http://schemas.microsoft.com/office/drawing/2016/5/14/chartex" xmlns:mc="http://schemas.openxmlformats.org/markup-compatibility/2006" xmlns:aink="http://schemas.microsoft.com/office/drawing/2016/ink" xmlns:am3d="http://schemas.microsoft.com/office/drawing/2017/model3d" xmlns:o="urn:schemas-microsoft-com:office:office" xmlns:r="http://schemas.openxmlformats.org/officeDocument/2006/relationships" xmlns:m="http://schemas.openxmlformats.org/officeDocument/2006/math" xmlns:v="urn:schemas-microsoft-com:vml" xmlns:wp14="http://schemas.microsoft.com/office/word/2010/wordprocessingDrawing" xmlns:wp="http://schemas.openxmlformats.org/drawingml/2006/wordprocessingDrawing" xmlns:w10="urn:schemas-microsoft-com:office:word" xmlns:w="http://schemas.openxmlformats.org/wordprocessingml/2006/main" xmlns:w14="http://schemas.microsoft.com/office/word/2010/wordml" xmlns:w15="http://schemas.microsoft.com/office/word/2012/wordml" xmlns:w16cex="http://schemas.microsoft.com/office/word/2018/wordml/cex" xmlns:w16cid="http://schemas.microsoft.com/office/word/2016/wordml/cid" xmlns:w16="http://schemas.microsoft.com/office/word/2018/wordml" xmlns:w16sdtdh="http://schemas.microsoft.com/office/word/2020/wordml/sdtdatahash" xmlns:w16se="http://schemas.microsoft.com/office/word/2015/wordml/symex" xmlns:wpg="http://schemas.microsoft.com/office/word/2010/wordprocessingGroup" xmlns:wpi="http://schemas.microsoft.com/office/word/2010/wordprocessingInk" xmlns:wne="http://schemas.microsoft.com/office/word/2006/wordml" xmlns:wps="http://schemas.microsoft.com/office/word/2010/wordprocessingShape" mc:Ignorable="w14 w15 w16se w16cid w16 w16cex w16sdtdh wp14">
+<w:document xmlns:wpc="http://schemas.microsoft.com/office/word/2010/wordprocessingCanvas" xmlns:cx="http://schemas.microsoft.com/office/drawing/2014/chartex" xmlns:cx1="http://schemas.microsoft.com/office/drawing/2015/9/8/chartex" xmlns:cx2="http://schemas.microsoft.com/office/drawing/2015/10/21/chartex" xmlns:cx3="http://schemas.microsoft.com/office/drawing/2016/5/9/chartex" xmlns:cx4="http://schemas.microsoft.com/office/drawing/2016/5/10/chartex" xmlns:cx5="http://schemas.microsoft.com/office/drawing/2016/5/11/chartex" xmlns:cx6="http://schemas.microsoft.com/office/drawing/2016/5/12/chartex" xmlns:cx7="http://schemas.microsoft.com/office/drawing/2016/5/13/chartex" xmlns:cx8="http://schemas.microsoft.com/office/drawing/2016/5/14/chartex" xmlns:mc="http://schemas.openxmlformats.org/markup-compatibility/2006" xmlns:aink="http://schemas.microsoft.com/office/drawing/2016/ink" xmlns:am3d="http://schemas.microsoft.com/office/drawing/2017/model3d" xmlns:o="urn:schemas-microsoft-com:office:office" xmlns:oel="http://schemas.microsoft.com/office/2019/extlst" xmlns:r="http://schemas.openxmlformats.org/officeDocument/2006/relationships" xmlns:m="http://schemas.openxmlformats.org/officeDocument/2006/math" xmlns:v="urn:schemas-microsoft-com:vml" xmlns:wp14="http://schemas.microsoft.com/office/word/2010/wordprocessingDrawing" xmlns:wp="http://schemas.openxmlformats.org/drawingml/2006/wordprocessingDrawing" xmlns:w10="urn:schemas-microsoft-com:office:word" xmlns:w="http://schemas.openxmlformats.org/wordprocessingml/2006/main" xmlns:w14="http://schemas.microsoft.com/office/word/2010/wordml" xmlns:w15="http://schemas.microsoft.com/office/word/2012/wordml" xmlns:w16cex="http://schemas.microsoft.com/office/word/2018/wordml/cex" xmlns:w16cid="http://schemas.microsoft.com/office/word/2016/wordml/cid" xmlns:w16="http://schemas.microsoft.com/office/word/2018/wordml" xmlns:w16du="http://schemas.microsoft.com/office/word/2023/wordml/word16du" xmlns:w16sdtdh="http://schemas.microsoft.com/office/word/2020/wordml/sdtdatahash" xmlns:w16se="http://schemas.microsoft.com/office/word/2015/wordml/symex" xmlns:wpg="http://schemas.microsoft.com/office/word/2010/wordprocessingGroup" xmlns:wpi="http://schemas.microsoft.com/office/word/2010/wordprocessingInk" xmlns:wne="http://schemas.microsoft.com/office/word/2006/wordml" xmlns:wps="http://schemas.microsoft.com/office/word/2010/wordprocessingShape" mc:Ignorable="w14 w15 w16se w16cid w16 w16cex w16sdtdh w16du wp14">
   <w:body>
     <w:p>
       <w:pPr>
@@ -349,7 +349,19 @@
         <w:rPr>
           <w:color w:val="000000" w:themeColor="text1"/>
         </w:rPr>
-        <w:t>tecnólogo.</w:t>
+        <w:t>tecnólogo</w:t>
+      </w:r>
+      <w:r>
+        <w:rPr>
+          <w:color w:val="000000" w:themeColor="text1"/>
+        </w:rPr>
+        <w:t xml:space="preserve"> em Análise e Desenvolvimento de Sistemas</w:t>
+      </w:r>
+      <w:r>
+        <w:rPr>
+          <w:color w:val="000000" w:themeColor="text1"/>
+        </w:rPr>
+        <w:t>.</w:t>
       </w:r>
     </w:p>
     <w:p>
@@ -381,12 +393,12 @@
         </w:rPr>
         <w:t>Pedro Ivo</w:t>
       </w:r>
-    </w:p>
-    <w:p>
-      <w:pPr>
-        <w:pStyle w:val="Capa"/>
-        <w:jc w:val="center"/>
-      </w:pPr>
+      <w:r>
+        <w:rPr>
+          <w:color w:val="000000" w:themeColor="text1"/>
+        </w:rPr>
+        <w:t xml:space="preserve"> Garcia Nunes</w:t>
+      </w:r>
     </w:p>
     <w:p>
       <w:pPr>
@@ -584,6 +596,12 @@
         </w:rPr>
         <w:t>. Pedro Ivo</w:t>
       </w:r>
+      <w:r>
+        <w:rPr>
+          <w:color w:val="000000" w:themeColor="text1"/>
+        </w:rPr>
+        <w:t xml:space="preserve"> Garcia Nunes</w:t>
+      </w:r>
     </w:p>
     <w:p>
       <w:pPr>
@@ -638,6 +656,9 @@
       <w:r>
         <w:t xml:space="preserve"> </w:t>
       </w:r>
+      <w:r>
+        <w:t>Garcia Nunes</w:t>
+      </w:r>
     </w:p>
     <w:p>
       <w:pPr>
@@ -651,6 +672,9 @@
         <w:t xml:space="preserve"> </w:t>
       </w:r>
       <w:r>
+        <w:t xml:space="preserve">Me. </w:t>
+      </w:r>
+      <w:r>
         <w:t>Thiago Salhab Alves</w:t>
       </w:r>
     </w:p>
@@ -658,15 +682,21 @@
       <w:pPr>
         <w:pStyle w:val="Capa"/>
         <w:jc w:val="center"/>
+        <w:rPr>
+          <w:u w:val="single"/>
+        </w:rPr>
       </w:pPr>
       <w:r>
         <w:t>Professor</w:t>
       </w:r>
       <w:r>
+        <w:t xml:space="preserve"> Esp.</w:t>
+      </w:r>
+      <w:r>
         <w:t xml:space="preserve"> </w:t>
       </w:r>
       <w:r>
-        <w:t>Alex Zacharias</w:t>
+        <w:t>Wanderley Piccinini Junior</w:t>
       </w:r>
     </w:p>
     <w:p>
@@ -887,7 +917,7 @@
       <w:bookmarkStart w:id="1" w:name="_Toc145422698"/>
       <w:bookmarkStart w:id="2" w:name="_Toc145429040"/>
       <w:bookmarkStart w:id="3" w:name="_Toc145429246"/>
-      <w:bookmarkStart w:id="4" w:name="_Toc169359532"/>
+      <w:bookmarkStart w:id="4" w:name="_Toc169895928"/>
       <w:r>
         <w:rPr>
           <w:color w:val="FF0000"/>
@@ -1161,6 +1191,7 @@
     <w:p>
       <w:pPr>
         <w:pStyle w:val="Capa"/>
+        <w:ind w:firstLine="0"/>
         <w:rPr>
           <w:color w:val="FF0000"/>
         </w:rPr>
@@ -1185,7 +1216,7 @@
       <w:bookmarkStart w:id="5" w:name="_Toc145422699"/>
       <w:bookmarkStart w:id="6" w:name="_Toc145429041"/>
       <w:bookmarkStart w:id="7" w:name="_Toc145429247"/>
-      <w:bookmarkStart w:id="8" w:name="_Toc169359533"/>
+      <w:bookmarkStart w:id="8" w:name="_Toc169895929"/>
       <w:r>
         <w:lastRenderedPageBreak/>
         <w:t>R</w:t>
@@ -1241,109 +1272,52 @@
         <w:t xml:space="preserve"> </w:t>
       </w:r>
       <w:r>
-        <w:t xml:space="preserve">Para o desenvolvimento desse sistema foram usados: </w:t>
-      </w:r>
-      <w:proofErr w:type="spellStart"/>
-      <w:r>
-        <w:t>HyperText</w:t>
-      </w:r>
-      <w:proofErr w:type="spellEnd"/>
+        <w:t xml:space="preserve">Para o desenvolvimento desse sistema foram usados: HyperText </w:t>
+      </w:r>
+      <w:r>
+        <w:t>Markup</w:t>
+      </w:r>
+      <w:r>
+        <w:t xml:space="preserve"> Langu</w:t>
+      </w:r>
+      <w:r>
+        <w:t>ag</w:t>
+      </w:r>
+      <w:r>
+        <w:t>e</w:t>
+      </w:r>
+      <w:r>
+        <w:t xml:space="preserve">, </w:t>
+      </w:r>
+      <w:r>
+        <w:t>Cascading Style Sheet</w:t>
+      </w:r>
+      <w:r>
+        <w:t>,</w:t>
+      </w:r>
+      <w:r>
+        <w:t xml:space="preserve"> JavaScript, </w:t>
+      </w:r>
+      <w:r>
+        <w:t>Hypertext Preprocessor</w:t>
+      </w:r>
+      <w:r>
+        <w:t>,</w:t>
+      </w:r>
       <w:r>
         <w:t xml:space="preserve"> </w:t>
       </w:r>
       <w:r>
-        <w:t>Markup</w:t>
-      </w:r>
-      <w:r>
-        <w:t xml:space="preserve"> </w:t>
-      </w:r>
-      <w:proofErr w:type="spellStart"/>
-      <w:r>
-        <w:t>Langu</w:t>
-      </w:r>
-      <w:r>
-        <w:t>ag</w:t>
-      </w:r>
-      <w:r>
-        <w:t>e</w:t>
-      </w:r>
-      <w:proofErr w:type="spellEnd"/>
+        <w:t>Laravel</w:t>
+      </w:r>
       <w:r>
         <w:t xml:space="preserve">, </w:t>
       </w:r>
-      <w:proofErr w:type="spellStart"/>
-      <w:r>
-        <w:t>Cascading</w:t>
-      </w:r>
-      <w:proofErr w:type="spellEnd"/>
-      <w:r>
-        <w:t xml:space="preserve"> </w:t>
-      </w:r>
-      <w:proofErr w:type="spellStart"/>
-      <w:r>
-        <w:t>Style</w:t>
-      </w:r>
-      <w:proofErr w:type="spellEnd"/>
-      <w:r>
-        <w:t xml:space="preserve"> </w:t>
-      </w:r>
-      <w:proofErr w:type="spellStart"/>
-      <w:r>
-        <w:t>Sheet</w:t>
-      </w:r>
-      <w:proofErr w:type="spellEnd"/>
-      <w:r>
-        <w:t>,</w:t>
-      </w:r>
-      <w:r>
-        <w:t xml:space="preserve"> </w:t>
-      </w:r>
-      <w:proofErr w:type="spellStart"/>
-      <w:r>
-        <w:t>JavaScript</w:t>
-      </w:r>
-      <w:proofErr w:type="spellEnd"/>
-      <w:r>
-        <w:t xml:space="preserve">, </w:t>
-      </w:r>
-      <w:r>
-        <w:t>Hypertext Preprocessor</w:t>
-      </w:r>
-      <w:r>
-        <w:t>,</w:t>
-      </w:r>
-      <w:r>
-        <w:t xml:space="preserve"> </w:t>
-      </w:r>
-      <w:r>
-        <w:t>Laravel</w:t>
-      </w:r>
-      <w:r>
-        <w:t xml:space="preserve">, </w:t>
-      </w:r>
-      <w:proofErr w:type="spellStart"/>
       <w:r>
         <w:t>Bootstrap</w:t>
       </w:r>
-      <w:proofErr w:type="spellEnd"/>
-      <w:r>
-        <w:t xml:space="preserve">, MySQL, </w:t>
-      </w:r>
-      <w:proofErr w:type="spellStart"/>
-      <w:r>
-        <w:t>PHPMyAdmin</w:t>
-      </w:r>
-      <w:proofErr w:type="spellEnd"/>
-      <w:r>
-        <w:t xml:space="preserve">, </w:t>
-      </w:r>
-      <w:proofErr w:type="spellStart"/>
-      <w:r>
-        <w:t>Xampp</w:t>
-      </w:r>
-      <w:proofErr w:type="spellEnd"/>
-      <w:r>
-        <w:t>.</w:t>
+      <w:r>
+        <w:t>, MySQL, PHPMyAdmin, Xampp.</w:t>
       </w:r>
       <w:r>
         <w:t xml:space="preserve"> </w:t>
@@ -1411,7 +1385,7 @@
       <w:bookmarkStart w:id="9" w:name="_Toc145422703"/>
       <w:bookmarkStart w:id="10" w:name="_Toc145429045"/>
       <w:bookmarkStart w:id="11" w:name="_Toc145429251"/>
-      <w:bookmarkStart w:id="12" w:name="_Toc169359534"/>
+      <w:bookmarkStart w:id="12" w:name="_Toc169895930"/>
       <w:r>
         <w:rPr>
           <w:color w:val="FF0000"/>
@@ -2764,7 +2738,7 @@
       <w:bookmarkStart w:id="13" w:name="_Toc145422704"/>
       <w:bookmarkStart w:id="14" w:name="_Toc145429046"/>
       <w:bookmarkStart w:id="15" w:name="_Toc145429252"/>
-      <w:bookmarkStart w:id="16" w:name="_Toc169359535"/>
+      <w:bookmarkStart w:id="16" w:name="_Toc169895931"/>
       <w:r>
         <w:lastRenderedPageBreak/>
         <w:t>SUMÁRIO</w:t>
@@ -2820,7 +2794,7 @@
           <w:r>
             <w:fldChar w:fldCharType="separate"/>
           </w:r>
-          <w:hyperlink w:anchor="_Toc169359532" w:history="1">
+          <w:hyperlink w:anchor="_Toc169895928" w:history="1">
             <w:r>
               <w:rPr>
                 <w:rStyle w:val="Hyperlink"/>
@@ -2847,7 +2821,7 @@
                 <w:noProof/>
                 <w:webHidden/>
               </w:rPr>
-              <w:instrText xml:space="preserve"> PAGEREF _Toc169359532 \h </w:instrText>
+              <w:instrText xml:space="preserve"> PAGEREF _Toc169895928 \h </w:instrText>
             </w:r>
             <w:r>
               <w:rPr>
@@ -2889,7 +2863,7 @@
               <w14:ligatures w14:val="standardContextual"/>
             </w:rPr>
           </w:pPr>
-          <w:hyperlink w:anchor="_Toc169359533" w:history="1">
+          <w:hyperlink w:anchor="_Toc169895929" w:history="1">
             <w:r>
               <w:rPr>
                 <w:rStyle w:val="Hyperlink"/>
@@ -2916,7 +2890,7 @@
                 <w:noProof/>
                 <w:webHidden/>
               </w:rPr>
-              <w:instrText xml:space="preserve"> PAGEREF _Toc169359533 \h </w:instrText>
+              <w:instrText xml:space="preserve"> PAGEREF _Toc169895929 \h </w:instrText>
             </w:r>
             <w:r>
               <w:rPr>
@@ -2958,7 +2932,7 @@
               <w14:ligatures w14:val="standardContextual"/>
             </w:rPr>
           </w:pPr>
-          <w:hyperlink w:anchor="_Toc169359534" w:history="1">
+          <w:hyperlink w:anchor="_Toc169895930" w:history="1">
             <w:r>
               <w:rPr>
                 <w:rStyle w:val="Hyperlink"/>
@@ -2985,7 +2959,7 @@
                 <w:noProof/>
                 <w:webHidden/>
               </w:rPr>
-              <w:instrText xml:space="preserve"> PAGEREF _Toc169359534 \h </w:instrText>
+              <w:instrText xml:space="preserve"> PAGEREF _Toc169895930 \h </w:instrText>
             </w:r>
             <w:r>
               <w:rPr>
@@ -3027,7 +3001,7 @@
               <w14:ligatures w14:val="standardContextual"/>
             </w:rPr>
           </w:pPr>
-          <w:hyperlink w:anchor="_Toc169359535" w:history="1">
+          <w:hyperlink w:anchor="_Toc169895931" w:history="1">
             <w:r>
               <w:rPr>
                 <w:rStyle w:val="Hyperlink"/>
@@ -3054,7 +3028,7 @@
                 <w:noProof/>
                 <w:webHidden/>
               </w:rPr>
-              <w:instrText xml:space="preserve"> PAGEREF _Toc169359535 \h </w:instrText>
+              <w:instrText xml:space="preserve"> PAGEREF _Toc169895931 \h </w:instrText>
             </w:r>
             <w:r>
               <w:rPr>
@@ -3096,7 +3070,7 @@
               <w14:ligatures w14:val="standardContextual"/>
             </w:rPr>
           </w:pPr>
-          <w:hyperlink w:anchor="_Toc169359536" w:history="1">
+          <w:hyperlink w:anchor="_Toc169895932" w:history="1">
             <w:r>
               <w:rPr>
                 <w:rStyle w:val="Hyperlink"/>
@@ -3140,7 +3114,7 @@
                 <w:noProof/>
                 <w:webHidden/>
               </w:rPr>
-              <w:instrText xml:space="preserve"> PAGEREF _Toc169359536 \h </w:instrText>
+              <w:instrText xml:space="preserve"> PAGEREF _Toc169895932 \h </w:instrText>
             </w:r>
             <w:r>
               <w:rPr>
@@ -3160,7 +3134,7 @@
                 <w:noProof/>
                 <w:webHidden/>
               </w:rPr>
-              <w:t>12</w:t>
+              <w:t>11</w:t>
             </w:r>
             <w:r>
               <w:rPr>
@@ -3183,7 +3157,7 @@
               <w14:ligatures w14:val="standardContextual"/>
             </w:rPr>
           </w:pPr>
-          <w:hyperlink w:anchor="_Toc169359537" w:history="1">
+          <w:hyperlink w:anchor="_Toc169895933" w:history="1">
             <w:r>
               <w:rPr>
                 <w:rStyle w:val="Hyperlink"/>
@@ -3223,7 +3197,7 @@
               <w:rPr>
                 <w:webHidden/>
               </w:rPr>
-              <w:instrText xml:space="preserve"> PAGEREF _Toc169359537 \h </w:instrText>
+              <w:instrText xml:space="preserve"> PAGEREF _Toc169895933 \h </w:instrText>
             </w:r>
             <w:r>
               <w:rPr>
@@ -3240,7 +3214,7 @@
               <w:rPr>
                 <w:webHidden/>
               </w:rPr>
-              <w:t>12</w:t>
+              <w:t>11</w:t>
             </w:r>
             <w:r>
               <w:rPr>
@@ -3262,7 +3236,7 @@
               <w14:ligatures w14:val="standardContextual"/>
             </w:rPr>
           </w:pPr>
-          <w:hyperlink w:anchor="_Toc169359538" w:history="1">
+          <w:hyperlink w:anchor="_Toc169895934" w:history="1">
             <w:r>
               <w:rPr>
                 <w:rStyle w:val="Hyperlink"/>
@@ -3302,7 +3276,7 @@
               <w:rPr>
                 <w:webHidden/>
               </w:rPr>
-              <w:instrText xml:space="preserve"> PAGEREF _Toc169359538 \h </w:instrText>
+              <w:instrText xml:space="preserve"> PAGEREF _Toc169895934 \h </w:instrText>
             </w:r>
             <w:r>
               <w:rPr>
@@ -3319,7 +3293,7 @@
               <w:rPr>
                 <w:webHidden/>
               </w:rPr>
-              <w:t>12</w:t>
+              <w:t>11</w:t>
             </w:r>
             <w:r>
               <w:rPr>
@@ -3341,7 +3315,7 @@
               <w14:ligatures w14:val="standardContextual"/>
             </w:rPr>
           </w:pPr>
-          <w:hyperlink w:anchor="_Toc169359539" w:history="1">
+          <w:hyperlink w:anchor="_Toc169895935" w:history="1">
             <w:r>
               <w:rPr>
                 <w:rStyle w:val="Hyperlink"/>
@@ -3381,7 +3355,7 @@
               <w:rPr>
                 <w:webHidden/>
               </w:rPr>
-              <w:instrText xml:space="preserve"> PAGEREF _Toc169359539 \h </w:instrText>
+              <w:instrText xml:space="preserve"> PAGEREF _Toc169895935 \h </w:instrText>
             </w:r>
             <w:r>
               <w:rPr>
@@ -3398,7 +3372,7 @@
               <w:rPr>
                 <w:webHidden/>
               </w:rPr>
-              <w:t>13</w:t>
+              <w:t>11</w:t>
             </w:r>
             <w:r>
               <w:rPr>
@@ -3419,7 +3393,7 @@
               <w14:ligatures w14:val="standardContextual"/>
             </w:rPr>
           </w:pPr>
-          <w:hyperlink w:anchor="_Toc169359540" w:history="1">
+          <w:hyperlink w:anchor="_Toc169895936" w:history="1">
             <w:r>
               <w:rPr>
                 <w:rStyle w:val="Hyperlink"/>
@@ -3463,7 +3437,7 @@
                 <w:noProof/>
                 <w:webHidden/>
               </w:rPr>
-              <w:instrText xml:space="preserve"> PAGEREF _Toc169359540 \h </w:instrText>
+              <w:instrText xml:space="preserve"> PAGEREF _Toc169895936 \h </w:instrText>
             </w:r>
             <w:r>
               <w:rPr>
@@ -3483,7 +3457,7 @@
                 <w:noProof/>
                 <w:webHidden/>
               </w:rPr>
-              <w:t>14</w:t>
+              <w:t>13</w:t>
             </w:r>
             <w:r>
               <w:rPr>
@@ -3506,7 +3480,7 @@
               <w14:ligatures w14:val="standardContextual"/>
             </w:rPr>
           </w:pPr>
-          <w:hyperlink w:anchor="_Toc169359541" w:history="1">
+          <w:hyperlink w:anchor="_Toc169895937" w:history="1">
             <w:r>
               <w:rPr>
                 <w:rStyle w:val="Hyperlink"/>
@@ -3546,7 +3520,7 @@
               <w:rPr>
                 <w:webHidden/>
               </w:rPr>
-              <w:instrText xml:space="preserve"> PAGEREF _Toc169359541 \h </w:instrText>
+              <w:instrText xml:space="preserve"> PAGEREF _Toc169895937 \h </w:instrText>
             </w:r>
             <w:r>
               <w:rPr>
@@ -3563,7 +3537,7 @@
               <w:rPr>
                 <w:webHidden/>
               </w:rPr>
-              <w:t>14</w:t>
+              <w:t>13</w:t>
             </w:r>
             <w:r>
               <w:rPr>
@@ -3585,7 +3559,7 @@
               <w14:ligatures w14:val="standardContextual"/>
             </w:rPr>
           </w:pPr>
-          <w:hyperlink w:anchor="_Toc169359542" w:history="1">
+          <w:hyperlink w:anchor="_Toc169895938" w:history="1">
             <w:r>
               <w:rPr>
                 <w:rStyle w:val="Hyperlink"/>
@@ -3625,7 +3599,7 @@
               <w:rPr>
                 <w:webHidden/>
               </w:rPr>
-              <w:instrText xml:space="preserve"> PAGEREF _Toc169359542 \h </w:instrText>
+              <w:instrText xml:space="preserve"> PAGEREF _Toc169895938 \h </w:instrText>
             </w:r>
             <w:r>
               <w:rPr>
@@ -3642,7 +3616,7 @@
               <w:rPr>
                 <w:webHidden/>
               </w:rPr>
-              <w:t>14</w:t>
+              <w:t>13</w:t>
             </w:r>
             <w:r>
               <w:rPr>
@@ -3663,7 +3637,7 @@
               <w14:ligatures w14:val="standardContextual"/>
             </w:rPr>
           </w:pPr>
-          <w:hyperlink w:anchor="_Toc169359543" w:history="1">
+          <w:hyperlink w:anchor="_Toc169895939" w:history="1">
             <w:r>
               <w:rPr>
                 <w:rStyle w:val="Hyperlink"/>
@@ -3707,7 +3681,7 @@
                 <w:noProof/>
                 <w:webHidden/>
               </w:rPr>
-              <w:instrText xml:space="preserve"> PAGEREF _Toc169359543 \h </w:instrText>
+              <w:instrText xml:space="preserve"> PAGEREF _Toc169895939 \h </w:instrText>
             </w:r>
             <w:r>
               <w:rPr>
@@ -3727,7 +3701,7 @@
                 <w:noProof/>
                 <w:webHidden/>
               </w:rPr>
-              <w:t>15</w:t>
+              <w:t>14</w:t>
             </w:r>
             <w:r>
               <w:rPr>
@@ -3749,7 +3723,7 @@
               <w14:ligatures w14:val="standardContextual"/>
             </w:rPr>
           </w:pPr>
-          <w:hyperlink w:anchor="_Toc169359544" w:history="1">
+          <w:hyperlink w:anchor="_Toc169895940" w:history="1">
             <w:r>
               <w:rPr>
                 <w:rStyle w:val="Hyperlink"/>
@@ -3793,7 +3767,7 @@
                 <w:noProof/>
                 <w:webHidden/>
               </w:rPr>
-              <w:instrText xml:space="preserve"> PAGEREF _Toc169359544 \h </w:instrText>
+              <w:instrText xml:space="preserve"> PAGEREF _Toc169895940 \h </w:instrText>
             </w:r>
             <w:r>
               <w:rPr>
@@ -3813,7 +3787,7 @@
                 <w:noProof/>
                 <w:webHidden/>
               </w:rPr>
-              <w:t>15</w:t>
+              <w:t>14</w:t>
             </w:r>
             <w:r>
               <w:rPr>
@@ -3835,7 +3809,7 @@
               <w14:ligatures w14:val="standardContextual"/>
             </w:rPr>
           </w:pPr>
-          <w:hyperlink w:anchor="_Toc169359545" w:history="1">
+          <w:hyperlink w:anchor="_Toc169895941" w:history="1">
             <w:r>
               <w:rPr>
                 <w:rStyle w:val="Hyperlink"/>
@@ -3879,7 +3853,7 @@
                 <w:noProof/>
                 <w:webHidden/>
               </w:rPr>
-              <w:instrText xml:space="preserve"> PAGEREF _Toc169359545 \h </w:instrText>
+              <w:instrText xml:space="preserve"> PAGEREF _Toc169895941 \h </w:instrText>
             </w:r>
             <w:r>
               <w:rPr>
@@ -3899,7 +3873,7 @@
                 <w:noProof/>
                 <w:webHidden/>
               </w:rPr>
-              <w:t>16</w:t>
+              <w:t>15</w:t>
             </w:r>
             <w:r>
               <w:rPr>
@@ -3921,7 +3895,7 @@
               <w14:ligatures w14:val="standardContextual"/>
             </w:rPr>
           </w:pPr>
-          <w:hyperlink w:anchor="_Toc169359546" w:history="1">
+          <w:hyperlink w:anchor="_Toc169895942" w:history="1">
             <w:r>
               <w:rPr>
                 <w:rStyle w:val="Hyperlink"/>
@@ -3965,7 +3939,7 @@
                 <w:noProof/>
                 <w:webHidden/>
               </w:rPr>
-              <w:instrText xml:space="preserve"> PAGEREF _Toc169359546 \h </w:instrText>
+              <w:instrText xml:space="preserve"> PAGEREF _Toc169895942 \h </w:instrText>
             </w:r>
             <w:r>
               <w:rPr>
@@ -3985,7 +3959,7 @@
                 <w:noProof/>
                 <w:webHidden/>
               </w:rPr>
-              <w:t>18</w:t>
+              <w:t>17</w:t>
             </w:r>
             <w:r>
               <w:rPr>
@@ -4007,7 +3981,7 @@
               <w14:ligatures w14:val="standardContextual"/>
             </w:rPr>
           </w:pPr>
-          <w:hyperlink w:anchor="_Toc169359547" w:history="1">
+          <w:hyperlink w:anchor="_Toc169895943" w:history="1">
             <w:r>
               <w:rPr>
                 <w:rStyle w:val="Hyperlink"/>
@@ -4051,7 +4025,7 @@
                 <w:noProof/>
                 <w:webHidden/>
               </w:rPr>
-              <w:instrText xml:space="preserve"> PAGEREF _Toc169359547 \h </w:instrText>
+              <w:instrText xml:space="preserve"> PAGEREF _Toc169895943 \h </w:instrText>
             </w:r>
             <w:r>
               <w:rPr>
@@ -4071,7 +4045,7 @@
                 <w:noProof/>
                 <w:webHidden/>
               </w:rPr>
-              <w:t>19</w:t>
+              <w:t>18</w:t>
             </w:r>
             <w:r>
               <w:rPr>
@@ -4093,7 +4067,7 @@
               <w14:ligatures w14:val="standardContextual"/>
             </w:rPr>
           </w:pPr>
-          <w:hyperlink w:anchor="_Toc169359548" w:history="1">
+          <w:hyperlink w:anchor="_Toc169895944" w:history="1">
             <w:r>
               <w:rPr>
                 <w:rStyle w:val="Hyperlink"/>
@@ -4137,7 +4111,7 @@
                 <w:noProof/>
                 <w:webHidden/>
               </w:rPr>
-              <w:instrText xml:space="preserve"> PAGEREF _Toc169359548 \h </w:instrText>
+              <w:instrText xml:space="preserve"> PAGEREF _Toc169895944 \h </w:instrText>
             </w:r>
             <w:r>
               <w:rPr>
@@ -4157,7 +4131,7 @@
                 <w:noProof/>
                 <w:webHidden/>
               </w:rPr>
-              <w:t>26</w:t>
+              <w:t>25</w:t>
             </w:r>
             <w:r>
               <w:rPr>
@@ -4180,7 +4154,7 @@
               <w14:ligatures w14:val="standardContextual"/>
             </w:rPr>
           </w:pPr>
-          <w:hyperlink w:anchor="_Toc169359549" w:history="1">
+          <w:hyperlink w:anchor="_Toc169895945" w:history="1">
             <w:r>
               <w:rPr>
                 <w:rStyle w:val="Hyperlink"/>
@@ -4220,7 +4194,7 @@
               <w:rPr>
                 <w:webHidden/>
               </w:rPr>
-              <w:instrText xml:space="preserve"> PAGEREF _Toc169359549 \h </w:instrText>
+              <w:instrText xml:space="preserve"> PAGEREF _Toc169895945 \h </w:instrText>
             </w:r>
             <w:r>
               <w:rPr>
@@ -4237,7 +4211,7 @@
               <w:rPr>
                 <w:webHidden/>
               </w:rPr>
-              <w:t>26</w:t>
+              <w:t>25</w:t>
             </w:r>
             <w:r>
               <w:rPr>
@@ -4258,7 +4232,7 @@
               <w14:ligatures w14:val="standardContextual"/>
             </w:rPr>
           </w:pPr>
-          <w:hyperlink w:anchor="_Toc169359550" w:history="1">
+          <w:hyperlink w:anchor="_Toc169895946" w:history="1">
             <w:r>
               <w:rPr>
                 <w:rStyle w:val="Hyperlink"/>
@@ -4285,7 +4259,7 @@
                 <w:noProof/>
                 <w:webHidden/>
               </w:rPr>
-              <w:instrText xml:space="preserve"> PAGEREF _Toc169359550 \h </w:instrText>
+              <w:instrText xml:space="preserve"> PAGEREF _Toc169895946 \h </w:instrText>
             </w:r>
             <w:r>
               <w:rPr>
@@ -4305,145 +4279,7 @@
                 <w:noProof/>
                 <w:webHidden/>
               </w:rPr>
-              <w:t>28</w:t>
-            </w:r>
-            <w:r>
-              <w:rPr>
-                <w:noProof/>
-                <w:webHidden/>
-              </w:rPr>
-              <w:fldChar w:fldCharType="end"/>
-            </w:r>
-          </w:hyperlink>
-        </w:p>
-        <w:p>
-          <w:pPr>
-            <w:pStyle w:val="Sumrio1"/>
-            <w:rPr>
-              <w:rFonts w:asciiTheme="minorHAnsi" w:eastAsiaTheme="minorEastAsia" w:hAnsiTheme="minorHAnsi"/>
-              <w:noProof/>
-              <w:kern w:val="2"/>
-              <w:szCs w:val="24"/>
-              <w14:ligatures w14:val="standardContextual"/>
-            </w:rPr>
-          </w:pPr>
-          <w:hyperlink w:anchor="_Toc169359551" w:history="1">
-            <w:r>
-              <w:rPr>
-                <w:rStyle w:val="Hyperlink"/>
-                <w:noProof/>
-              </w:rPr>
-              <w:t>APÊNDICE</w:t>
-            </w:r>
-            <w:r>
-              <w:rPr>
-                <w:noProof/>
-                <w:webHidden/>
-              </w:rPr>
-              <w:tab/>
-            </w:r>
-            <w:r>
-              <w:rPr>
-                <w:noProof/>
-                <w:webHidden/>
-              </w:rPr>
-              <w:fldChar w:fldCharType="begin"/>
-            </w:r>
-            <w:r>
-              <w:rPr>
-                <w:noProof/>
-                <w:webHidden/>
-              </w:rPr>
-              <w:instrText xml:space="preserve"> PAGEREF _Toc169359551 \h </w:instrText>
-            </w:r>
-            <w:r>
-              <w:rPr>
-                <w:noProof/>
-                <w:webHidden/>
-              </w:rPr>
-            </w:r>
-            <w:r>
-              <w:rPr>
-                <w:noProof/>
-                <w:webHidden/>
-              </w:rPr>
-              <w:fldChar w:fldCharType="separate"/>
-            </w:r>
-            <w:r>
-              <w:rPr>
-                <w:noProof/>
-                <w:webHidden/>
-              </w:rPr>
-              <w:t>29</w:t>
-            </w:r>
-            <w:r>
-              <w:rPr>
-                <w:noProof/>
-                <w:webHidden/>
-              </w:rPr>
-              <w:fldChar w:fldCharType="end"/>
-            </w:r>
-          </w:hyperlink>
-        </w:p>
-        <w:p>
-          <w:pPr>
-            <w:pStyle w:val="Sumrio1"/>
-            <w:rPr>
-              <w:rFonts w:asciiTheme="minorHAnsi" w:eastAsiaTheme="minorEastAsia" w:hAnsiTheme="minorHAnsi"/>
-              <w:noProof/>
-              <w:kern w:val="2"/>
-              <w:szCs w:val="24"/>
-              <w14:ligatures w14:val="standardContextual"/>
-            </w:rPr>
-          </w:pPr>
-          <w:hyperlink w:anchor="_Toc169359552" w:history="1">
-            <w:r>
-              <w:rPr>
-                <w:rStyle w:val="Hyperlink"/>
-                <w:noProof/>
-              </w:rPr>
-              <w:t>ANEXO</w:t>
-            </w:r>
-            <w:r>
-              <w:rPr>
-                <w:noProof/>
-                <w:webHidden/>
-              </w:rPr>
-              <w:tab/>
-            </w:r>
-            <w:r>
-              <w:rPr>
-                <w:noProof/>
-                <w:webHidden/>
-              </w:rPr>
-              <w:fldChar w:fldCharType="begin"/>
-            </w:r>
-            <w:r>
-              <w:rPr>
-                <w:noProof/>
-                <w:webHidden/>
-              </w:rPr>
-              <w:instrText xml:space="preserve"> PAGEREF _Toc169359552 \h </w:instrText>
-            </w:r>
-            <w:r>
-              <w:rPr>
-                <w:noProof/>
-                <w:webHidden/>
-              </w:rPr>
-            </w:r>
-            <w:r>
-              <w:rPr>
-                <w:noProof/>
-                <w:webHidden/>
-              </w:rPr>
-              <w:fldChar w:fldCharType="separate"/>
-            </w:r>
-            <w:r>
-              <w:rPr>
-                <w:noProof/>
-                <w:webHidden/>
-              </w:rPr>
-              <w:t>30</w:t>
+              <w:t>26</w:t>
             </w:r>
             <w:r>
               <w:rPr>
@@ -4488,7 +4324,7 @@
       <w:pPr>
         <w:pStyle w:val="Ttulo1"/>
       </w:pPr>
-      <w:bookmarkStart w:id="17" w:name="_Toc169359536"/>
+      <w:bookmarkStart w:id="17" w:name="_Toc169895932"/>
       <w:r>
         <w:lastRenderedPageBreak/>
         <w:t>INTRODUÇÃO</w:t>
@@ -4499,7 +4335,7 @@
       <w:pPr>
         <w:pStyle w:val="Ttulo2"/>
       </w:pPr>
-      <w:bookmarkStart w:id="18" w:name="_Toc169359537"/>
+      <w:bookmarkStart w:id="18" w:name="_Toc169895933"/>
       <w:r>
         <w:t>MOTIVAÇÃO</w:t>
       </w:r>
@@ -4548,7 +4384,7 @@
           <w:b/>
         </w:rPr>
       </w:pPr>
-      <w:bookmarkStart w:id="19" w:name="_Toc169359538"/>
+      <w:bookmarkStart w:id="19" w:name="_Toc169895934"/>
       <w:r>
         <w:rPr>
           <w:rStyle w:val="Ttulo2Char"/>
@@ -4563,16 +4399,12 @@
         <w:t>A criação de uma aplicação web voltada para a gestão de vendas é fundamental para atender às necessidades dos pequenos empreendedores e vendedores informais do setor de cama, mesa e banho. O mercado de software voltado a pequenos empreendedores ou vendedores informais que atenda a essas necessidades é praticamente nulo, e quando encontrada alguma solução, costuma ter um alto custo e ser muito complexa ou dificultosa de se trabalhar, a falta dessas soluções impede que esses vendedores aproveitem plenamente o potencial do mercado. A implementação de uma plataforma que organize as vendas, permita a adição de produtos e clientes, e ofereça a emissão de uma nota simples de venda, não só resolveria muitos dos problemas enfrentados, mas também poderia aumentar a profissionalização e a credibilidade desses vendedores no mercado.</w:t>
       </w:r>
     </w:p>
-    <w:p/>
-    <w:p/>
-    <w:p/>
     <w:p>
       <w:pPr>
         <w:pStyle w:val="Ttulo2"/>
       </w:pPr>
-      <w:bookmarkStart w:id="20" w:name="_Toc169359539"/>
-      <w:r>
-        <w:lastRenderedPageBreak/>
+      <w:bookmarkStart w:id="20" w:name="_Toc169895935"/>
+      <w:r>
         <w:t>OBJETIVOS</w:t>
       </w:r>
       <w:bookmarkEnd w:id="20"/>
@@ -4593,6 +4425,7 @@
     </w:p>
     <w:p>
       <w:r>
+        <w:lastRenderedPageBreak/>
         <w:t>2.</w:t>
       </w:r>
       <w:r>
@@ -4654,7 +4487,7 @@
       <w:pPr>
         <w:pStyle w:val="Ttulo1"/>
       </w:pPr>
-      <w:bookmarkStart w:id="21" w:name="_Toc169359540"/>
+      <w:bookmarkStart w:id="21" w:name="_Toc169895936"/>
       <w:r>
         <w:lastRenderedPageBreak/>
         <w:t>REVISÃO DE LITERATURA</w:t>
@@ -4665,7 +4498,7 @@
       <w:pPr>
         <w:pStyle w:val="Ttulo2"/>
       </w:pPr>
-      <w:bookmarkStart w:id="22" w:name="_Toc169359541"/>
+      <w:bookmarkStart w:id="22" w:name="_Toc169895937"/>
       <w:r>
         <w:t>Referencial teórico</w:t>
       </w:r>
@@ -4686,48 +4519,74 @@
         <w:t>No entanto, a maioria dos sistemas ERP disponíveis no mercado são projetados para atender a empresas de maior porte, oferecendo uma gama de funcionalidades complexas que muitas vezes são desnecessárias para pequenos empreendedores e, além disso, são financeiramente inviáveis. Estudos mostram que a simplicidade e a acessibilidade são fatores cruciais na adoção de tecnologias por pequenas empresas (Nascimento et al., 2020). Portanto, há uma necessidade clara de soluções ERP que sejam tanto simples quanto econômicas, especificamente desenvolvidas para atender às necessidades de pequenos comerciantes.</w:t>
       </w:r>
     </w:p>
-    <w:p/>
-    <w:p/>
-    <w:p/>
-    <w:p/>
-    <w:p/>
-    <w:p/>
     <w:p>
       <w:pPr>
         <w:pStyle w:val="Ttulo2"/>
       </w:pPr>
-      <w:bookmarkStart w:id="23" w:name="_Toc169359542"/>
+      <w:bookmarkStart w:id="23" w:name="_Toc169895938"/>
+      <w:r>
+        <w:t>Trabalhos correlatos</w:t>
+      </w:r>
+      <w:bookmarkEnd w:id="23"/>
+    </w:p>
+    <w:p>
+      <w:r>
+        <w:t>O sistema em desenvolvimento não tem como objetivo ser único no mercado, mas visa atender um público específico, frequentemente esquecido pelo mercado de sistemas semelhantes, mas que deseja e necessita evoluir seus negócios com soluções tecnológicas. Três sistemas ERP com propostas parecidas foram analisados, e seus pontos positivos e negativos são destacados a seguir:</w:t>
+      </w:r>
+    </w:p>
+    <w:p>
+      <w:pPr>
+        <w:rPr>
+          <w:color w:val="00B0F0"/>
+        </w:rPr>
+      </w:pPr>
+    </w:p>
+    <w:p>
+      <w:pPr>
+        <w:pStyle w:val="Ttulo3"/>
+      </w:pPr>
+      <w:bookmarkStart w:id="24" w:name="_Toc169895939"/>
       <w:r>
         <w:lastRenderedPageBreak/>
-        <w:t>Trabalhos correlatos</w:t>
-      </w:r>
-      <w:bookmarkEnd w:id="23"/>
-    </w:p>
-    <w:p>
-      <w:r>
-        <w:t>O sistema em desenvolvimento não tem como objetivo ser único no mercado, mas visa atender um público específico, frequentemente esquecido pelo mercado de sistemas semelhantes, mas que deseja e necessita evoluir seus negócios com soluções tecnológicas. Três sistemas ERP com propostas parecidas foram analisados, e seus pontos positivos e negativos são destacados a seguir:</w:t>
-      </w:r>
-    </w:p>
-    <w:p>
-      <w:pPr>
-        <w:rPr>
-          <w:color w:val="00B0F0"/>
-        </w:rPr>
-      </w:pPr>
-    </w:p>
-    <w:p>
-      <w:pPr>
-        <w:pStyle w:val="Ttulo3"/>
-      </w:pPr>
-      <w:bookmarkStart w:id="24" w:name="_Toc169359543"/>
-      <w:r>
         <w:t>Bling</w:t>
       </w:r>
       <w:bookmarkEnd w:id="24"/>
     </w:p>
     <w:p>
       <w:r>
-        <w:t>O Bling possui uma h</w:t>
+        <w:t>O Bling</w:t>
+      </w:r>
+      <w:r>
+        <w:t xml:space="preserve"> </w:t>
+      </w:r>
+      <w:sdt>
+        <w:sdtPr>
+          <w:id w:val="-2136479545"/>
+          <w:citation/>
+        </w:sdtPr>
+        <w:sdtContent>
+          <w:r>
+            <w:fldChar w:fldCharType="begin"/>
+          </w:r>
+          <w:r>
+            <w:instrText xml:space="preserve">CITATION Org24 \l 1046 </w:instrText>
+          </w:r>
+          <w:r>
+            <w:fldChar w:fldCharType="separate"/>
+          </w:r>
+          <w:r>
+            <w:rPr>
+              <w:noProof/>
+            </w:rPr>
+            <w:t>(Organisys Software, 2024)</w:t>
+          </w:r>
+          <w:r>
+            <w:fldChar w:fldCharType="end"/>
+          </w:r>
+        </w:sdtContent>
+      </w:sdt>
+      <w:r>
+        <w:t xml:space="preserve"> possui uma h</w:t>
       </w:r>
       <w:r>
         <w:t>omepage poluída e confusa, com muita informação e muitas imagens.</w:t>
@@ -4881,24 +4740,15 @@
     </w:p>
     <w:p>
       <w:pPr>
-        <w:ind w:firstLine="708"/>
-      </w:pPr>
-    </w:p>
-    <w:p>
-      <w:pPr>
-        <w:ind w:firstLine="708"/>
-      </w:pPr>
-    </w:p>
-    <w:p>
-      <w:pPr>
         <w:pStyle w:val="Ttulo3"/>
       </w:pPr>
-      <w:bookmarkStart w:id="26" w:name="_Toc169359544"/>
-      <w:r>
-        <w:lastRenderedPageBreak/>
+      <w:bookmarkStart w:id="26" w:name="_Toc169895940"/>
+      <w:proofErr w:type="spellStart"/>
+      <w:r>
         <w:t>FoxManager</w:t>
       </w:r>
       <w:bookmarkEnd w:id="26"/>
+      <w:proofErr w:type="spellEnd"/>
     </w:p>
     <w:p>
       <w:r>
@@ -4911,8 +4761,42 @@
         <w:t>o no início do cadastro</w:t>
       </w:r>
       <w:r>
-        <w:t xml:space="preserve"> do FoxManager</w:t>
-      </w:r>
+        <w:t xml:space="preserve"> do </w:t>
+      </w:r>
+      <w:proofErr w:type="spellStart"/>
+      <w:r>
+        <w:t>FoxManager</w:t>
+      </w:r>
+      <w:proofErr w:type="spellEnd"/>
+      <w:r>
+        <w:t xml:space="preserve"> </w:t>
+      </w:r>
+      <w:sdt>
+        <w:sdtPr>
+          <w:id w:val="2000923335"/>
+          <w:citation/>
+        </w:sdtPr>
+        <w:sdtContent>
+          <w:r>
+            <w:fldChar w:fldCharType="begin"/>
+          </w:r>
+          <w:r>
+            <w:instrText xml:space="preserve">CITATION Fox24 \l 1046 </w:instrText>
+          </w:r>
+          <w:r>
+            <w:fldChar w:fldCharType="separate"/>
+          </w:r>
+          <w:r>
+            <w:rPr>
+              <w:noProof/>
+            </w:rPr>
+            <w:t>(FoxManager, 2024)</w:t>
+          </w:r>
+          <w:r>
+            <w:fldChar w:fldCharType="end"/>
+          </w:r>
+        </w:sdtContent>
+      </w:sdt>
       <w:r>
         <w:t xml:space="preserve">, </w:t>
       </w:r>
@@ -4968,6 +4852,26 @@
         <w:t>mite de lançamentos para usuários do plano gratuito.</w:t>
       </w:r>
     </w:p>
+    <w:p>
+      <w:r>
+        <w:t>Algo positivo sobre esse sistema é que ele o</w:t>
+      </w:r>
+      <w:r>
+        <w:t>ferece teste grátis</w:t>
+      </w:r>
+      <w:r>
+        <w:t xml:space="preserve"> e é</w:t>
+      </w:r>
+      <w:r>
+        <w:t xml:space="preserve"> completo em termos de controle ERP</w:t>
+      </w:r>
+      <w:r>
+        <w:t>.</w:t>
+      </w:r>
+    </w:p>
+    <w:p/>
+    <w:p/>
+    <w:p/>
     <w:p>
       <w:pPr>
         <w:pStyle w:val="Legenda"/>
@@ -4997,9 +4901,14 @@
         <w:fldChar w:fldCharType="end"/>
       </w:r>
       <w:r>
-        <w:t xml:space="preserve"> - Tela de Cadastro do FoxManager</w:t>
+        <w:t xml:space="preserve"> - Tela de Cadastro do </w:t>
+      </w:r>
+      <w:proofErr w:type="spellStart"/>
+      <w:r>
+        <w:t>FoxManager</w:t>
       </w:r>
       <w:bookmarkEnd w:id="27"/>
+      <w:proofErr w:type="spellEnd"/>
     </w:p>
     <w:p>
       <w:pPr>
@@ -5062,72 +4971,76 @@
       </w:r>
     </w:p>
     <w:p>
-      <w:r>
-        <w:t>Algo positivo sobre esse sistema é que ele o</w:t>
-      </w:r>
-      <w:r>
-        <w:t>ferece teste grátis</w:t>
-      </w:r>
-      <w:r>
-        <w:t xml:space="preserve"> e</w:t>
-      </w:r>
-      <w:r>
-        <w:t xml:space="preserve"> é</w:t>
-      </w:r>
-      <w:r>
-        <w:t xml:space="preserve"> completo em termos de controle ERP</w:t>
-      </w:r>
+      <w:pPr>
+        <w:pStyle w:val="Ttulo3"/>
+      </w:pPr>
+      <w:bookmarkStart w:id="28" w:name="_Toc169895941"/>
+      <w:proofErr w:type="spellStart"/>
+      <w:r>
+        <w:t>MarketUp</w:t>
+      </w:r>
+      <w:proofErr w:type="spellEnd"/>
       <w:r>
         <w:t>.</w:t>
       </w:r>
-    </w:p>
-    <w:p/>
-    <w:p/>
-    <w:p/>
-    <w:p/>
-    <w:p/>
-    <w:p/>
-    <w:p/>
-    <w:p/>
-    <w:p/>
-    <w:p>
-      <w:pPr>
-        <w:pStyle w:val="Ttulo3"/>
-      </w:pPr>
-      <w:bookmarkStart w:id="28" w:name="_Toc169359545"/>
+      <w:bookmarkEnd w:id="28"/>
+    </w:p>
+    <w:p>
+      <w:r>
+        <w:t xml:space="preserve">No </w:t>
+      </w:r>
       <w:proofErr w:type="spellStart"/>
       <w:r>
-        <w:lastRenderedPageBreak/>
         <w:t>MarketUp</w:t>
       </w:r>
       <w:proofErr w:type="spellEnd"/>
       <w:r>
+        <w:t xml:space="preserve"> </w:t>
+      </w:r>
+      <w:sdt>
+        <w:sdtPr>
+          <w:id w:val="-1525632018"/>
+          <w:citation/>
+        </w:sdtPr>
+        <w:sdtContent>
+          <w:r>
+            <w:fldChar w:fldCharType="begin"/>
+          </w:r>
+          <w:r>
+            <w:instrText xml:space="preserve"> CITATION Mar24 \l 1046 </w:instrText>
+          </w:r>
+          <w:r>
+            <w:fldChar w:fldCharType="separate"/>
+          </w:r>
+          <w:r>
+            <w:rPr>
+              <w:noProof/>
+            </w:rPr>
+            <w:t>(MarketUP, 2024)</w:t>
+          </w:r>
+          <w:r>
+            <w:fldChar w:fldCharType="end"/>
+          </w:r>
+        </w:sdtContent>
+      </w:sdt>
+      <w:r>
+        <w:t xml:space="preserve">, </w:t>
+      </w:r>
+      <w:r>
+        <w:t>como mostrado na Figura 3,</w:t>
+      </w:r>
+      <w:r>
+        <w:t xml:space="preserve"> é o</w:t>
+      </w:r>
+      <w:r>
+        <w:t xml:space="preserve">brigatório inserir CNPJ, excluindo vendedores informais que não </w:t>
+      </w:r>
+      <w:r>
+        <w:t>o possuem</w:t>
+      </w:r>
+      <w:r>
         <w:t>.</w:t>
       </w:r>
-      <w:bookmarkEnd w:id="28"/>
-    </w:p>
-    <w:p>
-      <w:r>
-        <w:t>Neste site</w:t>
-      </w:r>
-      <w:r>
-        <w:t xml:space="preserve">, </w:t>
-      </w:r>
-      <w:r>
-        <w:t>como mostrado na Figura 3,</w:t>
-      </w:r>
-      <w:r>
-        <w:t xml:space="preserve"> é o</w:t>
-      </w:r>
-      <w:r>
-        <w:t xml:space="preserve">brigatório inserir CNPJ, excluindo vendedores informais que não </w:t>
-      </w:r>
-      <w:r>
-        <w:t>o possuem</w:t>
-      </w:r>
-      <w:r>
-        <w:t>.</w:t>
-      </w:r>
       <w:r>
         <w:t xml:space="preserve"> </w:t>
       </w:r>
@@ -5159,7 +5072,18 @@
         <w:t xml:space="preserve"> produtos</w:t>
       </w:r>
       <w:r>
-        <w:t xml:space="preserve">, o que acaba tomando tempo. O mesmo foi avaliando quanto a cadastrar clientes e </w:t>
+        <w:t xml:space="preserve">, o que acaba tomando tempo. </w:t>
+      </w:r>
+      <w:proofErr w:type="gramStart"/>
+      <w:r>
+        <w:t xml:space="preserve">Ele </w:t>
+      </w:r>
+      <w:r>
+        <w:t xml:space="preserve"> foi</w:t>
+      </w:r>
+      <w:proofErr w:type="gramEnd"/>
+      <w:r>
+        <w:t xml:space="preserve"> avaliado quanto a cadastrar clientes e </w:t>
       </w:r>
       <w:r>
         <w:t xml:space="preserve">fornecedores. </w:t>
@@ -5270,6 +5194,7 @@
     <w:p/>
     <w:p>
       <w:r>
+        <w:lastRenderedPageBreak/>
         <w:t>Pelo lado positivo, ele p</w:t>
       </w:r>
       <w:r>
@@ -5303,7 +5228,7 @@
       <w:pPr>
         <w:pStyle w:val="Ttulo1"/>
       </w:pPr>
-      <w:bookmarkStart w:id="30" w:name="_Toc169359546"/>
+      <w:bookmarkStart w:id="30" w:name="_Toc169895942"/>
       <w:r>
         <w:lastRenderedPageBreak/>
         <w:t>MATERIAIS E MÉTODOS</w:t>
@@ -5315,10 +5240,18 @@
         <w:ind w:firstLine="431"/>
       </w:pPr>
       <w:r>
-        <w:t xml:space="preserve">Esse projeto foi desenvolvido utilizando a estrutura MVC – Model Views </w:t>
+        <w:t xml:space="preserve">Esse projeto foi desenvolvido utilizando a estrutura MVC – Model </w:t>
       </w:r>
       <w:proofErr w:type="spellStart"/>
       <w:r>
+        <w:t>Views</w:t>
+      </w:r>
+      <w:proofErr w:type="spellEnd"/>
+      <w:r>
+        <w:t xml:space="preserve"> </w:t>
+      </w:r>
+      <w:proofErr w:type="spellStart"/>
+      <w:r>
         <w:t>Controller</w:t>
       </w:r>
       <w:proofErr w:type="spellEnd"/>
@@ -5379,63 +5312,128 @@
       </w:r>
       <w:proofErr w:type="spellEnd"/>
       <w:r>
-        <w:t xml:space="preserve">, Delete por exemplo, já as Views realizam a interação com o usuário, passam as requisições e recebem as responses da </w:t>
+        <w:t xml:space="preserve">, Delete por exemplo, já as </w:t>
       </w:r>
       <w:proofErr w:type="spellStart"/>
       <w:r>
+        <w:t>Views</w:t>
+      </w:r>
+      <w:proofErr w:type="spellEnd"/>
+      <w:r>
+        <w:t xml:space="preserve"> realizam a interação com o usuário, passam as requisições e recebem as responses da </w:t>
+      </w:r>
+      <w:proofErr w:type="spellStart"/>
+      <w:r>
         <w:t>Controller</w:t>
       </w:r>
       <w:proofErr w:type="spellEnd"/>
       <w:r>
-        <w:t xml:space="preserve">. Para realização desse projeto foram utilizados HTML - </w:t>
+        <w:t>. Para realização desse projeto foram utilizados HTML - HyperText Markup Language</w:t>
+      </w:r>
+      <w:r>
+        <w:t xml:space="preserve"> </w:t>
+      </w:r>
+      <w:sdt>
+        <w:sdtPr>
+          <w:id w:val="-1304921464"/>
+          <w:citation/>
+        </w:sdtPr>
+        <w:sdtContent>
+          <w:r>
+            <w:fldChar w:fldCharType="begin"/>
+          </w:r>
+          <w:r>
+            <w:instrText xml:space="preserve">CITATION Wor24 \l 1046 </w:instrText>
+          </w:r>
+          <w:r>
+            <w:fldChar w:fldCharType="separate"/>
+          </w:r>
+          <w:r>
+            <w:rPr>
+              <w:noProof/>
+            </w:rPr>
+            <w:t>(W3C, 2024)</w:t>
+          </w:r>
+          <w:r>
+            <w:fldChar w:fldCharType="end"/>
+          </w:r>
+        </w:sdtContent>
+      </w:sdt>
+      <w:r>
+        <w:t>, C</w:t>
+      </w:r>
+      <w:r>
+        <w:t xml:space="preserve">SS - Cascading Style Sheet e Javascript para desenvolvimento das </w:t>
       </w:r>
       <w:proofErr w:type="spellStart"/>
       <w:r>
-        <w:t>HyperText</w:t>
+        <w:t>views</w:t>
       </w:r>
       <w:proofErr w:type="spellEnd"/>
       <w:r>
-        <w:t xml:space="preserve"> Markup </w:t>
+        <w:t xml:space="preserve">, PHP </w:t>
+      </w:r>
+      <w:r>
+        <w:t>–</w:t>
+      </w:r>
+      <w:r>
+        <w:t xml:space="preserve"> Hypertext</w:t>
+      </w:r>
+      <w:r>
+        <w:t xml:space="preserve"> </w:t>
+      </w:r>
+      <w:sdt>
+        <w:sdtPr>
+          <w:id w:val="2035771453"/>
+          <w:citation/>
+        </w:sdtPr>
+        <w:sdtContent>
+          <w:r>
+            <w:fldChar w:fldCharType="begin"/>
+          </w:r>
+          <w:r>
+            <w:instrText xml:space="preserve"> CITATION The24 \l 1046 </w:instrText>
+          </w:r>
+          <w:r>
+            <w:fldChar w:fldCharType="separate"/>
+          </w:r>
+          <w:r>
+            <w:rPr>
+              <w:noProof/>
+            </w:rPr>
+            <w:t>(The PHP Foundation, 2024)</w:t>
+          </w:r>
+          <w:r>
+            <w:fldChar w:fldCharType="end"/>
+          </w:r>
+        </w:sdtContent>
+      </w:sdt>
+      <w:r>
+        <w:t xml:space="preserve"> em conjunto com o Framework Laravel para desenvolvimento das </w:t>
       </w:r>
       <w:proofErr w:type="spellStart"/>
       <w:r>
-        <w:t>Language</w:t>
+        <w:t>Controllers</w:t>
       </w:r>
       <w:proofErr w:type="spellEnd"/>
       <w:r>
-        <w:t xml:space="preserve">, CSS - </w:t>
+        <w:t xml:space="preserve">, Models, Rotas e tabelas do banco de dados, o  XAMMP foi utilizado para gerar um Banco de Dados </w:t>
       </w:r>
       <w:proofErr w:type="spellStart"/>
       <w:r>
-        <w:t>Cascading</w:t>
+        <w:t>MySql</w:t>
       </w:r>
       <w:proofErr w:type="spellEnd"/>
       <w:r>
-        <w:t xml:space="preserve"> </w:t>
+        <w:t xml:space="preserve"> e um servidor Apache, além do </w:t>
       </w:r>
       <w:proofErr w:type="spellStart"/>
       <w:r>
-        <w:t>Style</w:t>
+        <w:t>PhpMyAdmin</w:t>
       </w:r>
       <w:proofErr w:type="spellEnd"/>
       <w:r>
-        <w:t xml:space="preserve"> </w:t>
-      </w:r>
-      <w:proofErr w:type="spellStart"/>
-      <w:r>
-        <w:t>Sheet</w:t>
-      </w:r>
-      <w:proofErr w:type="spellEnd"/>
-      <w:r>
-        <w:t xml:space="preserve"> e </w:t>
-      </w:r>
-      <w:proofErr w:type="spellStart"/>
-      <w:r>
-        <w:t>Javascript</w:t>
-      </w:r>
-      <w:proofErr w:type="spellEnd"/>
-      <w:r>
-        <w:t xml:space="preserve"> para desenvolvimento das views, PHP - Hypertext Preprocessor em conjunto com o Framework Laravel para desenvolvimento das Controllers, Models, Rotas e tabelas do banco de dados, o  XAMMP foi utilizado para gerar um Banco de Dados MySql e um servidor Apache, além do PhpMyAdmin para gerenciamento do Banco de Dados, também foi utilizado do POSTMAN para realização de alguns testes nas principais rotas de </w:t>
+        <w:t xml:space="preserve"> para gerenciamento do Banco de Dados, também foi utilizado do POSTMAN para realização de alguns testes nas principais rotas de </w:t>
       </w:r>
       <w:proofErr w:type="spellStart"/>
       <w:r>
@@ -5484,14 +5482,27 @@
       <w:r>
         <w:t xml:space="preserve">Figura </w:t>
       </w:r>
-      <w:fldSimple w:instr=" SEQ Figura \* ARABIC ">
-        <w:r>
-          <w:rPr>
-            <w:noProof/>
-          </w:rPr>
-          <w:t>4</w:t>
-        </w:r>
-      </w:fldSimple>
+      <w:r>
+        <w:fldChar w:fldCharType="begin"/>
+      </w:r>
+      <w:r>
+        <w:instrText xml:space="preserve"> SEQ Figura \* ARABIC </w:instrText>
+      </w:r>
+      <w:r>
+        <w:fldChar w:fldCharType="separate"/>
+      </w:r>
+      <w:r>
+        <w:rPr>
+          <w:noProof/>
+        </w:rPr>
+        <w:t>4</w:t>
+      </w:r>
+      <w:r>
+        <w:rPr>
+          <w:noProof/>
+        </w:rPr>
+        <w:fldChar w:fldCharType="end"/>
+      </w:r>
       <w:r>
         <w:rPr>
           <w:noProof/>
@@ -5571,7 +5582,7 @@
       <w:pPr>
         <w:pStyle w:val="Ttulo1"/>
       </w:pPr>
-      <w:bookmarkStart w:id="32" w:name="_Toc169359547"/>
+      <w:bookmarkStart w:id="32" w:name="_Toc169895943"/>
       <w:r>
         <w:lastRenderedPageBreak/>
         <w:t>RESULTADOS</w:t>
@@ -6429,25 +6440,6 @@
       <w:pPr>
         <w:keepNext/>
       </w:pPr>
-    </w:p>
-    <w:p>
-      <w:pPr>
-        <w:keepNext/>
-      </w:pPr>
-    </w:p>
-    <w:p>
-      <w:pPr>
-        <w:keepNext/>
-        <w:ind w:firstLine="0"/>
-      </w:pPr>
-      <w:r>
-        <w:br/>
-      </w:r>
-    </w:p>
-    <w:p>
-      <w:pPr>
-        <w:keepNext/>
-      </w:pPr>
       <w:r>
         <w:t>O botão “Adicionar” leva ao cadastro</w:t>
       </w:r>
@@ -6467,7 +6459,32 @@
         <w:jc w:val="both"/>
       </w:pPr>
       <w:bookmarkStart w:id="39" w:name="_Toc169359582"/>
-      <w:r>
+    </w:p>
+    <w:p>
+      <w:pPr>
+        <w:pStyle w:val="Legenda"/>
+        <w:jc w:val="both"/>
+      </w:pPr>
+    </w:p>
+    <w:p>
+      <w:pPr>
+        <w:pStyle w:val="Legenda"/>
+        <w:jc w:val="both"/>
+      </w:pPr>
+    </w:p>
+    <w:p>
+      <w:pPr>
+        <w:pStyle w:val="Legenda"/>
+        <w:jc w:val="both"/>
+      </w:pPr>
+    </w:p>
+    <w:p>
+      <w:pPr>
+        <w:pStyle w:val="Legenda"/>
+        <w:jc w:val="both"/>
+      </w:pPr>
+      <w:r>
+        <w:lastRenderedPageBreak/>
         <w:t xml:space="preserve">Figura </w:t>
       </w:r>
       <w:r>
@@ -6557,7 +6574,6 @@
         </w:drawing>
       </w:r>
     </w:p>
-    <w:p/>
     <w:p>
       <w:r>
         <w:t xml:space="preserve">A última opção do menu “Cadastro” é a página </w:t>
@@ -6666,7 +6682,6 @@
         </w:drawing>
       </w:r>
     </w:p>
-    <w:p/>
     <w:p>
       <w:pPr>
         <w:pStyle w:val="Legenda"/>
@@ -6674,7 +6689,6 @@
       </w:pPr>
       <w:bookmarkStart w:id="41" w:name="_Toc169359584"/>
       <w:r>
-        <w:lastRenderedPageBreak/>
         <w:t xml:space="preserve">Figura </w:t>
       </w:r>
       <w:r>
@@ -6765,6 +6779,7 @@
     <w:p/>
     <w:p>
       <w:r>
+        <w:lastRenderedPageBreak/>
         <w:t xml:space="preserve">No menu lateral “Vendas”, temos o link para a página </w:t>
       </w:r>
       <w:r>
@@ -6865,18 +6880,8 @@
         </w:drawing>
       </w:r>
     </w:p>
-    <w:p/>
-    <w:p/>
-    <w:p/>
-    <w:p/>
-    <w:p/>
-    <w:p/>
-    <w:p/>
-    <w:p/>
-    <w:p/>
-    <w:p>
-      <w:r>
-        <w:lastRenderedPageBreak/>
+    <w:p>
+      <w:r>
         <w:t>As figuras 17 e 18 contém a página de cadastro de vendas, acessada pelo usuário ao clicar o botão “Adicionar”:</w:t>
       </w:r>
     </w:p>
@@ -6914,8 +6919,8 @@
     </w:p>
     <w:p>
       <w:pPr>
-        <w:pStyle w:val="Resumo"/>
-        <w:keepNext/>
+        <w:pStyle w:val="Legenda"/>
+        <w:jc w:val="both"/>
       </w:pPr>
       <w:r>
         <w:rPr>
@@ -6981,8 +6986,9 @@
         <w:rPr>
           <w:noProof/>
         </w:rPr>
+        <w:lastRenderedPageBreak/>
         <w:drawing>
-          <wp:anchor distT="0" distB="0" distL="114300" distR="114300" simplePos="0" relativeHeight="251658240" behindDoc="0" locked="0" layoutInCell="1" allowOverlap="1" wp14:anchorId="75B19847" wp14:editId="5E60BD9A">
+          <wp:anchor distT="0" distB="0" distL="114300" distR="114300" simplePos="0" relativeHeight="251658240" behindDoc="0" locked="0" layoutInCell="1" allowOverlap="1" wp14:anchorId="75B19847" wp14:editId="35E617BA">
             <wp:simplePos x="0" y="0"/>
             <wp:positionH relativeFrom="margin">
               <wp:align>right</wp:align>
@@ -7067,39 +7073,29 @@
       </w:r>
       <w:bookmarkEnd w:id="44"/>
     </w:p>
-    <w:p>
-      <w:pPr>
-        <w:pStyle w:val="Resumo"/>
-        <w:keepNext/>
-      </w:pPr>
-    </w:p>
-    <w:p>
-      <w:pPr>
-        <w:pStyle w:val="Resumo"/>
-        <w:keepNext/>
-      </w:pPr>
-    </w:p>
-    <w:p>
-      <w:pPr>
-        <w:pStyle w:val="Resumo"/>
-        <w:keepNext/>
-      </w:pPr>
-    </w:p>
-    <w:p>
-      <w:pPr>
-        <w:pStyle w:val="Resumo"/>
-        <w:keepNext/>
-      </w:pPr>
-      <w:r>
-        <w:br/>
-      </w:r>
-    </w:p>
+    <w:p/>
+    <w:p/>
+    <w:p/>
+    <w:p/>
+    <w:p/>
+    <w:p/>
+    <w:p/>
+    <w:p/>
+    <w:p/>
+    <w:p/>
+    <w:p/>
+    <w:p/>
+    <w:p/>
+    <w:p/>
+    <w:p/>
+    <w:p/>
     <w:p>
       <w:pPr>
         <w:pStyle w:val="Ttulo1"/>
       </w:pPr>
-      <w:bookmarkStart w:id="45" w:name="_Toc169359548"/>
-      <w:r>
+      <w:bookmarkStart w:id="45" w:name="_Toc169895944"/>
+      <w:r>
+        <w:lastRenderedPageBreak/>
         <w:t>CONCLUSÃO</w:t>
       </w:r>
       <w:bookmarkEnd w:id="45"/>
@@ -7118,7 +7114,7 @@
       <w:pPr>
         <w:pStyle w:val="Ttulo2"/>
       </w:pPr>
-      <w:bookmarkStart w:id="46" w:name="_Toc169359549"/>
+      <w:bookmarkStart w:id="46" w:name="_Toc169895945"/>
       <w:r>
         <w:t>Trabalhos futuros</w:t>
       </w:r>
@@ -7157,11 +7153,7 @@
     </w:p>
     <w:p>
       <w:r>
-        <w:t xml:space="preserve">A implementação de um sistema de fidelização de clientes, com programas de recompensas e descontos personalizados, também poderia fortalecer a relação entre os </w:t>
-      </w:r>
-      <w:r>
-        <w:lastRenderedPageBreak/>
-        <w:t>vendedores e seus clientes, incentivando a repetição de compras e aumentando a lealdade do cliente.</w:t>
+        <w:t>A implementação de um sistema de fidelização de clientes, com programas de recompensas e descontos personalizados, também poderia fortalecer a relação entre os vendedores e seus clientes, incentivando a repetição de compras e aumentando a lealdade do cliente.</w:t>
       </w:r>
     </w:p>
     <w:p>
@@ -7179,26 +7171,6 @@
     </w:p>
     <w:p>
       <w:pPr>
-        <w:rPr>
-          <w:color w:val="00B0F0"/>
-        </w:rPr>
-      </w:pPr>
-    </w:p>
-    <w:p>
-      <w:pPr>
-        <w:rPr>
-          <w:color w:val="00B0F0"/>
-        </w:rPr>
-        <w:sectPr>
-          <w:pgSz w:w="11906" w:h="16838" w:code="9"/>
-          <w:pgMar w:top="1701" w:right="1134" w:bottom="1134" w:left="1701" w:header="709" w:footer="709" w:gutter="0"/>
-          <w:cols w:space="708"/>
-          <w:docGrid w:linePitch="360"/>
-        </w:sectPr>
-      </w:pPr>
-    </w:p>
-    <w:p>
-      <w:pPr>
         <w:pStyle w:val="Ttulo1"/>
         <w:numPr>
           <w:ilvl w:val="0"/>
@@ -7206,7 +7178,7 @@
         </w:numPr>
         <w:jc w:val="center"/>
       </w:pPr>
-      <w:bookmarkStart w:id="47" w:name="_Toc169359550"/>
+      <w:bookmarkStart w:id="47" w:name="_Toc169895946"/>
       <w:r>
         <w:lastRenderedPageBreak/>
         <w:t>REFERÊNCIAS</w:t>
@@ -7261,7 +7233,7 @@
                 <w:rPr>
                   <w:noProof/>
                 </w:rPr>
-                <w:t xml:space="preserve">Beltrano, J. (12 de 09 de 2023). Artigo do Beltrano. </w:t>
+                <w:t xml:space="preserve">FoxManager. (15 de 03 de 2024). </w:t>
               </w:r>
               <w:r>
                 <w:rPr>
@@ -7269,13 +7241,13 @@
                   <w:iCs/>
                   <w:noProof/>
                 </w:rPr>
-                <w:t>1</w:t>
+                <w:t>App - FoxManager - Gestão inteligente</w:t>
               </w:r>
               <w:r>
                 <w:rPr>
                   <w:noProof/>
                 </w:rPr>
-                <w:t>, 1-10.</w:t>
+                <w:t>. Fonte: FoxManager: https://foxmanager.com.br/</w:t>
               </w:r>
             </w:p>
             <w:p>
@@ -7290,7 +7262,21 @@
                 <w:rPr>
                   <w:noProof/>
                 </w:rPr>
-                <w:t>Bling. (s.d.).</w:t>
+                <w:t xml:space="preserve">MarketUP. (15 de 03 de 2024). </w:t>
+              </w:r>
+              <w:r>
+                <w:rPr>
+                  <w:i/>
+                  <w:iCs/>
+                  <w:noProof/>
+                </w:rPr>
+                <w:t>MarketUP</w:t>
+              </w:r>
+              <w:r>
+                <w:rPr>
+                  <w:noProof/>
+                </w:rPr>
+                <w:t>. Fonte: MarketUP: https://marketup.com/</w:t>
               </w:r>
             </w:p>
             <w:p>
@@ -7305,7 +7291,7 @@
                 <w:rPr>
                   <w:noProof/>
                 </w:rPr>
-                <w:t xml:space="preserve">Ciclano, M. (2020). </w:t>
+                <w:t xml:space="preserve">Organisys Software. (15 de 03 de 2024). </w:t>
               </w:r>
               <w:r>
                 <w:rPr>
@@ -7313,13 +7299,13 @@
                   <w:iCs/>
                   <w:noProof/>
                 </w:rPr>
-                <w:t>Página Web da Maria</w:t>
+                <w:t>Página Inicial - Bling</w:t>
               </w:r>
               <w:r>
                 <w:rPr>
                   <w:noProof/>
                 </w:rPr>
-                <w:t>. Acesso em 12 de 09 de 2023, disponível em Site da Maria: https://www.sitedamaria.com.br</w:t>
+                <w:t>. Fonte: Bling: https://www.bling.com.br/</w:t>
               </w:r>
             </w:p>
             <w:p>
@@ -7334,7 +7320,7 @@
                 <w:rPr>
                   <w:noProof/>
                 </w:rPr>
-                <w:t xml:space="preserve">Fulano, J. (2018). </w:t>
+                <w:t xml:space="preserve">The PHP Foundation. (21 de 06 de 2024). </w:t>
               </w:r>
               <w:r>
                 <w:rPr>
@@ -7342,13 +7328,42 @@
                   <w:iCs/>
                   <w:noProof/>
                 </w:rPr>
-                <w:t>Livro do Fulano</w:t>
+                <w:t>PHP: Documentation.</w:t>
               </w:r>
               <w:r>
                 <w:rPr>
                   <w:noProof/>
                 </w:rPr>
-                <w:t xml:space="preserve"> (1ª ed.). Limeira: Einstein.</w:t>
+                <w:t xml:space="preserve"> Fonte: PHP: Hypertext Preprocessor: https://www.php.net/docs.php</w:t>
+              </w:r>
+            </w:p>
+            <w:p>
+              <w:pPr>
+                <w:pStyle w:val="Bibliografia"/>
+                <w:ind w:left="720" w:hanging="720"/>
+                <w:rPr>
+                  <w:noProof/>
+                </w:rPr>
+              </w:pPr>
+              <w:r>
+                <w:rPr>
+                  <w:noProof/>
+                </w:rPr>
+                <w:t xml:space="preserve">W3C, W. W. (21 de 06 de 2024). </w:t>
+              </w:r>
+              <w:r>
+                <w:rPr>
+                  <w:i/>
+                  <w:iCs/>
+                  <w:noProof/>
+                </w:rPr>
+                <w:t>HTML Standard.</w:t>
+              </w:r>
+              <w:r>
+                <w:rPr>
+                  <w:noProof/>
+                </w:rPr>
+                <w:t xml:space="preserve"> Fonte: HTML Standard: https://html.spec.whatwg.org/multipage/</w:t>
               </w:r>
             </w:p>
             <w:p>
@@ -7369,6 +7384,7 @@
     </w:sdt>
     <w:p>
       <w:pPr>
+        <w:ind w:firstLine="0"/>
         <w:sectPr>
           <w:pgSz w:w="11906" w:h="16838" w:code="9"/>
           <w:pgMar w:top="1701" w:right="1134" w:bottom="1134" w:left="1701" w:header="709" w:footer="709" w:gutter="0"/>
@@ -7384,138 +7400,8 @@
           <w:ilvl w:val="0"/>
           <w:numId w:val="0"/>
         </w:numPr>
-        <w:jc w:val="center"/>
-        <w:rPr>
-          <w:color w:val="FF0000"/>
-        </w:rPr>
-      </w:pPr>
-      <w:bookmarkStart w:id="48" w:name="_Toc169359551"/>
-      <w:r>
-        <w:rPr>
-          <w:color w:val="FF0000"/>
-        </w:rPr>
-        <w:lastRenderedPageBreak/>
-        <w:t>A</w:t>
-      </w:r>
-      <w:r>
-        <w:rPr>
-          <w:color w:val="FF0000"/>
-        </w:rPr>
-        <w:t>PÊNDICE</w:t>
-      </w:r>
-      <w:bookmarkEnd w:id="48"/>
-    </w:p>
-    <w:p>
-      <w:pPr>
-        <w:rPr>
-          <w:color w:val="FF0000"/>
-        </w:rPr>
-      </w:pPr>
-      <w:r>
-        <w:rPr>
-          <w:color w:val="FF0000"/>
-        </w:rPr>
-        <w:t xml:space="preserve">Aqui você </w:t>
-      </w:r>
-      <w:r>
-        <w:rPr>
-          <w:color w:val="FF0000"/>
-        </w:rPr>
-        <w:t>pode</w:t>
-      </w:r>
-      <w:r>
-        <w:rPr>
-          <w:color w:val="FF0000"/>
-        </w:rPr>
-        <w:t xml:space="preserve"> </w:t>
-      </w:r>
-      <w:r>
-        <w:rPr>
-          <w:color w:val="FF0000"/>
-        </w:rPr>
-        <w:t>inserir conteúdo complementar elaborado por você</w:t>
-      </w:r>
-      <w:r>
-        <w:rPr>
-          <w:color w:val="FF0000"/>
-        </w:rPr>
-        <w:t>.</w:t>
-      </w:r>
-    </w:p>
-    <w:p/>
-    <w:p/>
-    <w:p/>
-    <w:p>
-      <w:pPr>
-        <w:sectPr>
-          <w:pgSz w:w="11906" w:h="16838" w:code="9"/>
-          <w:pgMar w:top="1701" w:right="1134" w:bottom="1134" w:left="1701" w:header="709" w:footer="709" w:gutter="0"/>
-          <w:cols w:space="708"/>
-          <w:docGrid w:linePitch="360"/>
-        </w:sectPr>
-      </w:pPr>
-    </w:p>
-    <w:p>
-      <w:pPr>
-        <w:pStyle w:val="Ttulo1"/>
-        <w:numPr>
-          <w:ilvl w:val="0"/>
-          <w:numId w:val="0"/>
-        </w:numPr>
-        <w:jc w:val="center"/>
-        <w:rPr>
-          <w:color w:val="FF0000"/>
-        </w:rPr>
-      </w:pPr>
-      <w:bookmarkStart w:id="49" w:name="_Toc169359552"/>
-      <w:r>
-        <w:rPr>
-          <w:color w:val="FF0000"/>
-        </w:rPr>
-        <w:lastRenderedPageBreak/>
-        <w:t>ANEXO</w:t>
-      </w:r>
-      <w:bookmarkEnd w:id="49"/>
-    </w:p>
-    <w:p>
-      <w:pPr>
-        <w:rPr>
-          <w:color w:val="FF0000"/>
-        </w:rPr>
-      </w:pPr>
-      <w:r>
-        <w:rPr>
-          <w:color w:val="FF0000"/>
-        </w:rPr>
-        <w:t xml:space="preserve">Aqui você </w:t>
-      </w:r>
-      <w:r>
-        <w:rPr>
-          <w:color w:val="FF0000"/>
-        </w:rPr>
-        <w:t>pode</w:t>
-      </w:r>
-      <w:r>
-        <w:rPr>
-          <w:color w:val="FF0000"/>
-        </w:rPr>
-        <w:t xml:space="preserve"> </w:t>
-      </w:r>
-      <w:r>
-        <w:rPr>
-          <w:color w:val="FF0000"/>
-        </w:rPr>
-        <w:t>inserir conteúdo complementar elaborado por outros autores</w:t>
-      </w:r>
-      <w:r>
-        <w:rPr>
-          <w:color w:val="FF0000"/>
-        </w:rPr>
-        <w:t>.</w:t>
-      </w:r>
-    </w:p>
-    <w:p/>
-    <w:p/>
+      </w:pPr>
+    </w:p>
     <w:sectPr>
       <w:pgSz w:w="11906" w:h="16838" w:code="9"/>
       <w:pgMar w:top="1701" w:right="1134" w:bottom="1134" w:left="1701" w:header="709" w:footer="709" w:gutter="0"/>
@@ -7527,7 +7413,7 @@
 </file>
 
 <file path=word/endnotes.xml><?xml version="1.0" encoding="utf-8"?>
-<w:endnotes xmlns:wpc="http://schemas.microsoft.com/office/word/2010/wordprocessingCanvas" xmlns:cx="http://schemas.microsoft.com/office/drawing/2014/chartex" xmlns:cx1="http://schemas.microsoft.com/office/drawing/2015/9/8/chartex" xmlns:cx2="http://schemas.microsoft.com/office/drawing/2015/10/21/chartex" xmlns:cx3="http://schemas.microsoft.com/office/drawing/2016/5/9/chartex" xmlns:cx4="http://schemas.microsoft.com/office/drawing/2016/5/10/chartex" xmlns:cx5="http://schemas.microsoft.com/office/drawing/2016/5/11/chartex" xmlns:cx6="http://schemas.microsoft.com/office/drawing/2016/5/12/chartex" xmlns:cx7="http://schemas.microsoft.com/office/drawing/2016/5/13/chartex" xmlns:cx8="http://schemas.microsoft.com/office/drawing/2016/5/14/chartex" xmlns:mc="http://schemas.openxmlformats.org/markup-compatibility/2006" xmlns:aink="http://schemas.microsoft.com/office/drawing/2016/ink" xmlns:am3d="http://schemas.microsoft.com/office/drawing/2017/model3d" xmlns:o="urn:schemas-microsoft-com:office:office" xmlns:r="http://schemas.openxmlformats.org/officeDocument/2006/relationships" xmlns:m="http://schemas.openxmlformats.org/officeDocument/2006/math" xmlns:v="urn:schemas-microsoft-com:vml" xmlns:wp14="http://schemas.microsoft.com/office/word/2010/wordprocessingDrawing" xmlns:wp="http://schemas.openxmlformats.org/drawingml/2006/wordprocessingDrawing" xmlns:w10="urn:schemas-microsoft-com:office:word" xmlns:w="http://schemas.openxmlformats.org/wordprocessingml/2006/main" xmlns:w14="http://schemas.microsoft.com/office/word/2010/wordml" xmlns:w15="http://schemas.microsoft.com/office/word/2012/wordml" xmlns:w16cex="http://schemas.microsoft.com/office/word/2018/wordml/cex" xmlns:w16cid="http://schemas.microsoft.com/office/word/2016/wordml/cid" xmlns:w16="http://schemas.microsoft.com/office/word/2018/wordml" xmlns:w16sdtdh="http://schemas.microsoft.com/office/word/2020/wordml/sdtdatahash" xmlns:w16se="http://schemas.microsoft.com/office/word/2015/wordml/symex" xmlns:wpg="http://schemas.microsoft.com/office/word/2010/wordprocessingGroup" xmlns:wpi="http://schemas.microsoft.com/office/word/2010/wordprocessingInk" xmlns:wne="http://schemas.microsoft.com/office/word/2006/wordml" xmlns:wps="http://schemas.microsoft.com/office/word/2010/wordprocessingShape" mc:Ignorable="w14 w15 w16se w16cid w16 w16cex w16sdtdh wp14">
+<w:endnotes xmlns:wpc="http://schemas.microsoft.com/office/word/2010/wordprocessingCanvas" xmlns:cx="http://schemas.microsoft.com/office/drawing/2014/chartex" xmlns:cx1="http://schemas.microsoft.com/office/drawing/2015/9/8/chartex" xmlns:cx2="http://schemas.microsoft.com/office/drawing/2015/10/21/chartex" xmlns:cx3="http://schemas.microsoft.com/office/drawing/2016/5/9/chartex" xmlns:cx4="http://schemas.microsoft.com/office/drawing/2016/5/10/chartex" xmlns:cx5="http://schemas.microsoft.com/office/drawing/2016/5/11/chartex" xmlns:cx6="http://schemas.microsoft.com/office/drawing/2016/5/12/chartex" xmlns:cx7="http://schemas.microsoft.com/office/drawing/2016/5/13/chartex" xmlns:cx8="http://schemas.microsoft.com/office/drawing/2016/5/14/chartex" xmlns:mc="http://schemas.openxmlformats.org/markup-compatibility/2006" xmlns:aink="http://schemas.microsoft.com/office/drawing/2016/ink" xmlns:am3d="http://schemas.microsoft.com/office/drawing/2017/model3d" xmlns:o="urn:schemas-microsoft-com:office:office" xmlns:oel="http://schemas.microsoft.com/office/2019/extlst" xmlns:r="http://schemas.openxmlformats.org/officeDocument/2006/relationships" xmlns:m="http://schemas.openxmlformats.org/officeDocument/2006/math" xmlns:v="urn:schemas-microsoft-com:vml" xmlns:wp14="http://schemas.microsoft.com/office/word/2010/wordprocessingDrawing" xmlns:wp="http://schemas.openxmlformats.org/drawingml/2006/wordprocessingDrawing" xmlns:w10="urn:schemas-microsoft-com:office:word" xmlns:w="http://schemas.openxmlformats.org/wordprocessingml/2006/main" xmlns:w14="http://schemas.microsoft.com/office/word/2010/wordml" xmlns:w15="http://schemas.microsoft.com/office/word/2012/wordml" xmlns:w16cex="http://schemas.microsoft.com/office/word/2018/wordml/cex" xmlns:w16cid="http://schemas.microsoft.com/office/word/2016/wordml/cid" xmlns:w16="http://schemas.microsoft.com/office/word/2018/wordml" xmlns:w16du="http://schemas.microsoft.com/office/word/2023/wordml/word16du" xmlns:w16sdtdh="http://schemas.microsoft.com/office/word/2020/wordml/sdtdatahash" xmlns:w16se="http://schemas.microsoft.com/office/word/2015/wordml/symex" xmlns:wpg="http://schemas.microsoft.com/office/word/2010/wordprocessingGroup" xmlns:wpi="http://schemas.microsoft.com/office/word/2010/wordprocessingInk" xmlns:wne="http://schemas.microsoft.com/office/word/2006/wordml" xmlns:wps="http://schemas.microsoft.com/office/word/2010/wordprocessingShape" mc:Ignorable="w14 w15 w16se w16cid w16 w16cex w16sdtdh w16du wp14">
   <w:endnote w:type="separator" w:id="-1">
     <w:p>
       <w:pPr>
@@ -7552,7 +7438,7 @@
 </file>
 
 <file path=word/footnotes.xml><?xml version="1.0" encoding="utf-8"?>
-<w:footnotes xmlns:wpc="http://schemas.microsoft.com/office/word/2010/wordprocessingCanvas" xmlns:cx="http://schemas.microsoft.com/office/drawing/2014/chartex" xmlns:cx1="http://schemas.microsoft.com/office/drawing/2015/9/8/chartex" xmlns:cx2="http://schemas.microsoft.com/office/drawing/2015/10/21/chartex" xmlns:cx3="http://schemas.microsoft.com/office/drawing/2016/5/9/chartex" xmlns:cx4="http://schemas.microsoft.com/office/drawing/2016/5/10/chartex" xmlns:cx5="http://schemas.microsoft.com/office/drawing/2016/5/11/chartex" xmlns:cx6="http://schemas.microsoft.com/office/drawing/2016/5/12/chartex" xmlns:cx7="http://schemas.microsoft.com/office/drawing/2016/5/13/chartex" xmlns:cx8="http://schemas.microsoft.com/office/drawing/2016/5/14/chartex" xmlns:mc="http://schemas.openxmlformats.org/markup-compatibility/2006" xmlns:aink="http://schemas.microsoft.com/office/drawing/2016/ink" xmlns:am3d="http://schemas.microsoft.com/office/drawing/2017/model3d" xmlns:o="urn:schemas-microsoft-com:office:office" xmlns:r="http://schemas.openxmlformats.org/officeDocument/2006/relationships" xmlns:m="http://schemas.openxmlformats.org/officeDocument/2006/math" xmlns:v="urn:schemas-microsoft-com:vml" xmlns:wp14="http://schemas.microsoft.com/office/word/2010/wordprocessingDrawing" xmlns:wp="http://schemas.openxmlformats.org/drawingml/2006/wordprocessingDrawing" xmlns:w10="urn:schemas-microsoft-com:office:word" xmlns:w="http://schemas.openxmlformats.org/wordprocessingml/2006/main" xmlns:w14="http://schemas.microsoft.com/office/word/2010/wordml" xmlns:w15="http://schemas.microsoft.com/office/word/2012/wordml" xmlns:w16cex="http://schemas.microsoft.com/office/word/2018/wordml/cex" xmlns:w16cid="http://schemas.microsoft.com/office/word/2016/wordml/cid" xmlns:w16="http://schemas.microsoft.com/office/word/2018/wordml" xmlns:w16sdtdh="http://schemas.microsoft.com/office/word/2020/wordml/sdtdatahash" xmlns:w16se="http://schemas.microsoft.com/office/word/2015/wordml/symex" xmlns:wpg="http://schemas.microsoft.com/office/word/2010/wordprocessingGroup" xmlns:wpi="http://schemas.microsoft.com/office/word/2010/wordprocessingInk" xmlns:wne="http://schemas.microsoft.com/office/word/2006/wordml" xmlns:wps="http://schemas.microsoft.com/office/word/2010/wordprocessingShape" mc:Ignorable="w14 w15 w16se w16cid w16 w16cex w16sdtdh wp14">
+<w:footnotes xmlns:wpc="http://schemas.microsoft.com/office/word/2010/wordprocessingCanvas" xmlns:cx="http://schemas.microsoft.com/office/drawing/2014/chartex" xmlns:cx1="http://schemas.microsoft.com/office/drawing/2015/9/8/chartex" xmlns:cx2="http://schemas.microsoft.com/office/drawing/2015/10/21/chartex" xmlns:cx3="http://schemas.microsoft.com/office/drawing/2016/5/9/chartex" xmlns:cx4="http://schemas.microsoft.com/office/drawing/2016/5/10/chartex" xmlns:cx5="http://schemas.microsoft.com/office/drawing/2016/5/11/chartex" xmlns:cx6="http://schemas.microsoft.com/office/drawing/2016/5/12/chartex" xmlns:cx7="http://schemas.microsoft.com/office/drawing/2016/5/13/chartex" xmlns:cx8="http://schemas.microsoft.com/office/drawing/2016/5/14/chartex" xmlns:mc="http://schemas.openxmlformats.org/markup-compatibility/2006" xmlns:aink="http://schemas.microsoft.com/office/drawing/2016/ink" xmlns:am3d="http://schemas.microsoft.com/office/drawing/2017/model3d" xmlns:o="urn:schemas-microsoft-com:office:office" xmlns:oel="http://schemas.microsoft.com/office/2019/extlst" xmlns:r="http://schemas.openxmlformats.org/officeDocument/2006/relationships" xmlns:m="http://schemas.openxmlformats.org/officeDocument/2006/math" xmlns:v="urn:schemas-microsoft-com:vml" xmlns:wp14="http://schemas.microsoft.com/office/word/2010/wordprocessingDrawing" xmlns:wp="http://schemas.openxmlformats.org/drawingml/2006/wordprocessingDrawing" xmlns:w10="urn:schemas-microsoft-com:office:word" xmlns:w="http://schemas.openxmlformats.org/wordprocessingml/2006/main" xmlns:w14="http://schemas.microsoft.com/office/word/2010/wordml" xmlns:w15="http://schemas.microsoft.com/office/word/2012/wordml" xmlns:w16cex="http://schemas.microsoft.com/office/word/2018/wordml/cex" xmlns:w16cid="http://schemas.microsoft.com/office/word/2016/wordml/cid" xmlns:w16="http://schemas.microsoft.com/office/word/2018/wordml" xmlns:w16du="http://schemas.microsoft.com/office/word/2023/wordml/word16du" xmlns:w16sdtdh="http://schemas.microsoft.com/office/word/2020/wordml/sdtdatahash" xmlns:w16se="http://schemas.microsoft.com/office/word/2015/wordml/symex" xmlns:wpg="http://schemas.microsoft.com/office/word/2010/wordprocessingGroup" xmlns:wpi="http://schemas.microsoft.com/office/word/2010/wordprocessingInk" xmlns:wne="http://schemas.microsoft.com/office/word/2006/wordml" xmlns:wps="http://schemas.microsoft.com/office/word/2010/wordprocessingShape" mc:Ignorable="w14 w15 w16se w16cid w16 w16cex w16sdtdh w16du wp14">
   <w:footnote w:type="separator" w:id="-1">
     <w:p>
       <w:pPr>
@@ -7577,7 +7463,7 @@
 </file>
 
 <file path=word/header1.xml><?xml version="1.0" encoding="utf-8"?>
-<w:hdr xmlns:wpc="http://schemas.microsoft.com/office/word/2010/wordprocessingCanvas" xmlns:cx="http://schemas.microsoft.com/office/drawing/2014/chartex" xmlns:cx1="http://schemas.microsoft.com/office/drawing/2015/9/8/chartex" xmlns:cx2="http://schemas.microsoft.com/office/drawing/2015/10/21/chartex" xmlns:cx3="http://schemas.microsoft.com/office/drawing/2016/5/9/chartex" xmlns:cx4="http://schemas.microsoft.com/office/drawing/2016/5/10/chartex" xmlns:cx5="http://schemas.microsoft.com/office/drawing/2016/5/11/chartex" xmlns:cx6="http://schemas.microsoft.com/office/drawing/2016/5/12/chartex" xmlns:cx7="http://schemas.microsoft.com/office/drawing/2016/5/13/chartex" xmlns:cx8="http://schemas.microsoft.com/office/drawing/2016/5/14/chartex" xmlns:mc="http://schemas.openxmlformats.org/markup-compatibility/2006" xmlns:aink="http://schemas.microsoft.com/office/drawing/2016/ink" xmlns:am3d="http://schemas.microsoft.com/office/drawing/2017/model3d" xmlns:o="urn:schemas-microsoft-com:office:office" xmlns:r="http://schemas.openxmlformats.org/officeDocument/2006/relationships" xmlns:m="http://schemas.openxmlformats.org/officeDocument/2006/math" xmlns:v="urn:schemas-microsoft-com:vml" xmlns:wp14="http://schemas.microsoft.com/office/word/2010/wordprocessingDrawing" xmlns:wp="http://schemas.openxmlformats.org/drawingml/2006/wordprocessingDrawing" xmlns:w10="urn:schemas-microsoft-com:office:word" xmlns:w="http://schemas.openxmlformats.org/wordprocessingml/2006/main" xmlns:w14="http://schemas.microsoft.com/office/word/2010/wordml" xmlns:w15="http://schemas.microsoft.com/office/word/2012/wordml" xmlns:w16cex="http://schemas.microsoft.com/office/word/2018/wordml/cex" xmlns:w16cid="http://schemas.microsoft.com/office/word/2016/wordml/cid" xmlns:w16="http://schemas.microsoft.com/office/word/2018/wordml" xmlns:w16sdtdh="http://schemas.microsoft.com/office/word/2020/wordml/sdtdatahash" xmlns:w16se="http://schemas.microsoft.com/office/word/2015/wordml/symex" xmlns:wpg="http://schemas.microsoft.com/office/word/2010/wordprocessingGroup" xmlns:wpi="http://schemas.microsoft.com/office/word/2010/wordprocessingInk" xmlns:wne="http://schemas.microsoft.com/office/word/2006/wordml" xmlns:wps="http://schemas.microsoft.com/office/word/2010/wordprocessingShape" mc:Ignorable="w14 w15 w16se w16cid w16 w16cex w16sdtdh wp14">
+<w:hdr xmlns:wpc="http://schemas.microsoft.com/office/word/2010/wordprocessingCanvas" xmlns:cx="http://schemas.microsoft.com/office/drawing/2014/chartex" xmlns:cx1="http://schemas.microsoft.com/office/drawing/2015/9/8/chartex" xmlns:cx2="http://schemas.microsoft.com/office/drawing/2015/10/21/chartex" xmlns:cx3="http://schemas.microsoft.com/office/drawing/2016/5/9/chartex" xmlns:cx4="http://schemas.microsoft.com/office/drawing/2016/5/10/chartex" xmlns:cx5="http://schemas.microsoft.com/office/drawing/2016/5/11/chartex" xmlns:cx6="http://schemas.microsoft.com/office/drawing/2016/5/12/chartex" xmlns:cx7="http://schemas.microsoft.com/office/drawing/2016/5/13/chartex" xmlns:cx8="http://schemas.microsoft.com/office/drawing/2016/5/14/chartex" xmlns:mc="http://schemas.openxmlformats.org/markup-compatibility/2006" xmlns:aink="http://schemas.microsoft.com/office/drawing/2016/ink" xmlns:am3d="http://schemas.microsoft.com/office/drawing/2017/model3d" xmlns:o="urn:schemas-microsoft-com:office:office" xmlns:oel="http://schemas.microsoft.com/office/2019/extlst" xmlns:r="http://schemas.openxmlformats.org/officeDocument/2006/relationships" xmlns:m="http://schemas.openxmlformats.org/officeDocument/2006/math" xmlns:v="urn:schemas-microsoft-com:vml" xmlns:wp14="http://schemas.microsoft.com/office/word/2010/wordprocessingDrawing" xmlns:wp="http://schemas.openxmlformats.org/drawingml/2006/wordprocessingDrawing" xmlns:w10="urn:schemas-microsoft-com:office:word" xmlns:w="http://schemas.openxmlformats.org/wordprocessingml/2006/main" xmlns:w14="http://schemas.microsoft.com/office/word/2010/wordml" xmlns:w15="http://schemas.microsoft.com/office/word/2012/wordml" xmlns:w16cex="http://schemas.microsoft.com/office/word/2018/wordml/cex" xmlns:w16cid="http://schemas.microsoft.com/office/word/2016/wordml/cid" xmlns:w16="http://schemas.microsoft.com/office/word/2018/wordml" xmlns:w16du="http://schemas.microsoft.com/office/word/2023/wordml/word16du" xmlns:w16sdtdh="http://schemas.microsoft.com/office/word/2020/wordml/sdtdatahash" xmlns:w16se="http://schemas.microsoft.com/office/word/2015/wordml/symex" xmlns:wpg="http://schemas.microsoft.com/office/word/2010/wordprocessingGroup" xmlns:wpi="http://schemas.microsoft.com/office/word/2010/wordprocessingInk" xmlns:wne="http://schemas.microsoft.com/office/word/2006/wordml" xmlns:wps="http://schemas.microsoft.com/office/word/2010/wordprocessingShape" mc:Ignorable="w14 w15 w16se w16cid w16 w16cex w16sdtdh w16du wp14">
   <w:sdt>
     <w:sdtPr>
       <w:id w:val="1118871136"/>
@@ -7620,7 +7506,7 @@
 </file>
 
 <file path=word/numbering.xml><?xml version="1.0" encoding="utf-8"?>
-<w:numbering xmlns:wpc="http://schemas.microsoft.com/office/word/2010/wordprocessingCanvas" xmlns:cx="http://schemas.microsoft.com/office/drawing/2014/chartex" xmlns:cx1="http://schemas.microsoft.com/office/drawing/2015/9/8/chartex" xmlns:cx2="http://schemas.microsoft.com/office/drawing/2015/10/21/chartex" xmlns:cx3="http://schemas.microsoft.com/office/drawing/2016/5/9/chartex" xmlns:cx4="http://schemas.microsoft.com/office/drawing/2016/5/10/chartex" xmlns:cx5="http://schemas.microsoft.com/office/drawing/2016/5/11/chartex" xmlns:cx6="http://schemas.microsoft.com/office/drawing/2016/5/12/chartex" xmlns:cx7="http://schemas.microsoft.com/office/drawing/2016/5/13/chartex" xmlns:cx8="http://schemas.microsoft.com/office/drawing/2016/5/14/chartex" xmlns:mc="http://schemas.openxmlformats.org/markup-compatibility/2006" xmlns:aink="http://schemas.microsoft.com/office/drawing/2016/ink" xmlns:am3d="http://schemas.microsoft.com/office/drawing/2017/model3d" xmlns:o="urn:schemas-microsoft-com:office:office" xmlns:r="http://schemas.openxmlformats.org/officeDocument/2006/relationships" xmlns:m="http://schemas.openxmlformats.org/officeDocument/2006/math" xmlns:v="urn:schemas-microsoft-com:vml" xmlns:wp14="http://schemas.microsoft.com/office/word/2010/wordprocessingDrawing" xmlns:wp="http://schemas.openxmlformats.org/drawingml/2006/wordprocessingDrawing" xmlns:w10="urn:schemas-microsoft-com:office:word" xmlns:w="http://schemas.openxmlformats.org/wordprocessingml/2006/main" xmlns:w14="http://schemas.microsoft.com/office/word/2010/wordml" xmlns:w15="http://schemas.microsoft.com/office/word/2012/wordml" xmlns:w16cex="http://schemas.microsoft.com/office/word/2018/wordml/cex" xmlns:w16cid="http://schemas.microsoft.com/office/word/2016/wordml/cid" xmlns:w16="http://schemas.microsoft.com/office/word/2018/wordml" xmlns:w16sdtdh="http://schemas.microsoft.com/office/word/2020/wordml/sdtdatahash" xmlns:w16se="http://schemas.microsoft.com/office/word/2015/wordml/symex" xmlns:wpg="http://schemas.microsoft.com/office/word/2010/wordprocessingGroup" xmlns:wpi="http://schemas.microsoft.com/office/word/2010/wordprocessingInk" xmlns:wne="http://schemas.microsoft.com/office/word/2006/wordml" xmlns:wps="http://schemas.microsoft.com/office/word/2010/wordprocessingShape" mc:Ignorable="w14 w15 w16se w16cid w16 w16cex w16sdtdh wp14">
+<w:numbering xmlns:wpc="http://schemas.microsoft.com/office/word/2010/wordprocessingCanvas" xmlns:cx="http://schemas.microsoft.com/office/drawing/2014/chartex" xmlns:cx1="http://schemas.microsoft.com/office/drawing/2015/9/8/chartex" xmlns:cx2="http://schemas.microsoft.com/office/drawing/2015/10/21/chartex" xmlns:cx3="http://schemas.microsoft.com/office/drawing/2016/5/9/chartex" xmlns:cx4="http://schemas.microsoft.com/office/drawing/2016/5/10/chartex" xmlns:cx5="http://schemas.microsoft.com/office/drawing/2016/5/11/chartex" xmlns:cx6="http://schemas.microsoft.com/office/drawing/2016/5/12/chartex" xmlns:cx7="http://schemas.microsoft.com/office/drawing/2016/5/13/chartex" xmlns:cx8="http://schemas.microsoft.com/office/drawing/2016/5/14/chartex" xmlns:mc="http://schemas.openxmlformats.org/markup-compatibility/2006" xmlns:aink="http://schemas.microsoft.com/office/drawing/2016/ink" xmlns:am3d="http://schemas.microsoft.com/office/drawing/2017/model3d" xmlns:o="urn:schemas-microsoft-com:office:office" xmlns:oel="http://schemas.microsoft.com/office/2019/extlst" xmlns:r="http://schemas.openxmlformats.org/officeDocument/2006/relationships" xmlns:m="http://schemas.openxmlformats.org/officeDocument/2006/math" xmlns:v="urn:schemas-microsoft-com:vml" xmlns:wp14="http://schemas.microsoft.com/office/word/2010/wordprocessingDrawing" xmlns:wp="http://schemas.openxmlformats.org/drawingml/2006/wordprocessingDrawing" xmlns:w10="urn:schemas-microsoft-com:office:word" xmlns:w="http://schemas.openxmlformats.org/wordprocessingml/2006/main" xmlns:w14="http://schemas.microsoft.com/office/word/2010/wordml" xmlns:w15="http://schemas.microsoft.com/office/word/2012/wordml" xmlns:w16cex="http://schemas.microsoft.com/office/word/2018/wordml/cex" xmlns:w16cid="http://schemas.microsoft.com/office/word/2016/wordml/cid" xmlns:w16="http://schemas.microsoft.com/office/word/2018/wordml" xmlns:w16du="http://schemas.microsoft.com/office/word/2023/wordml/word16du" xmlns:w16sdtdh="http://schemas.microsoft.com/office/word/2020/wordml/sdtdatahash" xmlns:w16se="http://schemas.microsoft.com/office/word/2015/wordml/symex" xmlns:wpg="http://schemas.microsoft.com/office/word/2010/wordprocessingGroup" xmlns:wpi="http://schemas.microsoft.com/office/word/2010/wordprocessingInk" xmlns:wne="http://schemas.microsoft.com/office/word/2006/wordml" xmlns:wps="http://schemas.microsoft.com/office/word/2010/wordprocessingShape" mc:Ignorable="w14 w15 w16se w16cid w16 w16cex w16sdtdh w16du wp14">
   <w:abstractNum w:abstractNumId="0" w15:restartNumberingAfterBreak="0">
     <w:nsid w:val="0EB43DCC"/>
     <w:multiLevelType w:val="hybridMultilevel"/>
@@ -7805,17 +7691,17 @@
       </w:pPr>
     </w:lvl>
   </w:abstractNum>
-  <w:num w:numId="1">
+  <w:num w:numId="1" w16cid:durableId="118645789">
     <w:abstractNumId w:val="1"/>
   </w:num>
-  <w:num w:numId="2">
+  <w:num w:numId="2" w16cid:durableId="1780027459">
     <w:abstractNumId w:val="0"/>
   </w:num>
 </w:numbering>
 </file>
 
 <file path=word/styles.xml><?xml version="1.0" encoding="utf-8"?>
-<w:styles xmlns:mc="http://schemas.openxmlformats.org/markup-compatibility/2006" xmlns:r="http://schemas.openxmlformats.org/officeDocument/2006/relationships" xmlns:w="http://schemas.openxmlformats.org/wordprocessingml/2006/main" xmlns:w14="http://schemas.microsoft.com/office/word/2010/wordml" xmlns:w15="http://schemas.microsoft.com/office/word/2012/wordml" xmlns:w16cex="http://schemas.microsoft.com/office/word/2018/wordml/cex" xmlns:w16cid="http://schemas.microsoft.com/office/word/2016/wordml/cid" xmlns:w16="http://schemas.microsoft.com/office/word/2018/wordml" xmlns:w16sdtdh="http://schemas.microsoft.com/office/word/2020/wordml/sdtdatahash" xmlns:w16se="http://schemas.microsoft.com/office/word/2015/wordml/symex" mc:Ignorable="w14 w15 w16se w16cid w16 w16cex w16sdtdh">
+<w:styles xmlns:mc="http://schemas.openxmlformats.org/markup-compatibility/2006" xmlns:r="http://schemas.openxmlformats.org/officeDocument/2006/relationships" xmlns:w="http://schemas.openxmlformats.org/wordprocessingml/2006/main" xmlns:w14="http://schemas.microsoft.com/office/word/2010/wordml" xmlns:w15="http://schemas.microsoft.com/office/word/2012/wordml" xmlns:w16cex="http://schemas.microsoft.com/office/word/2018/wordml/cex" xmlns:w16cid="http://schemas.microsoft.com/office/word/2016/wordml/cid" xmlns:w16="http://schemas.microsoft.com/office/word/2018/wordml" xmlns:w16du="http://schemas.microsoft.com/office/word/2023/wordml/word16du" xmlns:w16sdtdh="http://schemas.microsoft.com/office/word/2020/wordml/sdtdatahash" xmlns:w16se="http://schemas.microsoft.com/office/word/2015/wordml/symex" mc:Ignorable="w14 w15 w16se w16cid w16 w16cex w16sdtdh w16du">
   <w:docDefaults>
     <w:rPrDefault>
       <w:rPr>
@@ -9108,6 +8994,74 @@
       <w:contextualSpacing/>
     </w:pPr>
   </w:style>
+  <w:style w:type="character" w:styleId="Refdecomentrio">
+    <w:name w:val="annotation reference"/>
+    <w:basedOn w:val="Fontepargpadro"/>
+    <w:uiPriority w:val="99"/>
+    <w:semiHidden/>
+    <w:unhideWhenUsed/>
+    <w:rsid w:val="001E676C"/>
+    <w:rPr>
+      <w:sz w:val="16"/>
+      <w:szCs w:val="16"/>
+    </w:rPr>
+  </w:style>
+  <w:style w:type="paragraph" w:styleId="Textodecomentrio">
+    <w:name w:val="annotation text"/>
+    <w:basedOn w:val="Normal"/>
+    <w:link w:val="TextodecomentrioChar"/>
+    <w:uiPriority w:val="99"/>
+    <w:unhideWhenUsed/>
+    <w:rsid w:val="001E676C"/>
+    <w:pPr>
+      <w:spacing w:line="240" w:lineRule="auto"/>
+    </w:pPr>
+    <w:rPr>
+      <w:sz w:val="20"/>
+      <w:szCs w:val="20"/>
+    </w:rPr>
+  </w:style>
+  <w:style w:type="character" w:customStyle="1" w:styleId="TextodecomentrioChar">
+    <w:name w:val="Texto de comentário Char"/>
+    <w:basedOn w:val="Fontepargpadro"/>
+    <w:link w:val="Textodecomentrio"/>
+    <w:uiPriority w:val="99"/>
+    <w:rsid w:val="001E676C"/>
+    <w:rPr>
+      <w:rFonts w:ascii="Times New Roman" w:hAnsi="Times New Roman"/>
+      <w:sz w:val="20"/>
+      <w:szCs w:val="20"/>
+    </w:rPr>
+  </w:style>
+  <w:style w:type="paragraph" w:styleId="Assuntodocomentrio">
+    <w:name w:val="annotation subject"/>
+    <w:basedOn w:val="Textodecomentrio"/>
+    <w:next w:val="Textodecomentrio"/>
+    <w:link w:val="AssuntodocomentrioChar"/>
+    <w:uiPriority w:val="99"/>
+    <w:semiHidden/>
+    <w:unhideWhenUsed/>
+    <w:rsid w:val="001E676C"/>
+    <w:rPr>
+      <w:b/>
+      <w:bCs/>
+    </w:rPr>
+  </w:style>
+  <w:style w:type="character" w:customStyle="1" w:styleId="AssuntodocomentrioChar">
+    <w:name w:val="Assunto do comentário Char"/>
+    <w:basedOn w:val="TextodecomentrioChar"/>
+    <w:link w:val="Assuntodocomentrio"/>
+    <w:uiPriority w:val="99"/>
+    <w:semiHidden/>
+    <w:rsid w:val="001E676C"/>
+    <w:rPr>
+      <w:rFonts w:ascii="Times New Roman" w:hAnsi="Times New Roman"/>
+      <w:b/>
+      <w:bCs/>
+      <w:sz w:val="20"/>
+      <w:szCs w:val="20"/>
+    </w:rPr>
+  </w:style>
 </w:styles>
 </file>
 
@@ -9409,95 +9363,101 @@
 <file path=customXml/item1.xml><?xml version="1.0" encoding="utf-8"?>
 <b:Sources xmlns:b="http://schemas.openxmlformats.org/officeDocument/2006/bibliography" xmlns="http://schemas.openxmlformats.org/officeDocument/2006/bibliography" SelectedStyle="\APASixthEditionOfficeOnline.xsl" StyleName="APA" Version="6">
   <b:Source>
-    <b:Tag>Ful18</b:Tag>
-    <b:SourceType>Book</b:SourceType>
-    <b:Guid>{5802EB1E-2156-40EB-B38A-22633F7FDAC4}</b:Guid>
+    <b:Tag>Org24</b:Tag>
+    <b:SourceType>InternetSite</b:SourceType>
+    <b:Guid>{8F4E888C-5B4F-40C0-BF46-95AE653D982F}</b:Guid>
+    <b:Author>
+      <b:Author>
+        <b:Corporate>Organisys Software</b:Corporate>
+      </b:Author>
+    </b:Author>
+    <b:Title>Página Inicial - Bling</b:Title>
+    <b:InternetSiteTitle>Bling</b:InternetSiteTitle>
+    <b:Year>2024</b:Year>
+    <b:Month>03</b:Month>
+    <b:Day>15</b:Day>
+    <b:URL>https://www.bling.com.br/</b:URL>
+    <b:RefOrder>1</b:RefOrder>
+  </b:Source>
+  <b:Source>
+    <b:Tag>Mar24</b:Tag>
+    <b:SourceType>InternetSite</b:SourceType>
+    <b:Guid>{E7926C1D-5452-4C41-9E15-D72C6B12CCCF}</b:Guid>
+    <b:Author>
+      <b:Author>
+        <b:Corporate>MarketUP</b:Corporate>
+      </b:Author>
+    </b:Author>
+    <b:Title>MarketUP</b:Title>
+    <b:InternetSiteTitle>MarketUP</b:InternetSiteTitle>
+    <b:Year>2024</b:Year>
+    <b:Month>03</b:Month>
+    <b:Day>15</b:Day>
+    <b:URL>https://marketup.com/</b:URL>
+    <b:RefOrder>3</b:RefOrder>
+  </b:Source>
+  <b:Source>
+    <b:Tag>Fox24</b:Tag>
+    <b:SourceType>InternetSite</b:SourceType>
+    <b:Guid>{8D0BFF25-F1E5-49B7-ADAF-EDE4D72D898A}</b:Guid>
+    <b:Author>
+      <b:Author>
+        <b:Corporate>FoxManager</b:Corporate>
+      </b:Author>
+    </b:Author>
+    <b:Title>App - FoxManager - Gestão inteligente</b:Title>
+    <b:InternetSiteTitle>FoxManager</b:InternetSiteTitle>
+    <b:Year>2024</b:Year>
+    <b:Month>03</b:Month>
+    <b:Day>15</b:Day>
+    <b:URL>https://foxmanager.com.br/</b:URL>
+    <b:RefOrder>2</b:RefOrder>
+  </b:Source>
+  <b:Source>
+    <b:Tag>Wor24</b:Tag>
+    <b:SourceType>DocumentFromInternetSite</b:SourceType>
+    <b:Guid>{011BD5FD-6D7D-44CA-AAF2-8DC8C400C1EA}</b:Guid>
+    <b:Title>HTML Standard</b:Title>
+    <b:InternetSiteTitle>HTML Standard</b:InternetSiteTitle>
+    <b:Year>2024</b:Year>
+    <b:Month>06</b:Month>
+    <b:Day>21</b:Day>
+    <b:URL>https://html.spec.whatwg.org/multipage/</b:URL>
     <b:Author>
       <b:Author>
         <b:NameList>
           <b:Person>
-            <b:Last>Fulano</b:Last>
-            <b:First>Jose</b:First>
+            <b:Last>W3C</b:Last>
+            <b:First>World</b:First>
+            <b:Middle>Wide Web Consortium</b:Middle>
           </b:Person>
         </b:NameList>
       </b:Author>
     </b:Author>
-    <b:Title>Livro do Fulano</b:Title>
-    <b:Year>2018</b:Year>
-    <b:City>Limeira</b:City>
-    <b:Publisher>Einstein</b:Publisher>
-    <b:Edition>1ª</b:Edition>
-    <b:RefOrder>2</b:RefOrder>
-  </b:Source>
-  <b:Source>
-    <b:Tag>Bel23</b:Tag>
-    <b:SourceType>JournalArticle</b:SourceType>
-    <b:Guid>{D2789640-4A30-4F8A-98A5-38DC836F1D29}</b:Guid>
-    <b:Author>
-      <b:Author>
-        <b:NameList>
-          <b:Person>
-            <b:Last>Beltrano</b:Last>
-            <b:First>Joao</b:First>
-          </b:Person>
-        </b:NameList>
-      </b:Author>
-    </b:Author>
-    <b:Title>Artigo do Beltrano</b:Title>
-    <b:Year>2023</b:Year>
-    <b:City>Limeira</b:City>
-    <b:Volume>1</b:Volume>
-    <b:PeriodicalTitle>Revista da Einstein</b:PeriodicalTitle>
-    <b:Month>09</b:Month>
-    <b:Day>12</b:Day>
-    <b:Pages>1-10</b:Pages>
-    <b:RefOrder>3</b:RefOrder>
-  </b:Source>
-  <b:Source>
-    <b:Tag>Cic20</b:Tag>
-    <b:SourceType>InternetSite</b:SourceType>
-    <b:Guid>{FB69A96C-6913-4BCF-B3FF-1407705B5465}</b:Guid>
-    <b:Title>Página Web da Maria</b:Title>
-    <b:Year>2020</b:Year>
-    <b:Author>
-      <b:Author>
-        <b:NameList>
-          <b:Person>
-            <b:Last>Ciclano</b:Last>
-            <b:First>Maria</b:First>
-          </b:Person>
-        </b:NameList>
-      </b:Author>
-    </b:Author>
-    <b:InternetSiteTitle>Site da Maria</b:InternetSiteTitle>
-    <b:YearAccessed>2023</b:YearAccessed>
-    <b:MonthAccessed>09</b:MonthAccessed>
-    <b:DayAccessed>12</b:DayAccessed>
-    <b:URL>https://www.sitedamaria.com.br</b:URL>
     <b:RefOrder>4</b:RefOrder>
   </b:Source>
   <b:Source>
-    <b:Tag>Bli</b:Tag>
-    <b:SourceType>InternetSite</b:SourceType>
-    <b:Guid>{B0C0A0BD-2063-4D8A-9AF2-A585D9E78AAA}</b:Guid>
+    <b:Tag>The24</b:Tag>
+    <b:SourceType>DocumentFromInternetSite</b:SourceType>
+    <b:Guid>{2C8C24F2-DB54-4B96-B00C-3CF65DF4D05F}</b:Guid>
     <b:Author>
       <b:Author>
-        <b:Corporate>Bling</b:Corporate>
+        <b:Corporate>The PHP Foundation</b:Corporate>
       </b:Author>
     </b:Author>
-    <b:RefOrder>1</b:RefOrder>
-  </b:Source>
-  <b:Source>
-    <b:Tag>EspaçoReservado1</b:Tag>
-    <b:SourceType>InternetSite</b:SourceType>
-    <b:Guid>{4F4B7F1F-6714-46D9-824A-D790421279A9}</b:Guid>
+    <b:Title>PHP: Documentation</b:Title>
+    <b:InternetSiteTitle>PHP: Hypertext Preprocessor</b:InternetSiteTitle>
+    <b:Year>2024</b:Year>
+    <b:Month>06</b:Month>
+    <b:Day>21</b:Day>
+    <b:URL>https://www.php.net/docs.php</b:URL>
     <b:RefOrder>5</b:RefOrder>
   </b:Source>
 </b:Sources>
 </file>
 
 <file path=customXml/itemProps1.xml><?xml version="1.0" encoding="utf-8"?>
-<ds:datastoreItem xmlns:ds="http://schemas.openxmlformats.org/officeDocument/2006/customXml" ds:itemID="{7F26B22C-D377-4027-9108-7CA25C0AFDD1}">
+<ds:datastoreItem xmlns:ds="http://schemas.openxmlformats.org/officeDocument/2006/customXml" ds:itemID="{8F478DC2-6EC3-48D2-8B43-9985A3BA8FAA}">
   <ds:schemaRefs>
     <ds:schemaRef ds:uri="http://schemas.openxmlformats.org/officeDocument/2006/bibliography"/>
   </ds:schemaRefs>

--- a/Documentação/EINSTEIN-TCC.docx
+++ b/Documentação/EINSTEIN-TCC.docx
@@ -763,115 +763,181 @@
     <w:p>
       <w:pPr>
         <w:pStyle w:val="Capa"/>
-      </w:pPr>
-    </w:p>
-    <w:p>
-      <w:pPr>
-        <w:pStyle w:val="Capa"/>
-        <w:jc w:val="right"/>
-      </w:pPr>
-    </w:p>
-    <w:p>
-      <w:pPr>
-        <w:pStyle w:val="Capa"/>
-      </w:pPr>
-    </w:p>
-    <w:p>
-      <w:pPr>
-        <w:pStyle w:val="Capa"/>
-      </w:pPr>
-    </w:p>
-    <w:p>
-      <w:pPr>
-        <w:pStyle w:val="Capa"/>
-      </w:pPr>
-    </w:p>
-    <w:p>
-      <w:pPr>
-        <w:pStyle w:val="Capa"/>
-      </w:pPr>
-    </w:p>
-    <w:p>
-      <w:pPr>
-        <w:pStyle w:val="Capa"/>
-      </w:pPr>
-    </w:p>
-    <w:p>
-      <w:pPr>
-        <w:pStyle w:val="Capa"/>
-      </w:pPr>
-    </w:p>
-    <w:p>
-      <w:pPr>
-        <w:pStyle w:val="Capa"/>
-      </w:pPr>
-    </w:p>
-    <w:p>
-      <w:pPr>
-        <w:pStyle w:val="Capa"/>
-      </w:pPr>
-    </w:p>
-    <w:p>
-      <w:pPr>
-        <w:pStyle w:val="Capa"/>
-      </w:pPr>
-    </w:p>
-    <w:p>
-      <w:pPr>
-        <w:pStyle w:val="Capa"/>
-      </w:pPr>
-    </w:p>
-    <w:p>
-      <w:pPr>
-        <w:pStyle w:val="Capa"/>
-      </w:pPr>
-    </w:p>
-    <w:p>
-      <w:pPr>
-        <w:pStyle w:val="Capa"/>
-      </w:pPr>
-    </w:p>
-    <w:p>
-      <w:pPr>
-        <w:pStyle w:val="Capa"/>
-      </w:pPr>
-    </w:p>
-    <w:p>
-      <w:pPr>
-        <w:pStyle w:val="Capa"/>
-      </w:pPr>
-    </w:p>
-    <w:p>
-      <w:pPr>
-        <w:pStyle w:val="Capa"/>
-      </w:pPr>
-    </w:p>
-    <w:p>
-      <w:pPr>
-        <w:pStyle w:val="Capa"/>
-      </w:pPr>
-    </w:p>
-    <w:p>
-      <w:pPr>
-        <w:pStyle w:val="Capa"/>
+        <w:ind w:left="4956"/>
+        <w:rPr>
+          <w:color w:val="FF0000"/>
+        </w:rPr>
+      </w:pPr>
+    </w:p>
+    <w:p>
+      <w:pPr>
+        <w:pStyle w:val="Capa"/>
+        <w:ind w:left="4956"/>
+        <w:rPr>
+          <w:color w:val="FF0000"/>
+        </w:rPr>
+      </w:pPr>
+    </w:p>
+    <w:p>
+      <w:pPr>
+        <w:pStyle w:val="Capa"/>
+        <w:ind w:left="4956"/>
+        <w:rPr>
+          <w:color w:val="FF0000"/>
+        </w:rPr>
+      </w:pPr>
+    </w:p>
+    <w:p>
+      <w:pPr>
+        <w:pStyle w:val="Capa"/>
+        <w:ind w:left="4956"/>
+        <w:rPr>
+          <w:color w:val="FF0000"/>
+        </w:rPr>
+      </w:pPr>
+    </w:p>
+    <w:p>
+      <w:pPr>
+        <w:pStyle w:val="Capa"/>
+        <w:ind w:left="4956"/>
+        <w:rPr>
+          <w:color w:val="FF0000"/>
+        </w:rPr>
+      </w:pPr>
+    </w:p>
+    <w:p>
+      <w:pPr>
+        <w:pStyle w:val="Capa"/>
+        <w:ind w:left="4956"/>
+        <w:rPr>
+          <w:color w:val="FF0000"/>
+        </w:rPr>
+      </w:pPr>
+    </w:p>
+    <w:p>
+      <w:pPr>
+        <w:pStyle w:val="Capa"/>
+        <w:ind w:left="4956"/>
+        <w:rPr>
+          <w:color w:val="FF0000"/>
+        </w:rPr>
+      </w:pPr>
+    </w:p>
+    <w:p>
+      <w:pPr>
+        <w:pStyle w:val="Capa"/>
+        <w:ind w:left="4956"/>
+        <w:rPr>
+          <w:color w:val="FF0000"/>
+        </w:rPr>
+      </w:pPr>
+    </w:p>
+    <w:p>
+      <w:pPr>
+        <w:pStyle w:val="Capa"/>
+        <w:ind w:left="4956"/>
+        <w:rPr>
+          <w:color w:val="FF0000"/>
+        </w:rPr>
+      </w:pPr>
+    </w:p>
+    <w:p>
+      <w:pPr>
+        <w:pStyle w:val="Capa"/>
+        <w:ind w:left="4956"/>
+        <w:rPr>
+          <w:color w:val="FF0000"/>
+        </w:rPr>
+      </w:pPr>
+    </w:p>
+    <w:p>
+      <w:pPr>
+        <w:pStyle w:val="Capa"/>
+        <w:ind w:left="4956"/>
+        <w:rPr>
+          <w:color w:val="FF0000"/>
+        </w:rPr>
+      </w:pPr>
+    </w:p>
+    <w:p>
+      <w:pPr>
+        <w:pStyle w:val="Capa"/>
+        <w:ind w:left="4956"/>
+        <w:rPr>
+          <w:color w:val="FF0000"/>
+        </w:rPr>
+      </w:pPr>
+    </w:p>
+    <w:p>
+      <w:pPr>
+        <w:pStyle w:val="Capa"/>
+        <w:ind w:left="4956"/>
+        <w:rPr>
+          <w:color w:val="FF0000"/>
+        </w:rPr>
+      </w:pPr>
+    </w:p>
+    <w:p>
+      <w:pPr>
+        <w:pStyle w:val="Capa"/>
+        <w:ind w:left="4956"/>
+        <w:rPr>
+          <w:color w:val="FF0000"/>
+        </w:rPr>
+      </w:pPr>
+    </w:p>
+    <w:p>
+      <w:pPr>
+        <w:pStyle w:val="Capa"/>
+        <w:ind w:left="4956"/>
+        <w:rPr>
+          <w:color w:val="FF0000"/>
+        </w:rPr>
+      </w:pPr>
+    </w:p>
+    <w:p>
+      <w:pPr>
+        <w:pStyle w:val="Capa"/>
+        <w:ind w:left="4956"/>
+        <w:rPr>
+          <w:color w:val="FF0000"/>
+        </w:rPr>
+      </w:pPr>
+    </w:p>
+    <w:p>
+      <w:pPr>
+        <w:pStyle w:val="Capa"/>
+        <w:ind w:left="4956"/>
+        <w:rPr>
+          <w:color w:val="FF0000"/>
+        </w:rPr>
+      </w:pPr>
+    </w:p>
+    <w:p>
+      <w:pPr>
+        <w:pStyle w:val="Capa"/>
+        <w:ind w:left="4956"/>
+        <w:rPr>
+          <w:color w:val="FF0000"/>
+        </w:rPr>
+      </w:pPr>
+    </w:p>
+    <w:p>
+      <w:pPr>
+        <w:pStyle w:val="Capa"/>
+        <w:ind w:left="4956"/>
+        <w:rPr>
+          <w:color w:val="FF0000"/>
+        </w:rPr>
       </w:pPr>
     </w:p>
     <w:p>
       <w:pPr>
         <w:pStyle w:val="Capa"/>
         <w:ind w:firstLine="0"/>
-      </w:pPr>
-    </w:p>
-    <w:p>
-      <w:pPr>
-        <w:pStyle w:val="Capa"/>
-        <w:ind w:firstLine="0"/>
-      </w:pPr>
-    </w:p>
-    <w:p>
-      <w:pPr>
-        <w:pStyle w:val="Capa"/>
-        <w:ind w:firstLine="0"/>
+        <w:rPr>
+          <w:color w:val="FF0000"/>
+        </w:rPr>
       </w:pPr>
     </w:p>
     <w:p>
@@ -907,6 +973,14 @@
     </w:p>
     <w:p>
       <w:pPr>
+        <w:pStyle w:val="Capa"/>
+        <w:rPr>
+          <w:color w:val="FF0000"/>
+        </w:rPr>
+      </w:pPr>
+    </w:p>
+    <w:p>
+      <w:pPr>
         <w:pStyle w:val="Ttulo1"/>
         <w:numPr>
           <w:ilvl w:val="0"/>
@@ -914,16 +988,15 @@
         </w:numPr>
         <w:jc w:val="center"/>
       </w:pPr>
-      <w:bookmarkStart w:id="1" w:name="_Toc145422698"/>
-      <w:bookmarkStart w:id="2" w:name="_Toc145429040"/>
-      <w:bookmarkStart w:id="3" w:name="_Toc145429246"/>
-      <w:bookmarkStart w:id="4" w:name="_Toc169895928"/>
-      <w:r>
-        <w:rPr>
-          <w:color w:val="FF0000"/>
-        </w:rPr>
-        <w:lastRenderedPageBreak/>
-        <w:t>AGRADECIMENTOS</w:t>
+      <w:bookmarkStart w:id="1" w:name="_Toc145422699"/>
+      <w:bookmarkStart w:id="2" w:name="_Toc145429041"/>
+      <w:bookmarkStart w:id="3" w:name="_Toc145429247"/>
+      <w:bookmarkStart w:id="4" w:name="_Toc169906769"/>
+      <w:r>
+        <w:t>R</w:t>
+      </w:r>
+      <w:r>
+        <w:t>ESUMO</w:t>
       </w:r>
       <w:bookmarkEnd w:id="1"/>
       <w:bookmarkEnd w:id="2"/>
@@ -932,10 +1005,136 @@
     </w:p>
     <w:p>
       <w:pPr>
-        <w:jc w:val="center"/>
-        <w:rPr>
-          <w:color w:val="FF0000"/>
-        </w:rPr>
+        <w:rPr>
+          <w:color w:val="00B0F0"/>
+        </w:rPr>
+      </w:pPr>
+      <w:r>
+        <w:t xml:space="preserve">Esse trabalho foi inspirado na dificuldade dos vendedores informais, que não conseguem suficiente </w:t>
+      </w:r>
+      <w:r>
+        <w:t xml:space="preserve">representação e reconhecimento da indústria de </w:t>
+      </w:r>
+      <w:r>
+        <w:t>software atual.</w:t>
+      </w:r>
+      <w:r>
+        <w:t xml:space="preserve"> Suas necessidades não são atendidas por serem considerados minoria no varejo.</w:t>
+      </w:r>
+      <w:r>
+        <w:t xml:space="preserve"> </w:t>
+      </w:r>
+      <w:r>
+        <w:t xml:space="preserve">Esse sistema é </w:t>
+      </w:r>
+      <w:r>
+        <w:t xml:space="preserve">pensado para </w:t>
+      </w:r>
+      <w:r>
+        <w:t>ser rápido, leve e prático, ideal para o vendedor informal.</w:t>
+      </w:r>
+      <w:r>
+        <w:t xml:space="preserve"> É necessário para que o setor de vendedores que não possuem CNPJ ou não podem pagar sistemas mais caros não deixem de exercer a profissão.</w:t>
+      </w:r>
+      <w:r>
+        <w:t xml:space="preserve"> </w:t>
+      </w:r>
+      <w:r>
+        <w:t>Esse projeto tem por objetivo desenvolver uma aplicação web, voltada para vendedores informais e pequenos empreendedores, nosso sistema será capaz de gerenciar vendas, cadastrar produtos, clientes, fornecedores e gerir suas finanças para manter suas vendas, entrada e saída organizadas. Essa aplicação é uma plataforma para vender, gerenciar produtos e fluxo financeiro, e imprimir recibos como forma de comprovação das vendas.</w:t>
+      </w:r>
+      <w:r>
+        <w:t xml:space="preserve"> </w:t>
+      </w:r>
+      <w:r>
+        <w:t xml:space="preserve">Para o desenvolvimento desse sistema foram usados: HyperText </w:t>
+      </w:r>
+      <w:r>
+        <w:t>Markup</w:t>
+      </w:r>
+      <w:r>
+        <w:t xml:space="preserve"> Langu</w:t>
+      </w:r>
+      <w:r>
+        <w:t>ag</w:t>
+      </w:r>
+      <w:r>
+        <w:t>e</w:t>
+      </w:r>
+      <w:r>
+        <w:t xml:space="preserve">, </w:t>
+      </w:r>
+      <w:r>
+        <w:t>Cascading Style Sheet</w:t>
+      </w:r>
+      <w:r>
+        <w:t>,</w:t>
+      </w:r>
+      <w:r>
+        <w:t xml:space="preserve"> JavaScript, </w:t>
+      </w:r>
+      <w:r>
+        <w:t>Hypertext Preprocessor</w:t>
+      </w:r>
+      <w:r>
+        <w:t>,</w:t>
+      </w:r>
+      <w:r>
+        <w:t xml:space="preserve"> </w:t>
+      </w:r>
+      <w:r>
+        <w:t>Laravel</w:t>
+      </w:r>
+      <w:r>
+        <w:t xml:space="preserve">, </w:t>
+      </w:r>
+      <w:r>
+        <w:t>Bootstrap</w:t>
+      </w:r>
+      <w:r>
+        <w:t>, MySQL, PHPMyAdmin, Xampp.</w:t>
+      </w:r>
+      <w:r>
+        <w:t xml:space="preserve"> </w:t>
+      </w:r>
+      <w:r>
+        <w:t>Como resultado, o sistem</w:t>
+      </w:r>
+      <w:r>
+        <w:t>a se tornou uma plataforma onde se é possível cadastrar vendas</w:t>
+      </w:r>
+      <w:r>
+        <w:t xml:space="preserve">, produtos e fornecedores, e gerenciar vendas e datas de pagamento. </w:t>
+      </w:r>
+    </w:p>
+    <w:p>
+      <w:pPr>
+        <w:pStyle w:val="Resumo"/>
+      </w:pPr>
+      <w:r>
+        <w:rPr>
+          <w:b/>
+          <w:bCs/>
+        </w:rPr>
+        <w:t>Palavras-chave</w:t>
+      </w:r>
+      <w:r>
+        <w:rPr>
+          <w:b/>
+          <w:bCs/>
+        </w:rPr>
+        <w:t xml:space="preserve">: </w:t>
+      </w:r>
+      <w:r>
+        <w:t>empreendedores, vendas, clientes, financeiro, recibos</w:t>
+      </w:r>
+      <w:r>
+        <w:t>.</w:t>
+      </w:r>
+    </w:p>
+    <w:p/>
+    <w:p/>
+    <w:p>
+      <w:pPr>
         <w:sectPr>
           <w:pgSz w:w="11906" w:h="16838" w:code="9"/>
           <w:pgMar w:top="1701" w:right="1134" w:bottom="1134" w:left="1701" w:header="709" w:footer="709" w:gutter="0"/>
@@ -944,218 +1143,1354 @@
           <w:docGrid w:linePitch="360"/>
         </w:sectPr>
       </w:pPr>
-      <w:r>
+    </w:p>
+    <w:p>
+      <w:pPr>
+        <w:pStyle w:val="Ttulo1"/>
+        <w:numPr>
+          <w:ilvl w:val="0"/>
+          <w:numId w:val="0"/>
+        </w:numPr>
+        <w:jc w:val="center"/>
         <w:rPr>
           <w:color w:val="FF0000"/>
         </w:rPr>
-        <w:t>Escreva aqui o conteúdo dos seus agradecimentos.</w:t>
-      </w:r>
-    </w:p>
-    <w:p>
-      <w:pPr>
-        <w:pStyle w:val="Capa"/>
-        <w:ind w:left="4956"/>
+      </w:pPr>
+      <w:bookmarkStart w:id="5" w:name="_Toc145422703"/>
+      <w:bookmarkStart w:id="6" w:name="_Toc145429045"/>
+      <w:bookmarkStart w:id="7" w:name="_Toc145429251"/>
+      <w:bookmarkStart w:id="8" w:name="_Toc169906770"/>
+      <w:r>
         <w:rPr>
           <w:color w:val="FF0000"/>
         </w:rPr>
-      </w:pPr>
-    </w:p>
-    <w:p>
-      <w:pPr>
-        <w:pStyle w:val="Capa"/>
-        <w:ind w:left="4956"/>
+        <w:lastRenderedPageBreak/>
+        <w:t xml:space="preserve">LISTA DE </w:t>
+      </w:r>
+      <w:bookmarkEnd w:id="5"/>
+      <w:bookmarkEnd w:id="6"/>
+      <w:bookmarkEnd w:id="7"/>
+      <w:r>
         <w:rPr>
           <w:color w:val="FF0000"/>
         </w:rPr>
-      </w:pPr>
-    </w:p>
-    <w:p>
-      <w:pPr>
-        <w:pStyle w:val="Capa"/>
-        <w:ind w:left="4956"/>
-        <w:rPr>
-          <w:color w:val="FF0000"/>
-        </w:rPr>
-      </w:pPr>
-    </w:p>
-    <w:p>
-      <w:pPr>
-        <w:pStyle w:val="Capa"/>
-        <w:ind w:left="4956"/>
-        <w:rPr>
-          <w:color w:val="FF0000"/>
-        </w:rPr>
-      </w:pPr>
-    </w:p>
-    <w:p>
-      <w:pPr>
-        <w:pStyle w:val="Capa"/>
-        <w:ind w:left="4956"/>
-        <w:rPr>
-          <w:color w:val="FF0000"/>
-        </w:rPr>
-      </w:pPr>
-    </w:p>
-    <w:p>
-      <w:pPr>
-        <w:pStyle w:val="Capa"/>
-        <w:ind w:left="4956"/>
-        <w:rPr>
-          <w:color w:val="FF0000"/>
-        </w:rPr>
-      </w:pPr>
-    </w:p>
-    <w:p>
-      <w:pPr>
-        <w:pStyle w:val="Capa"/>
-        <w:ind w:left="4956"/>
-        <w:rPr>
-          <w:color w:val="FF0000"/>
-        </w:rPr>
-      </w:pPr>
-    </w:p>
-    <w:p>
-      <w:pPr>
-        <w:pStyle w:val="Capa"/>
-        <w:ind w:left="4956"/>
-        <w:rPr>
-          <w:color w:val="FF0000"/>
-        </w:rPr>
-      </w:pPr>
-    </w:p>
-    <w:p>
-      <w:pPr>
-        <w:pStyle w:val="Capa"/>
-        <w:ind w:left="4956"/>
-        <w:rPr>
-          <w:color w:val="FF0000"/>
-        </w:rPr>
-      </w:pPr>
-    </w:p>
-    <w:p>
-      <w:pPr>
-        <w:pStyle w:val="Capa"/>
-        <w:ind w:left="4956"/>
-        <w:rPr>
-          <w:color w:val="FF0000"/>
-        </w:rPr>
-      </w:pPr>
-    </w:p>
-    <w:p>
-      <w:pPr>
-        <w:pStyle w:val="Capa"/>
-        <w:ind w:left="4956"/>
-        <w:rPr>
-          <w:color w:val="FF0000"/>
-        </w:rPr>
-      </w:pPr>
-    </w:p>
-    <w:p>
-      <w:pPr>
-        <w:pStyle w:val="Capa"/>
-        <w:ind w:left="4956"/>
-        <w:rPr>
-          <w:color w:val="FF0000"/>
-        </w:rPr>
-      </w:pPr>
-    </w:p>
-    <w:p>
-      <w:pPr>
-        <w:pStyle w:val="Capa"/>
-        <w:ind w:left="4956"/>
-        <w:rPr>
-          <w:color w:val="FF0000"/>
-        </w:rPr>
-      </w:pPr>
-    </w:p>
-    <w:p>
-      <w:pPr>
-        <w:pStyle w:val="Capa"/>
-        <w:ind w:left="4956"/>
-        <w:rPr>
-          <w:color w:val="FF0000"/>
-        </w:rPr>
-      </w:pPr>
-    </w:p>
-    <w:p>
-      <w:pPr>
-        <w:pStyle w:val="Capa"/>
-        <w:ind w:left="4956"/>
-        <w:rPr>
-          <w:color w:val="FF0000"/>
-        </w:rPr>
-      </w:pPr>
-    </w:p>
-    <w:p>
-      <w:pPr>
-        <w:pStyle w:val="Capa"/>
-        <w:ind w:left="4956"/>
-        <w:rPr>
-          <w:color w:val="FF0000"/>
-        </w:rPr>
-      </w:pPr>
-    </w:p>
-    <w:p>
-      <w:pPr>
-        <w:pStyle w:val="Capa"/>
-        <w:ind w:left="4956"/>
-        <w:rPr>
-          <w:color w:val="FF0000"/>
-        </w:rPr>
-      </w:pPr>
-    </w:p>
-    <w:p>
-      <w:pPr>
-        <w:pStyle w:val="Capa"/>
-        <w:ind w:left="4956"/>
-        <w:rPr>
-          <w:color w:val="FF0000"/>
-        </w:rPr>
-      </w:pPr>
-    </w:p>
-    <w:p>
-      <w:pPr>
-        <w:pStyle w:val="Capa"/>
-        <w:ind w:left="4956"/>
-        <w:rPr>
-          <w:color w:val="FF0000"/>
-        </w:rPr>
-      </w:pPr>
-    </w:p>
-    <w:p>
-      <w:pPr>
-        <w:pStyle w:val="Capa"/>
-        <w:ind w:left="4956"/>
-        <w:rPr>
-          <w:color w:val="FF0000"/>
-        </w:rPr>
-      </w:pPr>
-    </w:p>
-    <w:p>
-      <w:pPr>
-        <w:pStyle w:val="Capa"/>
-        <w:ind w:left="4956"/>
-        <w:rPr>
-          <w:color w:val="FF0000"/>
-        </w:rPr>
-      </w:pPr>
-    </w:p>
-    <w:p>
-      <w:pPr>
-        <w:pStyle w:val="Capa"/>
-        <w:ind w:firstLine="0"/>
-        <w:rPr>
-          <w:color w:val="FF0000"/>
-        </w:rPr>
-      </w:pPr>
-    </w:p>
-    <w:p>
-      <w:pPr>
-        <w:pStyle w:val="Capa"/>
-        <w:ind w:left="4956" w:firstLine="0"/>
-        <w:rPr>
-          <w:color w:val="000000" w:themeColor="text1"/>
-        </w:rPr>
+        <w:t>ILUSTRAÇÕES</w:t>
+      </w:r>
+      <w:bookmarkEnd w:id="8"/>
+    </w:p>
+    <w:p>
+      <w:pPr>
+        <w:pStyle w:val="ndicedeilustraes"/>
+        <w:tabs>
+          <w:tab w:val="right" w:leader="dot" w:pos="9061"/>
+        </w:tabs>
+        <w:rPr>
+          <w:rFonts w:asciiTheme="minorHAnsi" w:eastAsiaTheme="minorEastAsia" w:hAnsiTheme="minorHAnsi"/>
+          <w:noProof/>
+          <w:kern w:val="2"/>
+          <w:szCs w:val="24"/>
+          <w14:ligatures w14:val="standardContextual"/>
+        </w:rPr>
+      </w:pPr>
+      <w:r>
+        <w:fldChar w:fldCharType="begin"/>
+      </w:r>
+      <w:r>
+        <w:instrText xml:space="preserve"> TOC \h \z \c "Figura" </w:instrText>
+      </w:r>
+      <w:r>
+        <w:fldChar w:fldCharType="separate"/>
+      </w:r>
+      <w:hyperlink w:anchor="_Toc169906810" w:history="1">
+        <w:r>
+          <w:rPr>
+            <w:rStyle w:val="Hyperlink"/>
+            <w:noProof/>
+          </w:rPr>
+          <w:t>Figura 1 - Homepage do Bling</w:t>
+        </w:r>
+        <w:r>
+          <w:rPr>
+            <w:noProof/>
+            <w:webHidden/>
+          </w:rPr>
+          <w:tab/>
+        </w:r>
+        <w:r>
+          <w:rPr>
+            <w:noProof/>
+            <w:webHidden/>
+          </w:rPr>
+          <w:fldChar w:fldCharType="begin"/>
+        </w:r>
+        <w:r>
+          <w:rPr>
+            <w:noProof/>
+            <w:webHidden/>
+          </w:rPr>
+          <w:instrText xml:space="preserve"> PAGEREF _Toc169906810 \h </w:instrText>
+        </w:r>
+        <w:r>
+          <w:rPr>
+            <w:noProof/>
+            <w:webHidden/>
+          </w:rPr>
+        </w:r>
+        <w:r>
+          <w:rPr>
+            <w:noProof/>
+            <w:webHidden/>
+          </w:rPr>
+          <w:fldChar w:fldCharType="separate"/>
+        </w:r>
+        <w:r>
+          <w:rPr>
+            <w:noProof/>
+            <w:webHidden/>
+          </w:rPr>
+          <w:t>11</w:t>
+        </w:r>
+        <w:r>
+          <w:rPr>
+            <w:noProof/>
+            <w:webHidden/>
+          </w:rPr>
+          <w:fldChar w:fldCharType="end"/>
+        </w:r>
+      </w:hyperlink>
+    </w:p>
+    <w:p>
+      <w:pPr>
+        <w:pStyle w:val="ndicedeilustraes"/>
+        <w:tabs>
+          <w:tab w:val="right" w:leader="dot" w:pos="9061"/>
+        </w:tabs>
+        <w:rPr>
+          <w:rFonts w:asciiTheme="minorHAnsi" w:eastAsiaTheme="minorEastAsia" w:hAnsiTheme="minorHAnsi"/>
+          <w:noProof/>
+          <w:kern w:val="2"/>
+          <w:szCs w:val="24"/>
+          <w14:ligatures w14:val="standardContextual"/>
+        </w:rPr>
+      </w:pPr>
+      <w:hyperlink w:anchor="_Toc169906811" w:history="1">
+        <w:r>
+          <w:rPr>
+            <w:rStyle w:val="Hyperlink"/>
+            <w:noProof/>
+          </w:rPr>
+          <w:t>Figura 2 - Tela de Cadastro do FoxManager</w:t>
+        </w:r>
+        <w:r>
+          <w:rPr>
+            <w:noProof/>
+            <w:webHidden/>
+          </w:rPr>
+          <w:tab/>
+        </w:r>
+        <w:r>
+          <w:rPr>
+            <w:noProof/>
+            <w:webHidden/>
+          </w:rPr>
+          <w:fldChar w:fldCharType="begin"/>
+        </w:r>
+        <w:r>
+          <w:rPr>
+            <w:noProof/>
+            <w:webHidden/>
+          </w:rPr>
+          <w:instrText xml:space="preserve"> PAGEREF _Toc169906811 \h </w:instrText>
+        </w:r>
+        <w:r>
+          <w:rPr>
+            <w:noProof/>
+            <w:webHidden/>
+          </w:rPr>
+        </w:r>
+        <w:r>
+          <w:rPr>
+            <w:noProof/>
+            <w:webHidden/>
+          </w:rPr>
+          <w:fldChar w:fldCharType="separate"/>
+        </w:r>
+        <w:r>
+          <w:rPr>
+            <w:noProof/>
+            <w:webHidden/>
+          </w:rPr>
+          <w:t>12</w:t>
+        </w:r>
+        <w:r>
+          <w:rPr>
+            <w:noProof/>
+            <w:webHidden/>
+          </w:rPr>
+          <w:fldChar w:fldCharType="end"/>
+        </w:r>
+      </w:hyperlink>
+    </w:p>
+    <w:p>
+      <w:pPr>
+        <w:pStyle w:val="ndicedeilustraes"/>
+        <w:tabs>
+          <w:tab w:val="right" w:leader="dot" w:pos="9061"/>
+        </w:tabs>
+        <w:rPr>
+          <w:rFonts w:asciiTheme="minorHAnsi" w:eastAsiaTheme="minorEastAsia" w:hAnsiTheme="minorHAnsi"/>
+          <w:noProof/>
+          <w:kern w:val="2"/>
+          <w:szCs w:val="24"/>
+          <w14:ligatures w14:val="standardContextual"/>
+        </w:rPr>
+      </w:pPr>
+      <w:hyperlink w:anchor="_Toc169906812" w:history="1">
+        <w:r>
+          <w:rPr>
+            <w:rStyle w:val="Hyperlink"/>
+            <w:noProof/>
+          </w:rPr>
+          <w:t>Figura 3 - Tela que exige CNPJ do MarketUp</w:t>
+        </w:r>
+        <w:r>
+          <w:rPr>
+            <w:noProof/>
+            <w:webHidden/>
+          </w:rPr>
+          <w:tab/>
+        </w:r>
+        <w:r>
+          <w:rPr>
+            <w:noProof/>
+            <w:webHidden/>
+          </w:rPr>
+          <w:fldChar w:fldCharType="begin"/>
+        </w:r>
+        <w:r>
+          <w:rPr>
+            <w:noProof/>
+            <w:webHidden/>
+          </w:rPr>
+          <w:instrText xml:space="preserve"> PAGEREF _Toc169906812 \h </w:instrText>
+        </w:r>
+        <w:r>
+          <w:rPr>
+            <w:noProof/>
+            <w:webHidden/>
+          </w:rPr>
+        </w:r>
+        <w:r>
+          <w:rPr>
+            <w:noProof/>
+            <w:webHidden/>
+          </w:rPr>
+          <w:fldChar w:fldCharType="separate"/>
+        </w:r>
+        <w:r>
+          <w:rPr>
+            <w:noProof/>
+            <w:webHidden/>
+          </w:rPr>
+          <w:t>12</w:t>
+        </w:r>
+        <w:r>
+          <w:rPr>
+            <w:noProof/>
+            <w:webHidden/>
+          </w:rPr>
+          <w:fldChar w:fldCharType="end"/>
+        </w:r>
+      </w:hyperlink>
+    </w:p>
+    <w:p>
+      <w:pPr>
+        <w:pStyle w:val="ndicedeilustraes"/>
+        <w:tabs>
+          <w:tab w:val="right" w:leader="dot" w:pos="9061"/>
+        </w:tabs>
+        <w:rPr>
+          <w:rFonts w:asciiTheme="minorHAnsi" w:eastAsiaTheme="minorEastAsia" w:hAnsiTheme="minorHAnsi"/>
+          <w:noProof/>
+          <w:kern w:val="2"/>
+          <w:szCs w:val="24"/>
+          <w14:ligatures w14:val="standardContextual"/>
+        </w:rPr>
+      </w:pPr>
+      <w:hyperlink w:anchor="_Toc169906813" w:history="1">
+        <w:r>
+          <w:rPr>
+            <w:rStyle w:val="Hyperlink"/>
+            <w:noProof/>
+          </w:rPr>
+          <w:t>Figura 4 – Estrutura de uma aplicação MVC</w:t>
+        </w:r>
+        <w:r>
+          <w:rPr>
+            <w:noProof/>
+            <w:webHidden/>
+          </w:rPr>
+          <w:tab/>
+        </w:r>
+        <w:r>
+          <w:rPr>
+            <w:noProof/>
+            <w:webHidden/>
+          </w:rPr>
+          <w:fldChar w:fldCharType="begin"/>
+        </w:r>
+        <w:r>
+          <w:rPr>
+            <w:noProof/>
+            <w:webHidden/>
+          </w:rPr>
+          <w:instrText xml:space="preserve"> PAGEREF _Toc169906813 \h </w:instrText>
+        </w:r>
+        <w:r>
+          <w:rPr>
+            <w:noProof/>
+            <w:webHidden/>
+          </w:rPr>
+        </w:r>
+        <w:r>
+          <w:rPr>
+            <w:noProof/>
+            <w:webHidden/>
+          </w:rPr>
+          <w:fldChar w:fldCharType="separate"/>
+        </w:r>
+        <w:r>
+          <w:rPr>
+            <w:noProof/>
+            <w:webHidden/>
+          </w:rPr>
+          <w:t>14</w:t>
+        </w:r>
+        <w:r>
+          <w:rPr>
+            <w:noProof/>
+            <w:webHidden/>
+          </w:rPr>
+          <w:fldChar w:fldCharType="end"/>
+        </w:r>
+      </w:hyperlink>
+    </w:p>
+    <w:p>
+      <w:pPr>
+        <w:pStyle w:val="ndicedeilustraes"/>
+        <w:tabs>
+          <w:tab w:val="right" w:leader="dot" w:pos="9061"/>
+        </w:tabs>
+        <w:rPr>
+          <w:rFonts w:asciiTheme="minorHAnsi" w:eastAsiaTheme="minorEastAsia" w:hAnsiTheme="minorHAnsi"/>
+          <w:noProof/>
+          <w:kern w:val="2"/>
+          <w:szCs w:val="24"/>
+          <w14:ligatures w14:val="standardContextual"/>
+        </w:rPr>
+      </w:pPr>
+      <w:hyperlink w:anchor="_Toc169906814" w:history="1">
+        <w:r>
+          <w:rPr>
+            <w:rStyle w:val="Hyperlink"/>
+            <w:noProof/>
+          </w:rPr>
+          <w:t>Figura 5 - Tela de Login</w:t>
+        </w:r>
+        <w:r>
+          <w:rPr>
+            <w:noProof/>
+            <w:webHidden/>
+          </w:rPr>
+          <w:tab/>
+        </w:r>
+        <w:r>
+          <w:rPr>
+            <w:noProof/>
+            <w:webHidden/>
+          </w:rPr>
+          <w:fldChar w:fldCharType="begin"/>
+        </w:r>
+        <w:r>
+          <w:rPr>
+            <w:noProof/>
+            <w:webHidden/>
+          </w:rPr>
+          <w:instrText xml:space="preserve"> PAGEREF _Toc169906814 \h </w:instrText>
+        </w:r>
+        <w:r>
+          <w:rPr>
+            <w:noProof/>
+            <w:webHidden/>
+          </w:rPr>
+        </w:r>
+        <w:r>
+          <w:rPr>
+            <w:noProof/>
+            <w:webHidden/>
+          </w:rPr>
+          <w:fldChar w:fldCharType="separate"/>
+        </w:r>
+        <w:r>
+          <w:rPr>
+            <w:noProof/>
+            <w:webHidden/>
+          </w:rPr>
+          <w:t>15</w:t>
+        </w:r>
+        <w:r>
+          <w:rPr>
+            <w:noProof/>
+            <w:webHidden/>
+          </w:rPr>
+          <w:fldChar w:fldCharType="end"/>
+        </w:r>
+      </w:hyperlink>
+    </w:p>
+    <w:p>
+      <w:pPr>
+        <w:pStyle w:val="ndicedeilustraes"/>
+        <w:tabs>
+          <w:tab w:val="right" w:leader="dot" w:pos="9061"/>
+        </w:tabs>
+        <w:rPr>
+          <w:rFonts w:asciiTheme="minorHAnsi" w:eastAsiaTheme="minorEastAsia" w:hAnsiTheme="minorHAnsi"/>
+          <w:noProof/>
+          <w:kern w:val="2"/>
+          <w:szCs w:val="24"/>
+          <w14:ligatures w14:val="standardContextual"/>
+        </w:rPr>
+      </w:pPr>
+      <w:hyperlink w:anchor="_Toc169906815" w:history="1">
+        <w:r>
+          <w:rPr>
+            <w:rStyle w:val="Hyperlink"/>
+            <w:noProof/>
+          </w:rPr>
+          <w:t>Figura 6 - Mensagem de erro no login</w:t>
+        </w:r>
+        <w:r>
+          <w:rPr>
+            <w:noProof/>
+            <w:webHidden/>
+          </w:rPr>
+          <w:tab/>
+        </w:r>
+        <w:r>
+          <w:rPr>
+            <w:noProof/>
+            <w:webHidden/>
+          </w:rPr>
+          <w:fldChar w:fldCharType="begin"/>
+        </w:r>
+        <w:r>
+          <w:rPr>
+            <w:noProof/>
+            <w:webHidden/>
+          </w:rPr>
+          <w:instrText xml:space="preserve"> PAGEREF _Toc169906815 \h </w:instrText>
+        </w:r>
+        <w:r>
+          <w:rPr>
+            <w:noProof/>
+            <w:webHidden/>
+          </w:rPr>
+        </w:r>
+        <w:r>
+          <w:rPr>
+            <w:noProof/>
+            <w:webHidden/>
+          </w:rPr>
+          <w:fldChar w:fldCharType="separate"/>
+        </w:r>
+        <w:r>
+          <w:rPr>
+            <w:noProof/>
+            <w:webHidden/>
+          </w:rPr>
+          <w:t>15</w:t>
+        </w:r>
+        <w:r>
+          <w:rPr>
+            <w:noProof/>
+            <w:webHidden/>
+          </w:rPr>
+          <w:fldChar w:fldCharType="end"/>
+        </w:r>
+      </w:hyperlink>
+    </w:p>
+    <w:p>
+      <w:pPr>
+        <w:pStyle w:val="ndicedeilustraes"/>
+        <w:tabs>
+          <w:tab w:val="right" w:leader="dot" w:pos="9061"/>
+        </w:tabs>
+        <w:rPr>
+          <w:rFonts w:asciiTheme="minorHAnsi" w:eastAsiaTheme="minorEastAsia" w:hAnsiTheme="minorHAnsi"/>
+          <w:noProof/>
+          <w:kern w:val="2"/>
+          <w:szCs w:val="24"/>
+          <w14:ligatures w14:val="standardContextual"/>
+        </w:rPr>
+      </w:pPr>
+      <w:hyperlink w:anchor="_Toc169906816" w:history="1">
+        <w:r>
+          <w:rPr>
+            <w:rStyle w:val="Hyperlink"/>
+            <w:noProof/>
+          </w:rPr>
+          <w:t>Figura 7 - Página de criação de conta</w:t>
+        </w:r>
+        <w:r>
+          <w:rPr>
+            <w:noProof/>
+            <w:webHidden/>
+          </w:rPr>
+          <w:tab/>
+        </w:r>
+        <w:r>
+          <w:rPr>
+            <w:noProof/>
+            <w:webHidden/>
+          </w:rPr>
+          <w:fldChar w:fldCharType="begin"/>
+        </w:r>
+        <w:r>
+          <w:rPr>
+            <w:noProof/>
+            <w:webHidden/>
+          </w:rPr>
+          <w:instrText xml:space="preserve"> PAGEREF _Toc169906816 \h </w:instrText>
+        </w:r>
+        <w:r>
+          <w:rPr>
+            <w:noProof/>
+            <w:webHidden/>
+          </w:rPr>
+        </w:r>
+        <w:r>
+          <w:rPr>
+            <w:noProof/>
+            <w:webHidden/>
+          </w:rPr>
+          <w:fldChar w:fldCharType="separate"/>
+        </w:r>
+        <w:r>
+          <w:rPr>
+            <w:noProof/>
+            <w:webHidden/>
+          </w:rPr>
+          <w:t>16</w:t>
+        </w:r>
+        <w:r>
+          <w:rPr>
+            <w:noProof/>
+            <w:webHidden/>
+          </w:rPr>
+          <w:fldChar w:fldCharType="end"/>
+        </w:r>
+      </w:hyperlink>
+    </w:p>
+    <w:p>
+      <w:pPr>
+        <w:pStyle w:val="ndicedeilustraes"/>
+        <w:tabs>
+          <w:tab w:val="right" w:leader="dot" w:pos="9061"/>
+        </w:tabs>
+        <w:rPr>
+          <w:rFonts w:asciiTheme="minorHAnsi" w:eastAsiaTheme="minorEastAsia" w:hAnsiTheme="minorHAnsi"/>
+          <w:noProof/>
+          <w:kern w:val="2"/>
+          <w:szCs w:val="24"/>
+          <w14:ligatures w14:val="standardContextual"/>
+        </w:rPr>
+      </w:pPr>
+      <w:hyperlink w:anchor="_Toc169906817" w:history="1">
+        <w:r>
+          <w:rPr>
+            <w:rStyle w:val="Hyperlink"/>
+            <w:noProof/>
+          </w:rPr>
+          <w:t>Figura 8 - Tela de recuperação de senha</w:t>
+        </w:r>
+        <w:r>
+          <w:rPr>
+            <w:noProof/>
+            <w:webHidden/>
+          </w:rPr>
+          <w:tab/>
+        </w:r>
+        <w:r>
+          <w:rPr>
+            <w:noProof/>
+            <w:webHidden/>
+          </w:rPr>
+          <w:fldChar w:fldCharType="begin"/>
+        </w:r>
+        <w:r>
+          <w:rPr>
+            <w:noProof/>
+            <w:webHidden/>
+          </w:rPr>
+          <w:instrText xml:space="preserve"> PAGEREF _Toc169906817 \h </w:instrText>
+        </w:r>
+        <w:r>
+          <w:rPr>
+            <w:noProof/>
+            <w:webHidden/>
+          </w:rPr>
+        </w:r>
+        <w:r>
+          <w:rPr>
+            <w:noProof/>
+            <w:webHidden/>
+          </w:rPr>
+          <w:fldChar w:fldCharType="separate"/>
+        </w:r>
+        <w:r>
+          <w:rPr>
+            <w:noProof/>
+            <w:webHidden/>
+          </w:rPr>
+          <w:t>16</w:t>
+        </w:r>
+        <w:r>
+          <w:rPr>
+            <w:noProof/>
+            <w:webHidden/>
+          </w:rPr>
+          <w:fldChar w:fldCharType="end"/>
+        </w:r>
+      </w:hyperlink>
+    </w:p>
+    <w:p>
+      <w:pPr>
+        <w:pStyle w:val="ndicedeilustraes"/>
+        <w:tabs>
+          <w:tab w:val="right" w:leader="dot" w:pos="9061"/>
+        </w:tabs>
+        <w:rPr>
+          <w:rFonts w:asciiTheme="minorHAnsi" w:eastAsiaTheme="minorEastAsia" w:hAnsiTheme="minorHAnsi"/>
+          <w:noProof/>
+          <w:kern w:val="2"/>
+          <w:szCs w:val="24"/>
+          <w14:ligatures w14:val="standardContextual"/>
+        </w:rPr>
+      </w:pPr>
+      <w:hyperlink w:anchor="_Toc169906818" w:history="1">
+        <w:r>
+          <w:rPr>
+            <w:rStyle w:val="Hyperlink"/>
+            <w:noProof/>
+          </w:rPr>
+          <w:t>Figura 9 - Homepage do SalesSwift</w:t>
+        </w:r>
+        <w:r>
+          <w:rPr>
+            <w:noProof/>
+            <w:webHidden/>
+          </w:rPr>
+          <w:tab/>
+        </w:r>
+        <w:r>
+          <w:rPr>
+            <w:noProof/>
+            <w:webHidden/>
+          </w:rPr>
+          <w:fldChar w:fldCharType="begin"/>
+        </w:r>
+        <w:r>
+          <w:rPr>
+            <w:noProof/>
+            <w:webHidden/>
+          </w:rPr>
+          <w:instrText xml:space="preserve"> PAGEREF _Toc169906818 \h </w:instrText>
+        </w:r>
+        <w:r>
+          <w:rPr>
+            <w:noProof/>
+            <w:webHidden/>
+          </w:rPr>
+        </w:r>
+        <w:r>
+          <w:rPr>
+            <w:noProof/>
+            <w:webHidden/>
+          </w:rPr>
+          <w:fldChar w:fldCharType="separate"/>
+        </w:r>
+        <w:r>
+          <w:rPr>
+            <w:noProof/>
+            <w:webHidden/>
+          </w:rPr>
+          <w:t>17</w:t>
+        </w:r>
+        <w:r>
+          <w:rPr>
+            <w:noProof/>
+            <w:webHidden/>
+          </w:rPr>
+          <w:fldChar w:fldCharType="end"/>
+        </w:r>
+      </w:hyperlink>
+    </w:p>
+    <w:p>
+      <w:pPr>
+        <w:pStyle w:val="ndicedeilustraes"/>
+        <w:tabs>
+          <w:tab w:val="right" w:leader="dot" w:pos="9061"/>
+        </w:tabs>
+        <w:rPr>
+          <w:rFonts w:asciiTheme="minorHAnsi" w:eastAsiaTheme="minorEastAsia" w:hAnsiTheme="minorHAnsi"/>
+          <w:noProof/>
+          <w:kern w:val="2"/>
+          <w:szCs w:val="24"/>
+          <w14:ligatures w14:val="standardContextual"/>
+        </w:rPr>
+      </w:pPr>
+      <w:hyperlink w:anchor="_Toc169906819" w:history="1">
+        <w:r>
+          <w:rPr>
+            <w:rStyle w:val="Hyperlink"/>
+            <w:noProof/>
+          </w:rPr>
+          <w:t>Figura 10 - Menu de clientes</w:t>
+        </w:r>
+        <w:r>
+          <w:rPr>
+            <w:noProof/>
+            <w:webHidden/>
+          </w:rPr>
+          <w:tab/>
+        </w:r>
+        <w:r>
+          <w:rPr>
+            <w:noProof/>
+            <w:webHidden/>
+          </w:rPr>
+          <w:fldChar w:fldCharType="begin"/>
+        </w:r>
+        <w:r>
+          <w:rPr>
+            <w:noProof/>
+            <w:webHidden/>
+          </w:rPr>
+          <w:instrText xml:space="preserve"> PAGEREF _Toc169906819 \h </w:instrText>
+        </w:r>
+        <w:r>
+          <w:rPr>
+            <w:noProof/>
+            <w:webHidden/>
+          </w:rPr>
+        </w:r>
+        <w:r>
+          <w:rPr>
+            <w:noProof/>
+            <w:webHidden/>
+          </w:rPr>
+          <w:fldChar w:fldCharType="separate"/>
+        </w:r>
+        <w:r>
+          <w:rPr>
+            <w:noProof/>
+            <w:webHidden/>
+          </w:rPr>
+          <w:t>17</w:t>
+        </w:r>
+        <w:r>
+          <w:rPr>
+            <w:noProof/>
+            <w:webHidden/>
+          </w:rPr>
+          <w:fldChar w:fldCharType="end"/>
+        </w:r>
+      </w:hyperlink>
+    </w:p>
+    <w:p>
+      <w:pPr>
+        <w:pStyle w:val="ndicedeilustraes"/>
+        <w:tabs>
+          <w:tab w:val="right" w:leader="dot" w:pos="9061"/>
+        </w:tabs>
+        <w:rPr>
+          <w:rFonts w:asciiTheme="minorHAnsi" w:eastAsiaTheme="minorEastAsia" w:hAnsiTheme="minorHAnsi"/>
+          <w:noProof/>
+          <w:kern w:val="2"/>
+          <w:szCs w:val="24"/>
+          <w14:ligatures w14:val="standardContextual"/>
+        </w:rPr>
+      </w:pPr>
+      <w:hyperlink w:anchor="_Toc169906820" w:history="1">
+        <w:r>
+          <w:rPr>
+            <w:rStyle w:val="Hyperlink"/>
+            <w:noProof/>
+          </w:rPr>
+          <w:t>Figura 11 - Cadastro de clientes</w:t>
+        </w:r>
+        <w:r>
+          <w:rPr>
+            <w:noProof/>
+            <w:webHidden/>
+          </w:rPr>
+          <w:tab/>
+        </w:r>
+        <w:r>
+          <w:rPr>
+            <w:noProof/>
+            <w:webHidden/>
+          </w:rPr>
+          <w:fldChar w:fldCharType="begin"/>
+        </w:r>
+        <w:r>
+          <w:rPr>
+            <w:noProof/>
+            <w:webHidden/>
+          </w:rPr>
+          <w:instrText xml:space="preserve"> PAGEREF _Toc169906820 \h </w:instrText>
+        </w:r>
+        <w:r>
+          <w:rPr>
+            <w:noProof/>
+            <w:webHidden/>
+          </w:rPr>
+        </w:r>
+        <w:r>
+          <w:rPr>
+            <w:noProof/>
+            <w:webHidden/>
+          </w:rPr>
+          <w:fldChar w:fldCharType="separate"/>
+        </w:r>
+        <w:r>
+          <w:rPr>
+            <w:noProof/>
+            <w:webHidden/>
+          </w:rPr>
+          <w:t>18</w:t>
+        </w:r>
+        <w:r>
+          <w:rPr>
+            <w:noProof/>
+            <w:webHidden/>
+          </w:rPr>
+          <w:fldChar w:fldCharType="end"/>
+        </w:r>
+      </w:hyperlink>
+    </w:p>
+    <w:p>
+      <w:pPr>
+        <w:pStyle w:val="ndicedeilustraes"/>
+        <w:tabs>
+          <w:tab w:val="right" w:leader="dot" w:pos="9061"/>
+        </w:tabs>
+        <w:rPr>
+          <w:rFonts w:asciiTheme="minorHAnsi" w:eastAsiaTheme="minorEastAsia" w:hAnsiTheme="minorHAnsi"/>
+          <w:noProof/>
+          <w:kern w:val="2"/>
+          <w:szCs w:val="24"/>
+          <w14:ligatures w14:val="standardContextual"/>
+        </w:rPr>
+      </w:pPr>
+      <w:hyperlink w:anchor="_Toc169906821" w:history="1">
+        <w:r>
+          <w:rPr>
+            <w:rStyle w:val="Hyperlink"/>
+            <w:noProof/>
+          </w:rPr>
+          <w:t>Figura 12 - Página de Fornecedores</w:t>
+        </w:r>
+        <w:r>
+          <w:rPr>
+            <w:noProof/>
+            <w:webHidden/>
+          </w:rPr>
+          <w:tab/>
+        </w:r>
+        <w:r>
+          <w:rPr>
+            <w:noProof/>
+            <w:webHidden/>
+          </w:rPr>
+          <w:fldChar w:fldCharType="begin"/>
+        </w:r>
+        <w:r>
+          <w:rPr>
+            <w:noProof/>
+            <w:webHidden/>
+          </w:rPr>
+          <w:instrText xml:space="preserve"> PAGEREF _Toc169906821 \h </w:instrText>
+        </w:r>
+        <w:r>
+          <w:rPr>
+            <w:noProof/>
+            <w:webHidden/>
+          </w:rPr>
+        </w:r>
+        <w:r>
+          <w:rPr>
+            <w:noProof/>
+            <w:webHidden/>
+          </w:rPr>
+          <w:fldChar w:fldCharType="separate"/>
+        </w:r>
+        <w:r>
+          <w:rPr>
+            <w:noProof/>
+            <w:webHidden/>
+          </w:rPr>
+          <w:t>18</w:t>
+        </w:r>
+        <w:r>
+          <w:rPr>
+            <w:noProof/>
+            <w:webHidden/>
+          </w:rPr>
+          <w:fldChar w:fldCharType="end"/>
+        </w:r>
+      </w:hyperlink>
+    </w:p>
+    <w:p>
+      <w:pPr>
+        <w:pStyle w:val="ndicedeilustraes"/>
+        <w:tabs>
+          <w:tab w:val="right" w:leader="dot" w:pos="9061"/>
+        </w:tabs>
+        <w:rPr>
+          <w:rFonts w:asciiTheme="minorHAnsi" w:eastAsiaTheme="minorEastAsia" w:hAnsiTheme="minorHAnsi"/>
+          <w:noProof/>
+          <w:kern w:val="2"/>
+          <w:szCs w:val="24"/>
+          <w14:ligatures w14:val="standardContextual"/>
+        </w:rPr>
+      </w:pPr>
+      <w:hyperlink w:anchor="_Toc169906822" w:history="1">
+        <w:r>
+          <w:rPr>
+            <w:rStyle w:val="Hyperlink"/>
+            <w:noProof/>
+          </w:rPr>
+          <w:t>Figura 13 - Cadastro de Fornecedores</w:t>
+        </w:r>
+        <w:r>
+          <w:rPr>
+            <w:noProof/>
+            <w:webHidden/>
+          </w:rPr>
+          <w:tab/>
+        </w:r>
+        <w:r>
+          <w:rPr>
+            <w:noProof/>
+            <w:webHidden/>
+          </w:rPr>
+          <w:fldChar w:fldCharType="begin"/>
+        </w:r>
+        <w:r>
+          <w:rPr>
+            <w:noProof/>
+            <w:webHidden/>
+          </w:rPr>
+          <w:instrText xml:space="preserve"> PAGEREF _Toc169906822 \h </w:instrText>
+        </w:r>
+        <w:r>
+          <w:rPr>
+            <w:noProof/>
+            <w:webHidden/>
+          </w:rPr>
+        </w:r>
+        <w:r>
+          <w:rPr>
+            <w:noProof/>
+            <w:webHidden/>
+          </w:rPr>
+          <w:fldChar w:fldCharType="separate"/>
+        </w:r>
+        <w:r>
+          <w:rPr>
+            <w:noProof/>
+            <w:webHidden/>
+          </w:rPr>
+          <w:t>19</w:t>
+        </w:r>
+        <w:r>
+          <w:rPr>
+            <w:noProof/>
+            <w:webHidden/>
+          </w:rPr>
+          <w:fldChar w:fldCharType="end"/>
+        </w:r>
+      </w:hyperlink>
+    </w:p>
+    <w:p>
+      <w:pPr>
+        <w:pStyle w:val="ndicedeilustraes"/>
+        <w:tabs>
+          <w:tab w:val="right" w:leader="dot" w:pos="9061"/>
+        </w:tabs>
+        <w:rPr>
+          <w:rFonts w:asciiTheme="minorHAnsi" w:eastAsiaTheme="minorEastAsia" w:hAnsiTheme="minorHAnsi"/>
+          <w:noProof/>
+          <w:kern w:val="2"/>
+          <w:szCs w:val="24"/>
+          <w14:ligatures w14:val="standardContextual"/>
+        </w:rPr>
+      </w:pPr>
+      <w:hyperlink w:anchor="_Toc169906823" w:history="1">
+        <w:r>
+          <w:rPr>
+            <w:rStyle w:val="Hyperlink"/>
+            <w:noProof/>
+          </w:rPr>
+          <w:t>Figura 14 - Página de Produtos</w:t>
+        </w:r>
+        <w:r>
+          <w:rPr>
+            <w:noProof/>
+            <w:webHidden/>
+          </w:rPr>
+          <w:tab/>
+        </w:r>
+        <w:r>
+          <w:rPr>
+            <w:noProof/>
+            <w:webHidden/>
+          </w:rPr>
+          <w:fldChar w:fldCharType="begin"/>
+        </w:r>
+        <w:r>
+          <w:rPr>
+            <w:noProof/>
+            <w:webHidden/>
+          </w:rPr>
+          <w:instrText xml:space="preserve"> PAGEREF _Toc169906823 \h </w:instrText>
+        </w:r>
+        <w:r>
+          <w:rPr>
+            <w:noProof/>
+            <w:webHidden/>
+          </w:rPr>
+        </w:r>
+        <w:r>
+          <w:rPr>
+            <w:noProof/>
+            <w:webHidden/>
+          </w:rPr>
+          <w:fldChar w:fldCharType="separate"/>
+        </w:r>
+        <w:r>
+          <w:rPr>
+            <w:noProof/>
+            <w:webHidden/>
+          </w:rPr>
+          <w:t>19</w:t>
+        </w:r>
+        <w:r>
+          <w:rPr>
+            <w:noProof/>
+            <w:webHidden/>
+          </w:rPr>
+          <w:fldChar w:fldCharType="end"/>
+        </w:r>
+      </w:hyperlink>
+    </w:p>
+    <w:p>
+      <w:pPr>
+        <w:pStyle w:val="ndicedeilustraes"/>
+        <w:tabs>
+          <w:tab w:val="right" w:leader="dot" w:pos="9061"/>
+        </w:tabs>
+        <w:rPr>
+          <w:rFonts w:asciiTheme="minorHAnsi" w:eastAsiaTheme="minorEastAsia" w:hAnsiTheme="minorHAnsi"/>
+          <w:noProof/>
+          <w:kern w:val="2"/>
+          <w:szCs w:val="24"/>
+          <w14:ligatures w14:val="standardContextual"/>
+        </w:rPr>
+      </w:pPr>
+      <w:hyperlink w:anchor="_Toc169906824" w:history="1">
+        <w:r>
+          <w:rPr>
+            <w:rStyle w:val="Hyperlink"/>
+            <w:noProof/>
+          </w:rPr>
+          <w:t>Figura 15 - Cadastro de produtos</w:t>
+        </w:r>
+        <w:r>
+          <w:rPr>
+            <w:noProof/>
+            <w:webHidden/>
+          </w:rPr>
+          <w:tab/>
+        </w:r>
+        <w:r>
+          <w:rPr>
+            <w:noProof/>
+            <w:webHidden/>
+          </w:rPr>
+          <w:fldChar w:fldCharType="begin"/>
+        </w:r>
+        <w:r>
+          <w:rPr>
+            <w:noProof/>
+            <w:webHidden/>
+          </w:rPr>
+          <w:instrText xml:space="preserve"> PAGEREF _Toc169906824 \h </w:instrText>
+        </w:r>
+        <w:r>
+          <w:rPr>
+            <w:noProof/>
+            <w:webHidden/>
+          </w:rPr>
+        </w:r>
+        <w:r>
+          <w:rPr>
+            <w:noProof/>
+            <w:webHidden/>
+          </w:rPr>
+          <w:fldChar w:fldCharType="separate"/>
+        </w:r>
+        <w:r>
+          <w:rPr>
+            <w:noProof/>
+            <w:webHidden/>
+          </w:rPr>
+          <w:t>19</w:t>
+        </w:r>
+        <w:r>
+          <w:rPr>
+            <w:noProof/>
+            <w:webHidden/>
+          </w:rPr>
+          <w:fldChar w:fldCharType="end"/>
+        </w:r>
+      </w:hyperlink>
+    </w:p>
+    <w:p>
+      <w:pPr>
+        <w:pStyle w:val="ndicedeilustraes"/>
+        <w:tabs>
+          <w:tab w:val="right" w:leader="dot" w:pos="9061"/>
+        </w:tabs>
+        <w:rPr>
+          <w:rFonts w:asciiTheme="minorHAnsi" w:eastAsiaTheme="minorEastAsia" w:hAnsiTheme="minorHAnsi"/>
+          <w:noProof/>
+          <w:kern w:val="2"/>
+          <w:szCs w:val="24"/>
+          <w14:ligatures w14:val="standardContextual"/>
+        </w:rPr>
+      </w:pPr>
+      <w:hyperlink w:anchor="_Toc169906825" w:history="1">
+        <w:r>
+          <w:rPr>
+            <w:rStyle w:val="Hyperlink"/>
+            <w:noProof/>
+          </w:rPr>
+          <w:t>Figura 16 - Página Venda de Produtos</w:t>
+        </w:r>
+        <w:r>
+          <w:rPr>
+            <w:noProof/>
+            <w:webHidden/>
+          </w:rPr>
+          <w:tab/>
+        </w:r>
+        <w:r>
+          <w:rPr>
+            <w:noProof/>
+            <w:webHidden/>
+          </w:rPr>
+          <w:fldChar w:fldCharType="begin"/>
+        </w:r>
+        <w:r>
+          <w:rPr>
+            <w:noProof/>
+            <w:webHidden/>
+          </w:rPr>
+          <w:instrText xml:space="preserve"> PAGEREF _Toc169906825 \h </w:instrText>
+        </w:r>
+        <w:r>
+          <w:rPr>
+            <w:noProof/>
+            <w:webHidden/>
+          </w:rPr>
+        </w:r>
+        <w:r>
+          <w:rPr>
+            <w:noProof/>
+            <w:webHidden/>
+          </w:rPr>
+          <w:fldChar w:fldCharType="separate"/>
+        </w:r>
+        <w:r>
+          <w:rPr>
+            <w:noProof/>
+            <w:webHidden/>
+          </w:rPr>
+          <w:t>20</w:t>
+        </w:r>
+        <w:r>
+          <w:rPr>
+            <w:noProof/>
+            <w:webHidden/>
+          </w:rPr>
+          <w:fldChar w:fldCharType="end"/>
+        </w:r>
+      </w:hyperlink>
+    </w:p>
+    <w:p>
+      <w:pPr>
+        <w:pStyle w:val="ndicedeilustraes"/>
+        <w:tabs>
+          <w:tab w:val="right" w:leader="dot" w:pos="9061"/>
+        </w:tabs>
+        <w:rPr>
+          <w:rFonts w:asciiTheme="minorHAnsi" w:eastAsiaTheme="minorEastAsia" w:hAnsiTheme="minorHAnsi"/>
+          <w:noProof/>
+          <w:kern w:val="2"/>
+          <w:szCs w:val="24"/>
+          <w14:ligatures w14:val="standardContextual"/>
+        </w:rPr>
+      </w:pPr>
+      <w:hyperlink w:anchor="_Toc169906826" w:history="1">
+        <w:r>
+          <w:rPr>
+            <w:rStyle w:val="Hyperlink"/>
+            <w:noProof/>
+          </w:rPr>
+          <w:t>Figura 17 - Primeira parte da página de cadastro de vendas</w:t>
+        </w:r>
+        <w:r>
+          <w:rPr>
+            <w:noProof/>
+            <w:webHidden/>
+          </w:rPr>
+          <w:tab/>
+        </w:r>
+        <w:r>
+          <w:rPr>
+            <w:noProof/>
+            <w:webHidden/>
+          </w:rPr>
+          <w:fldChar w:fldCharType="begin"/>
+        </w:r>
+        <w:r>
+          <w:rPr>
+            <w:noProof/>
+            <w:webHidden/>
+          </w:rPr>
+          <w:instrText xml:space="preserve"> PAGEREF _Toc169906826 \h </w:instrText>
+        </w:r>
+        <w:r>
+          <w:rPr>
+            <w:noProof/>
+            <w:webHidden/>
+          </w:rPr>
+        </w:r>
+        <w:r>
+          <w:rPr>
+            <w:noProof/>
+            <w:webHidden/>
+          </w:rPr>
+          <w:fldChar w:fldCharType="separate"/>
+        </w:r>
+        <w:r>
+          <w:rPr>
+            <w:noProof/>
+            <w:webHidden/>
+          </w:rPr>
+          <w:t>20</w:t>
+        </w:r>
+        <w:r>
+          <w:rPr>
+            <w:noProof/>
+            <w:webHidden/>
+          </w:rPr>
+          <w:fldChar w:fldCharType="end"/>
+        </w:r>
+      </w:hyperlink>
+    </w:p>
+    <w:p>
+      <w:pPr>
+        <w:pStyle w:val="ndicedeilustraes"/>
+        <w:tabs>
+          <w:tab w:val="right" w:leader="dot" w:pos="9061"/>
+        </w:tabs>
+        <w:rPr>
+          <w:rFonts w:asciiTheme="minorHAnsi" w:eastAsiaTheme="minorEastAsia" w:hAnsiTheme="minorHAnsi"/>
+          <w:noProof/>
+          <w:kern w:val="2"/>
+          <w:szCs w:val="24"/>
+          <w14:ligatures w14:val="standardContextual"/>
+        </w:rPr>
+      </w:pPr>
+      <w:hyperlink w:anchor="_Toc169906827" w:history="1">
+        <w:r>
+          <w:rPr>
+            <w:rStyle w:val="Hyperlink"/>
+            <w:noProof/>
+          </w:rPr>
+          <w:t>Figura 18 - Segunda parte da página de cadastro de venda</w:t>
+        </w:r>
+        <w:r>
+          <w:rPr>
+            <w:noProof/>
+            <w:webHidden/>
+          </w:rPr>
+          <w:tab/>
+        </w:r>
+        <w:r>
+          <w:rPr>
+            <w:noProof/>
+            <w:webHidden/>
+          </w:rPr>
+          <w:fldChar w:fldCharType="begin"/>
+        </w:r>
+        <w:r>
+          <w:rPr>
+            <w:noProof/>
+            <w:webHidden/>
+          </w:rPr>
+          <w:instrText xml:space="preserve"> PAGEREF _Toc169906827 \h </w:instrText>
+        </w:r>
+        <w:r>
+          <w:rPr>
+            <w:noProof/>
+            <w:webHidden/>
+          </w:rPr>
+        </w:r>
+        <w:r>
+          <w:rPr>
+            <w:noProof/>
+            <w:webHidden/>
+          </w:rPr>
+          <w:fldChar w:fldCharType="separate"/>
+        </w:r>
+        <w:r>
+          <w:rPr>
+            <w:noProof/>
+            <w:webHidden/>
+          </w:rPr>
+          <w:t>21</w:t>
+        </w:r>
+        <w:r>
+          <w:rPr>
+            <w:noProof/>
+            <w:webHidden/>
+          </w:rPr>
+          <w:fldChar w:fldCharType="end"/>
+        </w:r>
+      </w:hyperlink>
+    </w:p>
+    <w:p>
+      <w:r>
+        <w:fldChar w:fldCharType="end"/>
+      </w:r>
+    </w:p>
+    <w:p/>
+    <w:p>
+      <w:pPr>
         <w:sectPr>
           <w:pgSz w:w="11906" w:h="16838" w:code="9"/>
           <w:pgMar w:top="1701" w:right="1134" w:bottom="1134" w:left="1701" w:header="709" w:footer="709" w:gutter="0"/>
@@ -1164,45 +2499,6 @@
           <w:docGrid w:linePitch="360"/>
         </w:sectPr>
       </w:pPr>
-      <w:r>
-        <w:rPr>
-          <w:color w:val="000000" w:themeColor="text1"/>
-        </w:rPr>
-        <w:t>“</w:t>
-      </w:r>
-      <w:r>
-        <w:t xml:space="preserve">Mas tu não deves esquecer. Tu te tornas eternamente responsável por aquilo que cativas.” </w:t>
-      </w:r>
-      <w:r>
-        <w:br/>
-      </w:r>
-      <w:r>
-        <w:t>O pequeno príncipe - Antoine de Saint-Exupéry</w:t>
-      </w:r>
-    </w:p>
-    <w:p>
-      <w:pPr>
-        <w:pStyle w:val="Capa"/>
-        <w:rPr>
-          <w:color w:val="FF0000"/>
-        </w:rPr>
-      </w:pPr>
-    </w:p>
-    <w:p>
-      <w:pPr>
-        <w:pStyle w:val="Capa"/>
-        <w:ind w:firstLine="0"/>
-        <w:rPr>
-          <w:color w:val="FF0000"/>
-        </w:rPr>
-        <w:sectPr>
-          <w:pgSz w:w="11906" w:h="16838" w:code="9"/>
-          <w:pgMar w:top="1701" w:right="1134" w:bottom="1134" w:left="1701" w:header="709" w:footer="709" w:gutter="0"/>
-          <w:cols w:space="708"/>
-          <w:titlePg/>
-          <w:docGrid w:linePitch="360"/>
-        </w:sectPr>
-      </w:pPr>
     </w:p>
     <w:p>
       <w:pPr>
@@ -1213,1540 +2509,18 @@
         </w:numPr>
         <w:jc w:val="center"/>
       </w:pPr>
-      <w:bookmarkStart w:id="5" w:name="_Toc145422699"/>
-      <w:bookmarkStart w:id="6" w:name="_Toc145429041"/>
-      <w:bookmarkStart w:id="7" w:name="_Toc145429247"/>
-      <w:bookmarkStart w:id="8" w:name="_Toc169895929"/>
+      <w:bookmarkStart w:id="9" w:name="_Toc145422704"/>
+      <w:bookmarkStart w:id="10" w:name="_Toc145429046"/>
+      <w:bookmarkStart w:id="11" w:name="_Toc145429252"/>
+      <w:bookmarkStart w:id="12" w:name="_Toc169906771"/>
       <w:r>
         <w:lastRenderedPageBreak/>
-        <w:t>R</w:t>
-      </w:r>
-      <w:r>
-        <w:t>ESUMO</w:t>
-      </w:r>
-      <w:bookmarkEnd w:id="5"/>
-      <w:bookmarkEnd w:id="6"/>
-      <w:bookmarkEnd w:id="7"/>
-      <w:bookmarkEnd w:id="8"/>
-    </w:p>
-    <w:p>
-      <w:pPr>
-        <w:rPr>
-          <w:color w:val="00B0F0"/>
-        </w:rPr>
-      </w:pPr>
-      <w:r>
-        <w:t xml:space="preserve">Esse trabalho foi inspirado na dificuldade dos vendedores informais, que não conseguem suficiente </w:t>
-      </w:r>
-      <w:r>
-        <w:t xml:space="preserve">representação e reconhecimento da indústria de </w:t>
-      </w:r>
-      <w:r>
-        <w:t>software atual.</w:t>
-      </w:r>
-      <w:r>
-        <w:t xml:space="preserve"> Suas necessidades não são atendidas por serem considerados minoria no varejo.</w:t>
-      </w:r>
-      <w:r>
-        <w:t xml:space="preserve"> </w:t>
-      </w:r>
-      <w:r>
-        <w:t xml:space="preserve">Esse sistema é </w:t>
-      </w:r>
-      <w:r>
-        <w:t xml:space="preserve">pensado para </w:t>
-      </w:r>
-      <w:r>
-        <w:t>ser rápido, leve e prático, ideal para o vendedor informal.</w:t>
-      </w:r>
-      <w:r>
-        <w:t xml:space="preserve"> É necessário para que o setor de vendedores que não possuem CNPJ ou não podem pagar sistemas mais caros não deixem de exercer a profissão.</w:t>
-      </w:r>
-      <w:r>
-        <w:t xml:space="preserve"> </w:t>
-      </w:r>
-      <w:r>
-        <w:t>Esse projeto tem por objetivo desenvolver uma aplicação web, voltada para vendedores informais e pequenos empreendedores, nosso sistema será capaz de gerenciar vendas, cadastrar produtos, clientes, fornecedores e gerir suas finanças para manter suas vendas, entrada e saída organizadas. Essa aplicação é uma plataforma para vender, gerenciar produtos e fluxo financeiro, e imprimir recibos como forma de comprovação das vendas.</w:t>
-      </w:r>
-      <w:r>
-        <w:t xml:space="preserve"> </w:t>
-      </w:r>
-      <w:r>
-        <w:t xml:space="preserve">Para o desenvolvimento desse sistema foram usados: HyperText </w:t>
-      </w:r>
-      <w:r>
-        <w:t>Markup</w:t>
-      </w:r>
-      <w:r>
-        <w:t xml:space="preserve"> Langu</w:t>
-      </w:r>
-      <w:r>
-        <w:t>ag</w:t>
-      </w:r>
-      <w:r>
-        <w:t>e</w:t>
-      </w:r>
-      <w:r>
-        <w:t xml:space="preserve">, </w:t>
-      </w:r>
-      <w:r>
-        <w:t>Cascading Style Sheet</w:t>
-      </w:r>
-      <w:r>
-        <w:t>,</w:t>
-      </w:r>
-      <w:r>
-        <w:t xml:space="preserve"> JavaScript, </w:t>
-      </w:r>
-      <w:r>
-        <w:t>Hypertext Preprocessor</w:t>
-      </w:r>
-      <w:r>
-        <w:t>,</w:t>
-      </w:r>
-      <w:r>
-        <w:t xml:space="preserve"> </w:t>
-      </w:r>
-      <w:r>
-        <w:t>Laravel</w:t>
-      </w:r>
-      <w:r>
-        <w:t xml:space="preserve">, </w:t>
-      </w:r>
-      <w:r>
-        <w:t>Bootstrap</w:t>
-      </w:r>
-      <w:r>
-        <w:t>, MySQL, PHPMyAdmin, Xampp.</w:t>
-      </w:r>
-      <w:r>
-        <w:t xml:space="preserve"> </w:t>
-      </w:r>
-      <w:r>
-        <w:t>Como resultado, o sistem</w:t>
-      </w:r>
-      <w:r>
-        <w:t>a se tornou uma plataforma onde se é possível cadastrar vendas</w:t>
-      </w:r>
-      <w:r>
-        <w:t xml:space="preserve">, produtos e fornecedores, e gerenciar vendas e datas de pagamento. </w:t>
-      </w:r>
-    </w:p>
-    <w:p>
-      <w:pPr>
-        <w:pStyle w:val="Resumo"/>
-      </w:pPr>
-      <w:r>
-        <w:rPr>
-          <w:b/>
-          <w:bCs/>
-        </w:rPr>
-        <w:t>Palavras-chave</w:t>
-      </w:r>
-      <w:r>
-        <w:rPr>
-          <w:b/>
-          <w:bCs/>
-        </w:rPr>
-        <w:t xml:space="preserve">: </w:t>
-      </w:r>
-      <w:r>
-        <w:t>empreendedores, vendas, clientes, financeiro, recibos</w:t>
-      </w:r>
-      <w:r>
-        <w:t>.</w:t>
-      </w:r>
-    </w:p>
-    <w:p/>
-    <w:p/>
-    <w:p>
-      <w:pPr>
-        <w:sectPr>
-          <w:pgSz w:w="11906" w:h="16838" w:code="9"/>
-          <w:pgMar w:top="1701" w:right="1134" w:bottom="1134" w:left="1701" w:header="709" w:footer="709" w:gutter="0"/>
-          <w:cols w:space="708"/>
-          <w:titlePg/>
-          <w:docGrid w:linePitch="360"/>
-        </w:sectPr>
-      </w:pPr>
-    </w:p>
-    <w:p>
-      <w:pPr>
-        <w:pStyle w:val="Ttulo1"/>
-        <w:numPr>
-          <w:ilvl w:val="0"/>
-          <w:numId w:val="0"/>
-        </w:numPr>
-        <w:jc w:val="center"/>
-        <w:rPr>
-          <w:color w:val="FF0000"/>
-        </w:rPr>
-      </w:pPr>
-      <w:bookmarkStart w:id="9" w:name="_Toc145422703"/>
-      <w:bookmarkStart w:id="10" w:name="_Toc145429045"/>
-      <w:bookmarkStart w:id="11" w:name="_Toc145429251"/>
-      <w:bookmarkStart w:id="12" w:name="_Toc169895930"/>
-      <w:r>
-        <w:rPr>
-          <w:color w:val="FF0000"/>
-        </w:rPr>
-        <w:lastRenderedPageBreak/>
-        <w:t xml:space="preserve">LISTA DE </w:t>
+        <w:t>SUMÁRIO</w:t>
       </w:r>
       <w:bookmarkEnd w:id="9"/>
       <w:bookmarkEnd w:id="10"/>
       <w:bookmarkEnd w:id="11"/>
-      <w:r>
-        <w:rPr>
-          <w:color w:val="FF0000"/>
-        </w:rPr>
-        <w:t>ILUSTRAÇÕES</w:t>
-      </w:r>
       <w:bookmarkEnd w:id="12"/>
-    </w:p>
-    <w:p>
-      <w:pPr>
-        <w:pStyle w:val="ndicedeilustraes"/>
-        <w:tabs>
-          <w:tab w:val="right" w:leader="dot" w:pos="9061"/>
-        </w:tabs>
-        <w:rPr>
-          <w:rFonts w:asciiTheme="minorHAnsi" w:eastAsiaTheme="minorEastAsia" w:hAnsiTheme="minorHAnsi"/>
-          <w:noProof/>
-          <w:kern w:val="2"/>
-          <w:szCs w:val="24"/>
-          <w14:ligatures w14:val="standardContextual"/>
-        </w:rPr>
-      </w:pPr>
-      <w:r>
-        <w:fldChar w:fldCharType="begin"/>
-      </w:r>
-      <w:r>
-        <w:instrText xml:space="preserve"> TOC \h \z \c "Figura" </w:instrText>
-      </w:r>
-      <w:r>
-        <w:fldChar w:fldCharType="separate"/>
-      </w:r>
-      <w:hyperlink w:anchor="_Toc169359570" w:history="1">
-        <w:r>
-          <w:rPr>
-            <w:rStyle w:val="Hyperlink"/>
-            <w:noProof/>
-          </w:rPr>
-          <w:t>Figura 1 - Homepage do Bling</w:t>
-        </w:r>
-        <w:r>
-          <w:rPr>
-            <w:noProof/>
-            <w:webHidden/>
-          </w:rPr>
-          <w:tab/>
-        </w:r>
-        <w:r>
-          <w:rPr>
-            <w:noProof/>
-            <w:webHidden/>
-          </w:rPr>
-          <w:fldChar w:fldCharType="begin"/>
-        </w:r>
-        <w:r>
-          <w:rPr>
-            <w:noProof/>
-            <w:webHidden/>
-          </w:rPr>
-          <w:instrText xml:space="preserve"> PAGEREF _Toc169359570 \h </w:instrText>
-        </w:r>
-        <w:r>
-          <w:rPr>
-            <w:noProof/>
-            <w:webHidden/>
-          </w:rPr>
-        </w:r>
-        <w:r>
-          <w:rPr>
-            <w:noProof/>
-            <w:webHidden/>
-          </w:rPr>
-          <w:fldChar w:fldCharType="separate"/>
-        </w:r>
-        <w:r>
-          <w:rPr>
-            <w:noProof/>
-            <w:webHidden/>
-          </w:rPr>
-          <w:t>15</w:t>
-        </w:r>
-        <w:r>
-          <w:rPr>
-            <w:noProof/>
-            <w:webHidden/>
-          </w:rPr>
-          <w:fldChar w:fldCharType="end"/>
-        </w:r>
-      </w:hyperlink>
-    </w:p>
-    <w:p>
-      <w:pPr>
-        <w:pStyle w:val="ndicedeilustraes"/>
-        <w:tabs>
-          <w:tab w:val="right" w:leader="dot" w:pos="9061"/>
-        </w:tabs>
-        <w:rPr>
-          <w:rFonts w:asciiTheme="minorHAnsi" w:eastAsiaTheme="minorEastAsia" w:hAnsiTheme="minorHAnsi"/>
-          <w:noProof/>
-          <w:kern w:val="2"/>
-          <w:szCs w:val="24"/>
-          <w14:ligatures w14:val="standardContextual"/>
-        </w:rPr>
-      </w:pPr>
-      <w:hyperlink w:anchor="_Toc169359571" w:history="1">
-        <w:r>
-          <w:rPr>
-            <w:rStyle w:val="Hyperlink"/>
-            <w:noProof/>
-          </w:rPr>
-          <w:t>Figura 2 - Tela de Cadastro do FoxManager</w:t>
-        </w:r>
-        <w:r>
-          <w:rPr>
-            <w:noProof/>
-            <w:webHidden/>
-          </w:rPr>
-          <w:tab/>
-        </w:r>
-        <w:r>
-          <w:rPr>
-            <w:noProof/>
-            <w:webHidden/>
-          </w:rPr>
-          <w:fldChar w:fldCharType="begin"/>
-        </w:r>
-        <w:r>
-          <w:rPr>
-            <w:noProof/>
-            <w:webHidden/>
-          </w:rPr>
-          <w:instrText xml:space="preserve"> PAGEREF _Toc169359571 \h </w:instrText>
-        </w:r>
-        <w:r>
-          <w:rPr>
-            <w:noProof/>
-            <w:webHidden/>
-          </w:rPr>
-        </w:r>
-        <w:r>
-          <w:rPr>
-            <w:noProof/>
-            <w:webHidden/>
-          </w:rPr>
-          <w:fldChar w:fldCharType="separate"/>
-        </w:r>
-        <w:r>
-          <w:rPr>
-            <w:noProof/>
-            <w:webHidden/>
-          </w:rPr>
-          <w:t>16</w:t>
-        </w:r>
-        <w:r>
-          <w:rPr>
-            <w:noProof/>
-            <w:webHidden/>
-          </w:rPr>
-          <w:fldChar w:fldCharType="end"/>
-        </w:r>
-      </w:hyperlink>
-    </w:p>
-    <w:p>
-      <w:pPr>
-        <w:pStyle w:val="ndicedeilustraes"/>
-        <w:tabs>
-          <w:tab w:val="right" w:leader="dot" w:pos="9061"/>
-        </w:tabs>
-        <w:rPr>
-          <w:rFonts w:asciiTheme="minorHAnsi" w:eastAsiaTheme="minorEastAsia" w:hAnsiTheme="minorHAnsi"/>
-          <w:noProof/>
-          <w:kern w:val="2"/>
-          <w:szCs w:val="24"/>
-          <w14:ligatures w14:val="standardContextual"/>
-        </w:rPr>
-      </w:pPr>
-      <w:hyperlink w:anchor="_Toc169359572" w:history="1">
-        <w:r>
-          <w:rPr>
-            <w:rStyle w:val="Hyperlink"/>
-            <w:noProof/>
-          </w:rPr>
-          <w:t>Figura 3 - Tela que exige CNPJ do MarketUp</w:t>
-        </w:r>
-        <w:r>
-          <w:rPr>
-            <w:noProof/>
-            <w:webHidden/>
-          </w:rPr>
-          <w:tab/>
-        </w:r>
-        <w:r>
-          <w:rPr>
-            <w:noProof/>
-            <w:webHidden/>
-          </w:rPr>
-          <w:fldChar w:fldCharType="begin"/>
-        </w:r>
-        <w:r>
-          <w:rPr>
-            <w:noProof/>
-            <w:webHidden/>
-          </w:rPr>
-          <w:instrText xml:space="preserve"> PAGEREF _Toc169359572 \h </w:instrText>
-        </w:r>
-        <w:r>
-          <w:rPr>
-            <w:noProof/>
-            <w:webHidden/>
-          </w:rPr>
-        </w:r>
-        <w:r>
-          <w:rPr>
-            <w:noProof/>
-            <w:webHidden/>
-          </w:rPr>
-          <w:fldChar w:fldCharType="separate"/>
-        </w:r>
-        <w:r>
-          <w:rPr>
-            <w:noProof/>
-            <w:webHidden/>
-          </w:rPr>
-          <w:t>16</w:t>
-        </w:r>
-        <w:r>
-          <w:rPr>
-            <w:noProof/>
-            <w:webHidden/>
-          </w:rPr>
-          <w:fldChar w:fldCharType="end"/>
-        </w:r>
-      </w:hyperlink>
-    </w:p>
-    <w:p>
-      <w:pPr>
-        <w:pStyle w:val="ndicedeilustraes"/>
-        <w:tabs>
-          <w:tab w:val="right" w:leader="dot" w:pos="9061"/>
-        </w:tabs>
-        <w:rPr>
-          <w:rFonts w:asciiTheme="minorHAnsi" w:eastAsiaTheme="minorEastAsia" w:hAnsiTheme="minorHAnsi"/>
-          <w:noProof/>
-          <w:kern w:val="2"/>
-          <w:szCs w:val="24"/>
-          <w14:ligatures w14:val="standardContextual"/>
-        </w:rPr>
-      </w:pPr>
-      <w:hyperlink w:anchor="_Toc169359573" w:history="1">
-        <w:r>
-          <w:rPr>
-            <w:rStyle w:val="Hyperlink"/>
-            <w:noProof/>
-          </w:rPr>
-          <w:t>Figura 4 – Estrutura de uma aplicação MVC</w:t>
-        </w:r>
-        <w:r>
-          <w:rPr>
-            <w:noProof/>
-            <w:webHidden/>
-          </w:rPr>
-          <w:tab/>
-        </w:r>
-        <w:r>
-          <w:rPr>
-            <w:noProof/>
-            <w:webHidden/>
-          </w:rPr>
-          <w:fldChar w:fldCharType="begin"/>
-        </w:r>
-        <w:r>
-          <w:rPr>
-            <w:noProof/>
-            <w:webHidden/>
-          </w:rPr>
-          <w:instrText xml:space="preserve"> PAGEREF _Toc169359573 \h </w:instrText>
-        </w:r>
-        <w:r>
-          <w:rPr>
-            <w:noProof/>
-            <w:webHidden/>
-          </w:rPr>
-        </w:r>
-        <w:r>
-          <w:rPr>
-            <w:noProof/>
-            <w:webHidden/>
-          </w:rPr>
-          <w:fldChar w:fldCharType="separate"/>
-        </w:r>
-        <w:r>
-          <w:rPr>
-            <w:noProof/>
-            <w:webHidden/>
-          </w:rPr>
-          <w:t>18</w:t>
-        </w:r>
-        <w:r>
-          <w:rPr>
-            <w:noProof/>
-            <w:webHidden/>
-          </w:rPr>
-          <w:fldChar w:fldCharType="end"/>
-        </w:r>
-      </w:hyperlink>
-    </w:p>
-    <w:p>
-      <w:pPr>
-        <w:pStyle w:val="ndicedeilustraes"/>
-        <w:tabs>
-          <w:tab w:val="right" w:leader="dot" w:pos="9061"/>
-        </w:tabs>
-        <w:rPr>
-          <w:rFonts w:asciiTheme="minorHAnsi" w:eastAsiaTheme="minorEastAsia" w:hAnsiTheme="minorHAnsi"/>
-          <w:noProof/>
-          <w:kern w:val="2"/>
-          <w:szCs w:val="24"/>
-          <w14:ligatures w14:val="standardContextual"/>
-        </w:rPr>
-      </w:pPr>
-      <w:hyperlink w:anchor="_Toc169359574" w:history="1">
-        <w:r>
-          <w:rPr>
-            <w:rStyle w:val="Hyperlink"/>
-            <w:noProof/>
-          </w:rPr>
-          <w:t>Figura 5 - Tela de Login</w:t>
-        </w:r>
-        <w:r>
-          <w:rPr>
-            <w:noProof/>
-            <w:webHidden/>
-          </w:rPr>
-          <w:tab/>
-        </w:r>
-        <w:r>
-          <w:rPr>
-            <w:noProof/>
-            <w:webHidden/>
-          </w:rPr>
-          <w:fldChar w:fldCharType="begin"/>
-        </w:r>
-        <w:r>
-          <w:rPr>
-            <w:noProof/>
-            <w:webHidden/>
-          </w:rPr>
-          <w:instrText xml:space="preserve"> PAGEREF _Toc169359574 \h </w:instrText>
-        </w:r>
-        <w:r>
-          <w:rPr>
-            <w:noProof/>
-            <w:webHidden/>
-          </w:rPr>
-        </w:r>
-        <w:r>
-          <w:rPr>
-            <w:noProof/>
-            <w:webHidden/>
-          </w:rPr>
-          <w:fldChar w:fldCharType="separate"/>
-        </w:r>
-        <w:r>
-          <w:rPr>
-            <w:noProof/>
-            <w:webHidden/>
-          </w:rPr>
-          <w:t>19</w:t>
-        </w:r>
-        <w:r>
-          <w:rPr>
-            <w:noProof/>
-            <w:webHidden/>
-          </w:rPr>
-          <w:fldChar w:fldCharType="end"/>
-        </w:r>
-      </w:hyperlink>
-    </w:p>
-    <w:p>
-      <w:pPr>
-        <w:pStyle w:val="ndicedeilustraes"/>
-        <w:tabs>
-          <w:tab w:val="right" w:leader="dot" w:pos="9061"/>
-        </w:tabs>
-        <w:rPr>
-          <w:rFonts w:asciiTheme="minorHAnsi" w:eastAsiaTheme="minorEastAsia" w:hAnsiTheme="minorHAnsi"/>
-          <w:noProof/>
-          <w:kern w:val="2"/>
-          <w:szCs w:val="24"/>
-          <w14:ligatures w14:val="standardContextual"/>
-        </w:rPr>
-      </w:pPr>
-      <w:hyperlink w:anchor="_Toc169359575" w:history="1">
-        <w:r>
-          <w:rPr>
-            <w:rStyle w:val="Hyperlink"/>
-            <w:noProof/>
-          </w:rPr>
-          <w:t>Figura 6 - Mensagem de erro no login</w:t>
-        </w:r>
-        <w:r>
-          <w:rPr>
-            <w:noProof/>
-            <w:webHidden/>
-          </w:rPr>
-          <w:tab/>
-        </w:r>
-        <w:r>
-          <w:rPr>
-            <w:noProof/>
-            <w:webHidden/>
-          </w:rPr>
-          <w:fldChar w:fldCharType="begin"/>
-        </w:r>
-        <w:r>
-          <w:rPr>
-            <w:noProof/>
-            <w:webHidden/>
-          </w:rPr>
-          <w:instrText xml:space="preserve"> PAGEREF _Toc169359575 \h </w:instrText>
-        </w:r>
-        <w:r>
-          <w:rPr>
-            <w:noProof/>
-            <w:webHidden/>
-          </w:rPr>
-        </w:r>
-        <w:r>
-          <w:rPr>
-            <w:noProof/>
-            <w:webHidden/>
-          </w:rPr>
-          <w:fldChar w:fldCharType="separate"/>
-        </w:r>
-        <w:r>
-          <w:rPr>
-            <w:noProof/>
-            <w:webHidden/>
-          </w:rPr>
-          <w:t>19</w:t>
-        </w:r>
-        <w:r>
-          <w:rPr>
-            <w:noProof/>
-            <w:webHidden/>
-          </w:rPr>
-          <w:fldChar w:fldCharType="end"/>
-        </w:r>
-      </w:hyperlink>
-    </w:p>
-    <w:p>
-      <w:pPr>
-        <w:pStyle w:val="ndicedeilustraes"/>
-        <w:tabs>
-          <w:tab w:val="right" w:leader="dot" w:pos="9061"/>
-        </w:tabs>
-        <w:rPr>
-          <w:rFonts w:asciiTheme="minorHAnsi" w:eastAsiaTheme="minorEastAsia" w:hAnsiTheme="minorHAnsi"/>
-          <w:noProof/>
-          <w:kern w:val="2"/>
-          <w:szCs w:val="24"/>
-          <w14:ligatures w14:val="standardContextual"/>
-        </w:rPr>
-      </w:pPr>
-      <w:hyperlink w:anchor="_Toc169359576" w:history="1">
-        <w:r>
-          <w:rPr>
-            <w:rStyle w:val="Hyperlink"/>
-            <w:noProof/>
-          </w:rPr>
-          <w:t>Figura 7 - Página de criação de conta</w:t>
-        </w:r>
-        <w:r>
-          <w:rPr>
-            <w:noProof/>
-            <w:webHidden/>
-          </w:rPr>
-          <w:tab/>
-        </w:r>
-        <w:r>
-          <w:rPr>
-            <w:noProof/>
-            <w:webHidden/>
-          </w:rPr>
-          <w:fldChar w:fldCharType="begin"/>
-        </w:r>
-        <w:r>
-          <w:rPr>
-            <w:noProof/>
-            <w:webHidden/>
-          </w:rPr>
-          <w:instrText xml:space="preserve"> PAGEREF _Toc169359576 \h </w:instrText>
-        </w:r>
-        <w:r>
-          <w:rPr>
-            <w:noProof/>
-            <w:webHidden/>
-          </w:rPr>
-        </w:r>
-        <w:r>
-          <w:rPr>
-            <w:noProof/>
-            <w:webHidden/>
-          </w:rPr>
-          <w:fldChar w:fldCharType="separate"/>
-        </w:r>
-        <w:r>
-          <w:rPr>
-            <w:noProof/>
-            <w:webHidden/>
-          </w:rPr>
-          <w:t>20</w:t>
-        </w:r>
-        <w:r>
-          <w:rPr>
-            <w:noProof/>
-            <w:webHidden/>
-          </w:rPr>
-          <w:fldChar w:fldCharType="end"/>
-        </w:r>
-      </w:hyperlink>
-    </w:p>
-    <w:p>
-      <w:pPr>
-        <w:pStyle w:val="ndicedeilustraes"/>
-        <w:tabs>
-          <w:tab w:val="right" w:leader="dot" w:pos="9061"/>
-        </w:tabs>
-        <w:rPr>
-          <w:rFonts w:asciiTheme="minorHAnsi" w:eastAsiaTheme="minorEastAsia" w:hAnsiTheme="minorHAnsi"/>
-          <w:noProof/>
-          <w:kern w:val="2"/>
-          <w:szCs w:val="24"/>
-          <w14:ligatures w14:val="standardContextual"/>
-        </w:rPr>
-      </w:pPr>
-      <w:hyperlink w:anchor="_Toc169359577" w:history="1">
-        <w:r>
-          <w:rPr>
-            <w:rStyle w:val="Hyperlink"/>
-            <w:noProof/>
-          </w:rPr>
-          <w:t>Figura 8 - Tela de recuperação de senha</w:t>
-        </w:r>
-        <w:r>
-          <w:rPr>
-            <w:noProof/>
-            <w:webHidden/>
-          </w:rPr>
-          <w:tab/>
-        </w:r>
-        <w:r>
-          <w:rPr>
-            <w:noProof/>
-            <w:webHidden/>
-          </w:rPr>
-          <w:fldChar w:fldCharType="begin"/>
-        </w:r>
-        <w:r>
-          <w:rPr>
-            <w:noProof/>
-            <w:webHidden/>
-          </w:rPr>
-          <w:instrText xml:space="preserve"> PAGEREF _Toc169359577 \h </w:instrText>
-        </w:r>
-        <w:r>
-          <w:rPr>
-            <w:noProof/>
-            <w:webHidden/>
-          </w:rPr>
-        </w:r>
-        <w:r>
-          <w:rPr>
-            <w:noProof/>
-            <w:webHidden/>
-          </w:rPr>
-          <w:fldChar w:fldCharType="separate"/>
-        </w:r>
-        <w:r>
-          <w:rPr>
-            <w:noProof/>
-            <w:webHidden/>
-          </w:rPr>
-          <w:t>20</w:t>
-        </w:r>
-        <w:r>
-          <w:rPr>
-            <w:noProof/>
-            <w:webHidden/>
-          </w:rPr>
-          <w:fldChar w:fldCharType="end"/>
-        </w:r>
-      </w:hyperlink>
-    </w:p>
-    <w:p>
-      <w:pPr>
-        <w:pStyle w:val="ndicedeilustraes"/>
-        <w:tabs>
-          <w:tab w:val="right" w:leader="dot" w:pos="9061"/>
-        </w:tabs>
-        <w:rPr>
-          <w:rFonts w:asciiTheme="minorHAnsi" w:eastAsiaTheme="minorEastAsia" w:hAnsiTheme="minorHAnsi"/>
-          <w:noProof/>
-          <w:kern w:val="2"/>
-          <w:szCs w:val="24"/>
-          <w14:ligatures w14:val="standardContextual"/>
-        </w:rPr>
-      </w:pPr>
-      <w:hyperlink w:anchor="_Toc169359578" w:history="1">
-        <w:r>
-          <w:rPr>
-            <w:rStyle w:val="Hyperlink"/>
-            <w:noProof/>
-          </w:rPr>
-          <w:t>Figura 9 - Homepage do SalesSwift</w:t>
-        </w:r>
-        <w:r>
-          <w:rPr>
-            <w:noProof/>
-            <w:webHidden/>
-          </w:rPr>
-          <w:tab/>
-        </w:r>
-        <w:r>
-          <w:rPr>
-            <w:noProof/>
-            <w:webHidden/>
-          </w:rPr>
-          <w:fldChar w:fldCharType="begin"/>
-        </w:r>
-        <w:r>
-          <w:rPr>
-            <w:noProof/>
-            <w:webHidden/>
-          </w:rPr>
-          <w:instrText xml:space="preserve"> PAGEREF _Toc169359578 \h </w:instrText>
-        </w:r>
-        <w:r>
-          <w:rPr>
-            <w:noProof/>
-            <w:webHidden/>
-          </w:rPr>
-        </w:r>
-        <w:r>
-          <w:rPr>
-            <w:noProof/>
-            <w:webHidden/>
-          </w:rPr>
-          <w:fldChar w:fldCharType="separate"/>
-        </w:r>
-        <w:r>
-          <w:rPr>
-            <w:noProof/>
-            <w:webHidden/>
-          </w:rPr>
-          <w:t>21</w:t>
-        </w:r>
-        <w:r>
-          <w:rPr>
-            <w:noProof/>
-            <w:webHidden/>
-          </w:rPr>
-          <w:fldChar w:fldCharType="end"/>
-        </w:r>
-      </w:hyperlink>
-    </w:p>
-    <w:p>
-      <w:pPr>
-        <w:pStyle w:val="ndicedeilustraes"/>
-        <w:tabs>
-          <w:tab w:val="right" w:leader="dot" w:pos="9061"/>
-        </w:tabs>
-        <w:rPr>
-          <w:rFonts w:asciiTheme="minorHAnsi" w:eastAsiaTheme="minorEastAsia" w:hAnsiTheme="minorHAnsi"/>
-          <w:noProof/>
-          <w:kern w:val="2"/>
-          <w:szCs w:val="24"/>
-          <w14:ligatures w14:val="standardContextual"/>
-        </w:rPr>
-      </w:pPr>
-      <w:hyperlink w:anchor="_Toc169359579" w:history="1">
-        <w:r>
-          <w:rPr>
-            <w:rStyle w:val="Hyperlink"/>
-            <w:noProof/>
-          </w:rPr>
-          <w:t>Figura 10 - Menu de clientes</w:t>
-        </w:r>
-        <w:r>
-          <w:rPr>
-            <w:noProof/>
-            <w:webHidden/>
-          </w:rPr>
-          <w:tab/>
-        </w:r>
-        <w:r>
-          <w:rPr>
-            <w:noProof/>
-            <w:webHidden/>
-          </w:rPr>
-          <w:fldChar w:fldCharType="begin"/>
-        </w:r>
-        <w:r>
-          <w:rPr>
-            <w:noProof/>
-            <w:webHidden/>
-          </w:rPr>
-          <w:instrText xml:space="preserve"> PAGEREF _Toc169359579 \h </w:instrText>
-        </w:r>
-        <w:r>
-          <w:rPr>
-            <w:noProof/>
-            <w:webHidden/>
-          </w:rPr>
-        </w:r>
-        <w:r>
-          <w:rPr>
-            <w:noProof/>
-            <w:webHidden/>
-          </w:rPr>
-          <w:fldChar w:fldCharType="separate"/>
-        </w:r>
-        <w:r>
-          <w:rPr>
-            <w:noProof/>
-            <w:webHidden/>
-          </w:rPr>
-          <w:t>21</w:t>
-        </w:r>
-        <w:r>
-          <w:rPr>
-            <w:noProof/>
-            <w:webHidden/>
-          </w:rPr>
-          <w:fldChar w:fldCharType="end"/>
-        </w:r>
-      </w:hyperlink>
-    </w:p>
-    <w:p>
-      <w:pPr>
-        <w:pStyle w:val="ndicedeilustraes"/>
-        <w:tabs>
-          <w:tab w:val="right" w:leader="dot" w:pos="9061"/>
-        </w:tabs>
-        <w:rPr>
-          <w:rFonts w:asciiTheme="minorHAnsi" w:eastAsiaTheme="minorEastAsia" w:hAnsiTheme="minorHAnsi"/>
-          <w:noProof/>
-          <w:kern w:val="2"/>
-          <w:szCs w:val="24"/>
-          <w14:ligatures w14:val="standardContextual"/>
-        </w:rPr>
-      </w:pPr>
-      <w:hyperlink w:anchor="_Toc169359580" w:history="1">
-        <w:r>
-          <w:rPr>
-            <w:rStyle w:val="Hyperlink"/>
-            <w:noProof/>
-          </w:rPr>
-          <w:t>Figura 11 - Cadastro de clientes</w:t>
-        </w:r>
-        <w:r>
-          <w:rPr>
-            <w:noProof/>
-            <w:webHidden/>
-          </w:rPr>
-          <w:tab/>
-        </w:r>
-        <w:r>
-          <w:rPr>
-            <w:noProof/>
-            <w:webHidden/>
-          </w:rPr>
-          <w:fldChar w:fldCharType="begin"/>
-        </w:r>
-        <w:r>
-          <w:rPr>
-            <w:noProof/>
-            <w:webHidden/>
-          </w:rPr>
-          <w:instrText xml:space="preserve"> PAGEREF _Toc169359580 \h </w:instrText>
-        </w:r>
-        <w:r>
-          <w:rPr>
-            <w:noProof/>
-            <w:webHidden/>
-          </w:rPr>
-        </w:r>
-        <w:r>
-          <w:rPr>
-            <w:noProof/>
-            <w:webHidden/>
-          </w:rPr>
-          <w:fldChar w:fldCharType="separate"/>
-        </w:r>
-        <w:r>
-          <w:rPr>
-            <w:noProof/>
-            <w:webHidden/>
-          </w:rPr>
-          <w:t>22</w:t>
-        </w:r>
-        <w:r>
-          <w:rPr>
-            <w:noProof/>
-            <w:webHidden/>
-          </w:rPr>
-          <w:fldChar w:fldCharType="end"/>
-        </w:r>
-      </w:hyperlink>
-    </w:p>
-    <w:p>
-      <w:pPr>
-        <w:pStyle w:val="ndicedeilustraes"/>
-        <w:tabs>
-          <w:tab w:val="right" w:leader="dot" w:pos="9061"/>
-        </w:tabs>
-        <w:rPr>
-          <w:rFonts w:asciiTheme="minorHAnsi" w:eastAsiaTheme="minorEastAsia" w:hAnsiTheme="minorHAnsi"/>
-          <w:noProof/>
-          <w:kern w:val="2"/>
-          <w:szCs w:val="24"/>
-          <w14:ligatures w14:val="standardContextual"/>
-        </w:rPr>
-      </w:pPr>
-      <w:hyperlink w:anchor="_Toc169359581" w:history="1">
-        <w:r>
-          <w:rPr>
-            <w:rStyle w:val="Hyperlink"/>
-            <w:noProof/>
-          </w:rPr>
-          <w:t>Figura 12 - Página de Fornecedores</w:t>
-        </w:r>
-        <w:r>
-          <w:rPr>
-            <w:noProof/>
-            <w:webHidden/>
-          </w:rPr>
-          <w:tab/>
-        </w:r>
-        <w:r>
-          <w:rPr>
-            <w:noProof/>
-            <w:webHidden/>
-          </w:rPr>
-          <w:fldChar w:fldCharType="begin"/>
-        </w:r>
-        <w:r>
-          <w:rPr>
-            <w:noProof/>
-            <w:webHidden/>
-          </w:rPr>
-          <w:instrText xml:space="preserve"> PAGEREF _Toc169359581 \h </w:instrText>
-        </w:r>
-        <w:r>
-          <w:rPr>
-            <w:noProof/>
-            <w:webHidden/>
-          </w:rPr>
-        </w:r>
-        <w:r>
-          <w:rPr>
-            <w:noProof/>
-            <w:webHidden/>
-          </w:rPr>
-          <w:fldChar w:fldCharType="separate"/>
-        </w:r>
-        <w:r>
-          <w:rPr>
-            <w:noProof/>
-            <w:webHidden/>
-          </w:rPr>
-          <w:t>22</w:t>
-        </w:r>
-        <w:r>
-          <w:rPr>
-            <w:noProof/>
-            <w:webHidden/>
-          </w:rPr>
-          <w:fldChar w:fldCharType="end"/>
-        </w:r>
-      </w:hyperlink>
-    </w:p>
-    <w:p>
-      <w:pPr>
-        <w:pStyle w:val="ndicedeilustraes"/>
-        <w:tabs>
-          <w:tab w:val="right" w:leader="dot" w:pos="9061"/>
-        </w:tabs>
-        <w:rPr>
-          <w:rFonts w:asciiTheme="minorHAnsi" w:eastAsiaTheme="minorEastAsia" w:hAnsiTheme="minorHAnsi"/>
-          <w:noProof/>
-          <w:kern w:val="2"/>
-          <w:szCs w:val="24"/>
-          <w14:ligatures w14:val="standardContextual"/>
-        </w:rPr>
-      </w:pPr>
-      <w:hyperlink w:anchor="_Toc169359582" w:history="1">
-        <w:r>
-          <w:rPr>
-            <w:rStyle w:val="Hyperlink"/>
-            <w:noProof/>
-          </w:rPr>
-          <w:t>Figura 13 - Cadastro de Fornecedores</w:t>
-        </w:r>
-        <w:r>
-          <w:rPr>
-            <w:noProof/>
-            <w:webHidden/>
-          </w:rPr>
-          <w:tab/>
-        </w:r>
-        <w:r>
-          <w:rPr>
-            <w:noProof/>
-            <w:webHidden/>
-          </w:rPr>
-          <w:fldChar w:fldCharType="begin"/>
-        </w:r>
-        <w:r>
-          <w:rPr>
-            <w:noProof/>
-            <w:webHidden/>
-          </w:rPr>
-          <w:instrText xml:space="preserve"> PAGEREF _Toc169359582 \h </w:instrText>
-        </w:r>
-        <w:r>
-          <w:rPr>
-            <w:noProof/>
-            <w:webHidden/>
-          </w:rPr>
-        </w:r>
-        <w:r>
-          <w:rPr>
-            <w:noProof/>
-            <w:webHidden/>
-          </w:rPr>
-          <w:fldChar w:fldCharType="separate"/>
-        </w:r>
-        <w:r>
-          <w:rPr>
-            <w:noProof/>
-            <w:webHidden/>
-          </w:rPr>
-          <w:t>23</w:t>
-        </w:r>
-        <w:r>
-          <w:rPr>
-            <w:noProof/>
-            <w:webHidden/>
-          </w:rPr>
-          <w:fldChar w:fldCharType="end"/>
-        </w:r>
-      </w:hyperlink>
-    </w:p>
-    <w:p>
-      <w:pPr>
-        <w:pStyle w:val="ndicedeilustraes"/>
-        <w:tabs>
-          <w:tab w:val="right" w:leader="dot" w:pos="9061"/>
-        </w:tabs>
-        <w:rPr>
-          <w:rFonts w:asciiTheme="minorHAnsi" w:eastAsiaTheme="minorEastAsia" w:hAnsiTheme="minorHAnsi"/>
-          <w:noProof/>
-          <w:kern w:val="2"/>
-          <w:szCs w:val="24"/>
-          <w14:ligatures w14:val="standardContextual"/>
-        </w:rPr>
-      </w:pPr>
-      <w:hyperlink w:anchor="_Toc169359583" w:history="1">
-        <w:r>
-          <w:rPr>
-            <w:rStyle w:val="Hyperlink"/>
-            <w:noProof/>
-          </w:rPr>
-          <w:t>Figura 14 - Página de Produtos</w:t>
-        </w:r>
-        <w:r>
-          <w:rPr>
-            <w:noProof/>
-            <w:webHidden/>
-          </w:rPr>
-          <w:tab/>
-        </w:r>
-        <w:r>
-          <w:rPr>
-            <w:noProof/>
-            <w:webHidden/>
-          </w:rPr>
-          <w:fldChar w:fldCharType="begin"/>
-        </w:r>
-        <w:r>
-          <w:rPr>
-            <w:noProof/>
-            <w:webHidden/>
-          </w:rPr>
-          <w:instrText xml:space="preserve"> PAGEREF _Toc169359583 \h </w:instrText>
-        </w:r>
-        <w:r>
-          <w:rPr>
-            <w:noProof/>
-            <w:webHidden/>
-          </w:rPr>
-        </w:r>
-        <w:r>
-          <w:rPr>
-            <w:noProof/>
-            <w:webHidden/>
-          </w:rPr>
-          <w:fldChar w:fldCharType="separate"/>
-        </w:r>
-        <w:r>
-          <w:rPr>
-            <w:noProof/>
-            <w:webHidden/>
-          </w:rPr>
-          <w:t>23</w:t>
-        </w:r>
-        <w:r>
-          <w:rPr>
-            <w:noProof/>
-            <w:webHidden/>
-          </w:rPr>
-          <w:fldChar w:fldCharType="end"/>
-        </w:r>
-      </w:hyperlink>
-    </w:p>
-    <w:p>
-      <w:pPr>
-        <w:pStyle w:val="ndicedeilustraes"/>
-        <w:tabs>
-          <w:tab w:val="right" w:leader="dot" w:pos="9061"/>
-        </w:tabs>
-        <w:rPr>
-          <w:rFonts w:asciiTheme="minorHAnsi" w:eastAsiaTheme="minorEastAsia" w:hAnsiTheme="minorHAnsi"/>
-          <w:noProof/>
-          <w:kern w:val="2"/>
-          <w:szCs w:val="24"/>
-          <w14:ligatures w14:val="standardContextual"/>
-        </w:rPr>
-      </w:pPr>
-      <w:hyperlink w:anchor="_Toc169359584" w:history="1">
-        <w:r>
-          <w:rPr>
-            <w:rStyle w:val="Hyperlink"/>
-            <w:noProof/>
-          </w:rPr>
-          <w:t>Figura 15 - Cadastro de produtos</w:t>
-        </w:r>
-        <w:r>
-          <w:rPr>
-            <w:noProof/>
-            <w:webHidden/>
-          </w:rPr>
-          <w:tab/>
-        </w:r>
-        <w:r>
-          <w:rPr>
-            <w:noProof/>
-            <w:webHidden/>
-          </w:rPr>
-          <w:fldChar w:fldCharType="begin"/>
-        </w:r>
-        <w:r>
-          <w:rPr>
-            <w:noProof/>
-            <w:webHidden/>
-          </w:rPr>
-          <w:instrText xml:space="preserve"> PAGEREF _Toc169359584 \h </w:instrText>
-        </w:r>
-        <w:r>
-          <w:rPr>
-            <w:noProof/>
-            <w:webHidden/>
-          </w:rPr>
-        </w:r>
-        <w:r>
-          <w:rPr>
-            <w:noProof/>
-            <w:webHidden/>
-          </w:rPr>
-          <w:fldChar w:fldCharType="separate"/>
-        </w:r>
-        <w:r>
-          <w:rPr>
-            <w:noProof/>
-            <w:webHidden/>
-          </w:rPr>
-          <w:t>23</w:t>
-        </w:r>
-        <w:r>
-          <w:rPr>
-            <w:noProof/>
-            <w:webHidden/>
-          </w:rPr>
-          <w:fldChar w:fldCharType="end"/>
-        </w:r>
-      </w:hyperlink>
-    </w:p>
-    <w:p>
-      <w:pPr>
-        <w:pStyle w:val="ndicedeilustraes"/>
-        <w:tabs>
-          <w:tab w:val="right" w:leader="dot" w:pos="9061"/>
-        </w:tabs>
-        <w:rPr>
-          <w:rFonts w:asciiTheme="minorHAnsi" w:eastAsiaTheme="minorEastAsia" w:hAnsiTheme="minorHAnsi"/>
-          <w:noProof/>
-          <w:kern w:val="2"/>
-          <w:szCs w:val="24"/>
-          <w14:ligatures w14:val="standardContextual"/>
-        </w:rPr>
-      </w:pPr>
-      <w:hyperlink w:anchor="_Toc169359585" w:history="1">
-        <w:r>
-          <w:rPr>
-            <w:rStyle w:val="Hyperlink"/>
-            <w:noProof/>
-          </w:rPr>
-          <w:t>Figura 16 - Página Venda de Produtos</w:t>
-        </w:r>
-        <w:r>
-          <w:rPr>
-            <w:noProof/>
-            <w:webHidden/>
-          </w:rPr>
-          <w:tab/>
-        </w:r>
-        <w:r>
-          <w:rPr>
-            <w:noProof/>
-            <w:webHidden/>
-          </w:rPr>
-          <w:fldChar w:fldCharType="begin"/>
-        </w:r>
-        <w:r>
-          <w:rPr>
-            <w:noProof/>
-            <w:webHidden/>
-          </w:rPr>
-          <w:instrText xml:space="preserve"> PAGEREF _Toc169359585 \h </w:instrText>
-        </w:r>
-        <w:r>
-          <w:rPr>
-            <w:noProof/>
-            <w:webHidden/>
-          </w:rPr>
-        </w:r>
-        <w:r>
-          <w:rPr>
-            <w:noProof/>
-            <w:webHidden/>
-          </w:rPr>
-          <w:fldChar w:fldCharType="separate"/>
-        </w:r>
-        <w:r>
-          <w:rPr>
-            <w:noProof/>
-            <w:webHidden/>
-          </w:rPr>
-          <w:t>24</w:t>
-        </w:r>
-        <w:r>
-          <w:rPr>
-            <w:noProof/>
-            <w:webHidden/>
-          </w:rPr>
-          <w:fldChar w:fldCharType="end"/>
-        </w:r>
-      </w:hyperlink>
-    </w:p>
-    <w:p>
-      <w:pPr>
-        <w:pStyle w:val="ndicedeilustraes"/>
-        <w:tabs>
-          <w:tab w:val="right" w:leader="dot" w:pos="9061"/>
-        </w:tabs>
-        <w:rPr>
-          <w:rFonts w:asciiTheme="minorHAnsi" w:eastAsiaTheme="minorEastAsia" w:hAnsiTheme="minorHAnsi"/>
-          <w:noProof/>
-          <w:kern w:val="2"/>
-          <w:szCs w:val="24"/>
-          <w14:ligatures w14:val="standardContextual"/>
-        </w:rPr>
-      </w:pPr>
-      <w:hyperlink w:anchor="_Toc169359586" w:history="1">
-        <w:r>
-          <w:rPr>
-            <w:rStyle w:val="Hyperlink"/>
-            <w:noProof/>
-          </w:rPr>
-          <w:t>Figura 17 - Primeira parte da página de cadastro de vendas</w:t>
-        </w:r>
-        <w:r>
-          <w:rPr>
-            <w:noProof/>
-            <w:webHidden/>
-          </w:rPr>
-          <w:tab/>
-        </w:r>
-        <w:r>
-          <w:rPr>
-            <w:noProof/>
-            <w:webHidden/>
-          </w:rPr>
-          <w:fldChar w:fldCharType="begin"/>
-        </w:r>
-        <w:r>
-          <w:rPr>
-            <w:noProof/>
-            <w:webHidden/>
-          </w:rPr>
-          <w:instrText xml:space="preserve"> PAGEREF _Toc169359586 \h </w:instrText>
-        </w:r>
-        <w:r>
-          <w:rPr>
-            <w:noProof/>
-            <w:webHidden/>
-          </w:rPr>
-        </w:r>
-        <w:r>
-          <w:rPr>
-            <w:noProof/>
-            <w:webHidden/>
-          </w:rPr>
-          <w:fldChar w:fldCharType="separate"/>
-        </w:r>
-        <w:r>
-          <w:rPr>
-            <w:noProof/>
-            <w:webHidden/>
-          </w:rPr>
-          <w:t>24</w:t>
-        </w:r>
-        <w:r>
-          <w:rPr>
-            <w:noProof/>
-            <w:webHidden/>
-          </w:rPr>
-          <w:fldChar w:fldCharType="end"/>
-        </w:r>
-      </w:hyperlink>
-    </w:p>
-    <w:p>
-      <w:pPr>
-        <w:pStyle w:val="ndicedeilustraes"/>
-        <w:tabs>
-          <w:tab w:val="right" w:leader="dot" w:pos="9061"/>
-        </w:tabs>
-        <w:rPr>
-          <w:rFonts w:asciiTheme="minorHAnsi" w:eastAsiaTheme="minorEastAsia" w:hAnsiTheme="minorHAnsi"/>
-          <w:noProof/>
-          <w:kern w:val="2"/>
-          <w:szCs w:val="24"/>
-          <w14:ligatures w14:val="standardContextual"/>
-        </w:rPr>
-      </w:pPr>
-      <w:hyperlink w:anchor="_Toc169359587" w:history="1">
-        <w:r>
-          <w:rPr>
-            <w:rStyle w:val="Hyperlink"/>
-            <w:noProof/>
-          </w:rPr>
-          <w:t>Figura 18 - Segunda parte da página de cadastro de vendas</w:t>
-        </w:r>
-        <w:r>
-          <w:rPr>
-            <w:noProof/>
-            <w:webHidden/>
-          </w:rPr>
-          <w:tab/>
-        </w:r>
-        <w:r>
-          <w:rPr>
-            <w:noProof/>
-            <w:webHidden/>
-          </w:rPr>
-          <w:fldChar w:fldCharType="begin"/>
-        </w:r>
-        <w:r>
-          <w:rPr>
-            <w:noProof/>
-            <w:webHidden/>
-          </w:rPr>
-          <w:instrText xml:space="preserve"> PAGEREF _Toc169359587 \h </w:instrText>
-        </w:r>
-        <w:r>
-          <w:rPr>
-            <w:noProof/>
-            <w:webHidden/>
-          </w:rPr>
-        </w:r>
-        <w:r>
-          <w:rPr>
-            <w:noProof/>
-            <w:webHidden/>
-          </w:rPr>
-          <w:fldChar w:fldCharType="separate"/>
-        </w:r>
-        <w:r>
-          <w:rPr>
-            <w:noProof/>
-            <w:webHidden/>
-          </w:rPr>
-          <w:t>25</w:t>
-        </w:r>
-        <w:r>
-          <w:rPr>
-            <w:noProof/>
-            <w:webHidden/>
-          </w:rPr>
-          <w:fldChar w:fldCharType="end"/>
-        </w:r>
-      </w:hyperlink>
-    </w:p>
-    <w:p>
-      <w:r>
-        <w:fldChar w:fldCharType="end"/>
-      </w:r>
-    </w:p>
-    <w:p/>
-    <w:p>
-      <w:pPr>
-        <w:sectPr>
-          <w:pgSz w:w="11906" w:h="16838" w:code="9"/>
-          <w:pgMar w:top="1701" w:right="1134" w:bottom="1134" w:left="1701" w:header="709" w:footer="709" w:gutter="0"/>
-          <w:cols w:space="708"/>
-          <w:titlePg/>
-          <w:docGrid w:linePitch="360"/>
-        </w:sectPr>
-      </w:pPr>
-    </w:p>
-    <w:p>
-      <w:pPr>
-        <w:pStyle w:val="Ttulo1"/>
-        <w:numPr>
-          <w:ilvl w:val="0"/>
-          <w:numId w:val="0"/>
-        </w:numPr>
-        <w:jc w:val="center"/>
-      </w:pPr>
-      <w:bookmarkStart w:id="13" w:name="_Toc145422704"/>
-      <w:bookmarkStart w:id="14" w:name="_Toc145429046"/>
-      <w:bookmarkStart w:id="15" w:name="_Toc145429252"/>
-      <w:bookmarkStart w:id="16" w:name="_Toc169895931"/>
-      <w:r>
-        <w:lastRenderedPageBreak/>
-        <w:t>SUMÁRIO</w:t>
-      </w:r>
-      <w:bookmarkEnd w:id="13"/>
-      <w:bookmarkEnd w:id="14"/>
-      <w:bookmarkEnd w:id="15"/>
-      <w:bookmarkEnd w:id="16"/>
     </w:p>
     <w:sdt>
       <w:sdtPr>
@@ -2794,13 +2568,13 @@
           <w:r>
             <w:fldChar w:fldCharType="separate"/>
           </w:r>
-          <w:hyperlink w:anchor="_Toc169895928" w:history="1">
+          <w:hyperlink w:anchor="_Toc169906769" w:history="1">
             <w:r>
               <w:rPr>
                 <w:rStyle w:val="Hyperlink"/>
                 <w:noProof/>
               </w:rPr>
-              <w:t>AGRADECIMENTOS</w:t>
+              <w:t>RESUMO</w:t>
             </w:r>
             <w:r>
               <w:rPr>
@@ -2821,7 +2595,7 @@
                 <w:noProof/>
                 <w:webHidden/>
               </w:rPr>
-              <w:instrText xml:space="preserve"> PAGEREF _Toc169895928 \h </w:instrText>
+              <w:instrText xml:space="preserve"> PAGEREF _Toc169906769 \h </w:instrText>
             </w:r>
             <w:r>
               <w:rPr>
@@ -2863,13 +2637,13 @@
               <w14:ligatures w14:val="standardContextual"/>
             </w:rPr>
           </w:pPr>
-          <w:hyperlink w:anchor="_Toc169895929" w:history="1">
+          <w:hyperlink w:anchor="_Toc169906770" w:history="1">
             <w:r>
               <w:rPr>
                 <w:rStyle w:val="Hyperlink"/>
                 <w:noProof/>
               </w:rPr>
-              <w:t>RESUMO</w:t>
+              <w:t>LISTA DE ILUSTRAÇÕES</w:t>
             </w:r>
             <w:r>
               <w:rPr>
@@ -2890,7 +2664,7 @@
                 <w:noProof/>
                 <w:webHidden/>
               </w:rPr>
-              <w:instrText xml:space="preserve"> PAGEREF _Toc169895929 \h </w:instrText>
+              <w:instrText xml:space="preserve"> PAGEREF _Toc169906770 \h </w:instrText>
             </w:r>
             <w:r>
               <w:rPr>
@@ -2910,7 +2684,7 @@
                 <w:noProof/>
                 <w:webHidden/>
               </w:rPr>
-              <w:t>8</w:t>
+              <w:t>6</w:t>
             </w:r>
             <w:r>
               <w:rPr>
@@ -2932,13 +2706,13 @@
               <w14:ligatures w14:val="standardContextual"/>
             </w:rPr>
           </w:pPr>
-          <w:hyperlink w:anchor="_Toc169895930" w:history="1">
+          <w:hyperlink w:anchor="_Toc169906771" w:history="1">
             <w:r>
               <w:rPr>
                 <w:rStyle w:val="Hyperlink"/>
                 <w:noProof/>
               </w:rPr>
-              <w:t>LISTA DE ILUSTRAÇÕES</w:t>
+              <w:t>SUMÁRIO</w:t>
             </w:r>
             <w:r>
               <w:rPr>
@@ -2959,7 +2733,7 @@
                 <w:noProof/>
                 <w:webHidden/>
               </w:rPr>
-              <w:instrText xml:space="preserve"> PAGEREF _Toc169895930 \h </w:instrText>
+              <w:instrText xml:space="preserve"> PAGEREF _Toc169906771 \h </w:instrText>
             </w:r>
             <w:r>
               <w:rPr>
@@ -2979,7 +2753,7 @@
                 <w:noProof/>
                 <w:webHidden/>
               </w:rPr>
-              <w:t>9</w:t>
+              <w:t>7</w:t>
             </w:r>
             <w:r>
               <w:rPr>
@@ -3001,76 +2775,7 @@
               <w14:ligatures w14:val="standardContextual"/>
             </w:rPr>
           </w:pPr>
-          <w:hyperlink w:anchor="_Toc169895931" w:history="1">
-            <w:r>
-              <w:rPr>
-                <w:rStyle w:val="Hyperlink"/>
-                <w:noProof/>
-              </w:rPr>
-              <w:t>SUMÁRIO</w:t>
-            </w:r>
-            <w:r>
-              <w:rPr>
-                <w:noProof/>
-                <w:webHidden/>
-              </w:rPr>
-              <w:tab/>
-            </w:r>
-            <w:r>
-              <w:rPr>
-                <w:noProof/>
-                <w:webHidden/>
-              </w:rPr>
-              <w:fldChar w:fldCharType="begin"/>
-            </w:r>
-            <w:r>
-              <w:rPr>
-                <w:noProof/>
-                <w:webHidden/>
-              </w:rPr>
-              <w:instrText xml:space="preserve"> PAGEREF _Toc169895931 \h </w:instrText>
-            </w:r>
-            <w:r>
-              <w:rPr>
-                <w:noProof/>
-                <w:webHidden/>
-              </w:rPr>
-            </w:r>
-            <w:r>
-              <w:rPr>
-                <w:noProof/>
-                <w:webHidden/>
-              </w:rPr>
-              <w:fldChar w:fldCharType="separate"/>
-            </w:r>
-            <w:r>
-              <w:rPr>
-                <w:noProof/>
-                <w:webHidden/>
-              </w:rPr>
-              <w:t>10</w:t>
-            </w:r>
-            <w:r>
-              <w:rPr>
-                <w:noProof/>
-                <w:webHidden/>
-              </w:rPr>
-              <w:fldChar w:fldCharType="end"/>
-            </w:r>
-          </w:hyperlink>
-        </w:p>
-        <w:p>
-          <w:pPr>
-            <w:pStyle w:val="Sumrio1"/>
-            <w:rPr>
-              <w:rFonts w:asciiTheme="minorHAnsi" w:eastAsiaTheme="minorEastAsia" w:hAnsiTheme="minorHAnsi"/>
-              <w:noProof/>
-              <w:kern w:val="2"/>
-              <w:szCs w:val="24"/>
-              <w14:ligatures w14:val="standardContextual"/>
-            </w:rPr>
-          </w:pPr>
-          <w:hyperlink w:anchor="_Toc169895932" w:history="1">
+          <w:hyperlink w:anchor="_Toc169906772" w:history="1">
             <w:r>
               <w:rPr>
                 <w:rStyle w:val="Hyperlink"/>
@@ -3114,7 +2819,7 @@
                 <w:noProof/>
                 <w:webHidden/>
               </w:rPr>
-              <w:instrText xml:space="preserve"> PAGEREF _Toc169895932 \h </w:instrText>
+              <w:instrText xml:space="preserve"> PAGEREF _Toc169906772 \h </w:instrText>
             </w:r>
             <w:r>
               <w:rPr>
@@ -3134,7 +2839,7 @@
                 <w:noProof/>
                 <w:webHidden/>
               </w:rPr>
-              <w:t>11</w:t>
+              <w:t>8</w:t>
             </w:r>
             <w:r>
               <w:rPr>
@@ -3157,7 +2862,7 @@
               <w14:ligatures w14:val="standardContextual"/>
             </w:rPr>
           </w:pPr>
-          <w:hyperlink w:anchor="_Toc169895933" w:history="1">
+          <w:hyperlink w:anchor="_Toc169906773" w:history="1">
             <w:r>
               <w:rPr>
                 <w:rStyle w:val="Hyperlink"/>
@@ -3197,7 +2902,7 @@
               <w:rPr>
                 <w:webHidden/>
               </w:rPr>
-              <w:instrText xml:space="preserve"> PAGEREF _Toc169895933 \h </w:instrText>
+              <w:instrText xml:space="preserve"> PAGEREF _Toc169906773 \h </w:instrText>
             </w:r>
             <w:r>
               <w:rPr>
@@ -3214,7 +2919,7 @@
               <w:rPr>
                 <w:webHidden/>
               </w:rPr>
-              <w:t>11</w:t>
+              <w:t>8</w:t>
             </w:r>
             <w:r>
               <w:rPr>
@@ -3236,7 +2941,7 @@
               <w14:ligatures w14:val="standardContextual"/>
             </w:rPr>
           </w:pPr>
-          <w:hyperlink w:anchor="_Toc169895934" w:history="1">
+          <w:hyperlink w:anchor="_Toc169906774" w:history="1">
             <w:r>
               <w:rPr>
                 <w:rStyle w:val="Hyperlink"/>
@@ -3276,7 +2981,7 @@
               <w:rPr>
                 <w:webHidden/>
               </w:rPr>
-              <w:instrText xml:space="preserve"> PAGEREF _Toc169895934 \h </w:instrText>
+              <w:instrText xml:space="preserve"> PAGEREF _Toc169906774 \h </w:instrText>
             </w:r>
             <w:r>
               <w:rPr>
@@ -3293,7 +2998,7 @@
               <w:rPr>
                 <w:webHidden/>
               </w:rPr>
-              <w:t>11</w:t>
+              <w:t>8</w:t>
             </w:r>
             <w:r>
               <w:rPr>
@@ -3315,7 +3020,7 @@
               <w14:ligatures w14:val="standardContextual"/>
             </w:rPr>
           </w:pPr>
-          <w:hyperlink w:anchor="_Toc169895935" w:history="1">
+          <w:hyperlink w:anchor="_Toc169906775" w:history="1">
             <w:r>
               <w:rPr>
                 <w:rStyle w:val="Hyperlink"/>
@@ -3355,7 +3060,7 @@
               <w:rPr>
                 <w:webHidden/>
               </w:rPr>
-              <w:instrText xml:space="preserve"> PAGEREF _Toc169895935 \h </w:instrText>
+              <w:instrText xml:space="preserve"> PAGEREF _Toc169906775 \h </w:instrText>
             </w:r>
             <w:r>
               <w:rPr>
@@ -3372,7 +3077,7 @@
               <w:rPr>
                 <w:webHidden/>
               </w:rPr>
-              <w:t>11</w:t>
+              <w:t>8</w:t>
             </w:r>
             <w:r>
               <w:rPr>
@@ -3393,7 +3098,7 @@
               <w14:ligatures w14:val="standardContextual"/>
             </w:rPr>
           </w:pPr>
-          <w:hyperlink w:anchor="_Toc169895936" w:history="1">
+          <w:hyperlink w:anchor="_Toc169906776" w:history="1">
             <w:r>
               <w:rPr>
                 <w:rStyle w:val="Hyperlink"/>
@@ -3437,7 +3142,7 @@
                 <w:noProof/>
                 <w:webHidden/>
               </w:rPr>
-              <w:instrText xml:space="preserve"> PAGEREF _Toc169895936 \h </w:instrText>
+              <w:instrText xml:space="preserve"> PAGEREF _Toc169906776 \h </w:instrText>
             </w:r>
             <w:r>
               <w:rPr>
@@ -3457,7 +3162,7 @@
                 <w:noProof/>
                 <w:webHidden/>
               </w:rPr>
-              <w:t>13</w:t>
+              <w:t>10</w:t>
             </w:r>
             <w:r>
               <w:rPr>
@@ -3480,7 +3185,7 @@
               <w14:ligatures w14:val="standardContextual"/>
             </w:rPr>
           </w:pPr>
-          <w:hyperlink w:anchor="_Toc169895937" w:history="1">
+          <w:hyperlink w:anchor="_Toc169906777" w:history="1">
             <w:r>
               <w:rPr>
                 <w:rStyle w:val="Hyperlink"/>
@@ -3520,7 +3225,7 @@
               <w:rPr>
                 <w:webHidden/>
               </w:rPr>
-              <w:instrText xml:space="preserve"> PAGEREF _Toc169895937 \h </w:instrText>
+              <w:instrText xml:space="preserve"> PAGEREF _Toc169906777 \h </w:instrText>
             </w:r>
             <w:r>
               <w:rPr>
@@ -3537,7 +3242,7 @@
               <w:rPr>
                 <w:webHidden/>
               </w:rPr>
-              <w:t>13</w:t>
+              <w:t>10</w:t>
             </w:r>
             <w:r>
               <w:rPr>
@@ -3559,7 +3264,7 @@
               <w14:ligatures w14:val="standardContextual"/>
             </w:rPr>
           </w:pPr>
-          <w:hyperlink w:anchor="_Toc169895938" w:history="1">
+          <w:hyperlink w:anchor="_Toc169906778" w:history="1">
             <w:r>
               <w:rPr>
                 <w:rStyle w:val="Hyperlink"/>
@@ -3599,7 +3304,7 @@
               <w:rPr>
                 <w:webHidden/>
               </w:rPr>
-              <w:instrText xml:space="preserve"> PAGEREF _Toc169895938 \h </w:instrText>
+              <w:instrText xml:space="preserve"> PAGEREF _Toc169906778 \h </w:instrText>
             </w:r>
             <w:r>
               <w:rPr>
@@ -3616,7 +3321,7 @@
               <w:rPr>
                 <w:webHidden/>
               </w:rPr>
-              <w:t>13</w:t>
+              <w:t>10</w:t>
             </w:r>
             <w:r>
               <w:rPr>
@@ -3637,7 +3342,7 @@
               <w14:ligatures w14:val="standardContextual"/>
             </w:rPr>
           </w:pPr>
-          <w:hyperlink w:anchor="_Toc169895939" w:history="1">
+          <w:hyperlink w:anchor="_Toc169906779" w:history="1">
             <w:r>
               <w:rPr>
                 <w:rStyle w:val="Hyperlink"/>
@@ -3681,7 +3386,7 @@
                 <w:noProof/>
                 <w:webHidden/>
               </w:rPr>
-              <w:instrText xml:space="preserve"> PAGEREF _Toc169895939 \h </w:instrText>
+              <w:instrText xml:space="preserve"> PAGEREF _Toc169906779 \h </w:instrText>
             </w:r>
             <w:r>
               <w:rPr>
@@ -3701,7 +3406,7 @@
                 <w:noProof/>
                 <w:webHidden/>
               </w:rPr>
-              <w:t>14</w:t>
+              <w:t>11</w:t>
             </w:r>
             <w:r>
               <w:rPr>
@@ -3723,7 +3428,7 @@
               <w14:ligatures w14:val="standardContextual"/>
             </w:rPr>
           </w:pPr>
-          <w:hyperlink w:anchor="_Toc169895940" w:history="1">
+          <w:hyperlink w:anchor="_Toc169906780" w:history="1">
             <w:r>
               <w:rPr>
                 <w:rStyle w:val="Hyperlink"/>
@@ -3767,7 +3472,7 @@
                 <w:noProof/>
                 <w:webHidden/>
               </w:rPr>
-              <w:instrText xml:space="preserve"> PAGEREF _Toc169895940 \h </w:instrText>
+              <w:instrText xml:space="preserve"> PAGEREF _Toc169906780 \h </w:instrText>
             </w:r>
             <w:r>
               <w:rPr>
@@ -3787,7 +3492,7 @@
                 <w:noProof/>
                 <w:webHidden/>
               </w:rPr>
-              <w:t>14</w:t>
+              <w:t>11</w:t>
             </w:r>
             <w:r>
               <w:rPr>
@@ -3809,7 +3514,7 @@
               <w14:ligatures w14:val="standardContextual"/>
             </w:rPr>
           </w:pPr>
-          <w:hyperlink w:anchor="_Toc169895941" w:history="1">
+          <w:hyperlink w:anchor="_Toc169906781" w:history="1">
             <w:r>
               <w:rPr>
                 <w:rStyle w:val="Hyperlink"/>
@@ -3853,7 +3558,7 @@
                 <w:noProof/>
                 <w:webHidden/>
               </w:rPr>
-              <w:instrText xml:space="preserve"> PAGEREF _Toc169895941 \h </w:instrText>
+              <w:instrText xml:space="preserve"> PAGEREF _Toc169906781 \h </w:instrText>
             </w:r>
             <w:r>
               <w:rPr>
@@ -3873,7 +3578,7 @@
                 <w:noProof/>
                 <w:webHidden/>
               </w:rPr>
-              <w:t>15</w:t>
+              <w:t>12</w:t>
             </w:r>
             <w:r>
               <w:rPr>
@@ -3895,7 +3600,7 @@
               <w14:ligatures w14:val="standardContextual"/>
             </w:rPr>
           </w:pPr>
-          <w:hyperlink w:anchor="_Toc169895942" w:history="1">
+          <w:hyperlink w:anchor="_Toc169906782" w:history="1">
             <w:r>
               <w:rPr>
                 <w:rStyle w:val="Hyperlink"/>
@@ -3939,7 +3644,7 @@
                 <w:noProof/>
                 <w:webHidden/>
               </w:rPr>
-              <w:instrText xml:space="preserve"> PAGEREF _Toc169895942 \h </w:instrText>
+              <w:instrText xml:space="preserve"> PAGEREF _Toc169906782 \h </w:instrText>
             </w:r>
             <w:r>
               <w:rPr>
@@ -3959,7 +3664,7 @@
                 <w:noProof/>
                 <w:webHidden/>
               </w:rPr>
-              <w:t>17</w:t>
+              <w:t>14</w:t>
             </w:r>
             <w:r>
               <w:rPr>
@@ -3981,7 +3686,7 @@
               <w14:ligatures w14:val="standardContextual"/>
             </w:rPr>
           </w:pPr>
-          <w:hyperlink w:anchor="_Toc169895943" w:history="1">
+          <w:hyperlink w:anchor="_Toc169906783" w:history="1">
             <w:r>
               <w:rPr>
                 <w:rStyle w:val="Hyperlink"/>
@@ -4025,7 +3730,7 @@
                 <w:noProof/>
                 <w:webHidden/>
               </w:rPr>
-              <w:instrText xml:space="preserve"> PAGEREF _Toc169895943 \h </w:instrText>
+              <w:instrText xml:space="preserve"> PAGEREF _Toc169906783 \h </w:instrText>
             </w:r>
             <w:r>
               <w:rPr>
@@ -4045,7 +3750,7 @@
                 <w:noProof/>
                 <w:webHidden/>
               </w:rPr>
-              <w:t>18</w:t>
+              <w:t>15</w:t>
             </w:r>
             <w:r>
               <w:rPr>
@@ -4067,7 +3772,7 @@
               <w14:ligatures w14:val="standardContextual"/>
             </w:rPr>
           </w:pPr>
-          <w:hyperlink w:anchor="_Toc169895944" w:history="1">
+          <w:hyperlink w:anchor="_Toc169906784" w:history="1">
             <w:r>
               <w:rPr>
                 <w:rStyle w:val="Hyperlink"/>
@@ -4111,7 +3816,7 @@
                 <w:noProof/>
                 <w:webHidden/>
               </w:rPr>
-              <w:instrText xml:space="preserve"> PAGEREF _Toc169895944 \h </w:instrText>
+              <w:instrText xml:space="preserve"> PAGEREF _Toc169906784 \h </w:instrText>
             </w:r>
             <w:r>
               <w:rPr>
@@ -4131,7 +3836,7 @@
                 <w:noProof/>
                 <w:webHidden/>
               </w:rPr>
-              <w:t>25</w:t>
+              <w:t>22</w:t>
             </w:r>
             <w:r>
               <w:rPr>
@@ -4154,7 +3859,7 @@
               <w14:ligatures w14:val="standardContextual"/>
             </w:rPr>
           </w:pPr>
-          <w:hyperlink w:anchor="_Toc169895945" w:history="1">
+          <w:hyperlink w:anchor="_Toc169906785" w:history="1">
             <w:r>
               <w:rPr>
                 <w:rStyle w:val="Hyperlink"/>
@@ -4194,7 +3899,7 @@
               <w:rPr>
                 <w:webHidden/>
               </w:rPr>
-              <w:instrText xml:space="preserve"> PAGEREF _Toc169895945 \h </w:instrText>
+              <w:instrText xml:space="preserve"> PAGEREF _Toc169906785 \h </w:instrText>
             </w:r>
             <w:r>
               <w:rPr>
@@ -4211,7 +3916,7 @@
               <w:rPr>
                 <w:webHidden/>
               </w:rPr>
-              <w:t>25</w:t>
+              <w:t>22</w:t>
             </w:r>
             <w:r>
               <w:rPr>
@@ -4232,7 +3937,7 @@
               <w14:ligatures w14:val="standardContextual"/>
             </w:rPr>
           </w:pPr>
-          <w:hyperlink w:anchor="_Toc169895946" w:history="1">
+          <w:hyperlink w:anchor="_Toc169906786" w:history="1">
             <w:r>
               <w:rPr>
                 <w:rStyle w:val="Hyperlink"/>
@@ -4259,7 +3964,7 @@
                 <w:noProof/>
                 <w:webHidden/>
               </w:rPr>
-              <w:instrText xml:space="preserve"> PAGEREF _Toc169895946 \h </w:instrText>
+              <w:instrText xml:space="preserve"> PAGEREF _Toc169906786 \h </w:instrText>
             </w:r>
             <w:r>
               <w:rPr>
@@ -4279,7 +3984,7 @@
                 <w:noProof/>
                 <w:webHidden/>
               </w:rPr>
-              <w:t>26</w:t>
+              <w:t>23</w:t>
             </w:r>
             <w:r>
               <w:rPr>
@@ -4324,22 +4029,22 @@
       <w:pPr>
         <w:pStyle w:val="Ttulo1"/>
       </w:pPr>
-      <w:bookmarkStart w:id="17" w:name="_Toc169895932"/>
+      <w:bookmarkStart w:id="13" w:name="_Toc169906772"/>
       <w:r>
         <w:lastRenderedPageBreak/>
         <w:t>INTRODUÇÃO</w:t>
       </w:r>
-      <w:bookmarkEnd w:id="17"/>
+      <w:bookmarkEnd w:id="13"/>
     </w:p>
     <w:p>
       <w:pPr>
         <w:pStyle w:val="Ttulo2"/>
       </w:pPr>
-      <w:bookmarkStart w:id="18" w:name="_Toc169895933"/>
+      <w:bookmarkStart w:id="14" w:name="_Toc169906773"/>
       <w:r>
         <w:t>MOTIVAÇÃO</w:t>
       </w:r>
-      <w:bookmarkEnd w:id="18"/>
+      <w:bookmarkEnd w:id="14"/>
     </w:p>
     <w:p>
       <w:r>
@@ -4384,7 +4089,7 @@
           <w:b/>
         </w:rPr>
       </w:pPr>
-      <w:bookmarkStart w:id="19" w:name="_Toc169895934"/>
+      <w:bookmarkStart w:id="15" w:name="_Toc169906774"/>
       <w:r>
         <w:rPr>
           <w:rStyle w:val="Ttulo2Char"/>
@@ -4392,7 +4097,7 @@
         </w:rPr>
         <w:t>JUSTIFICATIVA</w:t>
       </w:r>
-      <w:bookmarkEnd w:id="19"/>
+      <w:bookmarkEnd w:id="15"/>
     </w:p>
     <w:p>
       <w:r>
@@ -4403,11 +4108,11 @@
       <w:pPr>
         <w:pStyle w:val="Ttulo2"/>
       </w:pPr>
-      <w:bookmarkStart w:id="20" w:name="_Toc169895935"/>
+      <w:bookmarkStart w:id="16" w:name="_Toc169906775"/>
       <w:r>
         <w:t>OBJETIVOS</w:t>
       </w:r>
-      <w:bookmarkEnd w:id="20"/>
+      <w:bookmarkEnd w:id="16"/>
     </w:p>
     <w:p>
       <w:r>
@@ -4487,22 +4192,22 @@
       <w:pPr>
         <w:pStyle w:val="Ttulo1"/>
       </w:pPr>
-      <w:bookmarkStart w:id="21" w:name="_Toc169895936"/>
+      <w:bookmarkStart w:id="17" w:name="_Toc169906776"/>
       <w:r>
         <w:lastRenderedPageBreak/>
         <w:t>REVISÃO DE LITERATURA</w:t>
       </w:r>
-      <w:bookmarkEnd w:id="21"/>
+      <w:bookmarkEnd w:id="17"/>
     </w:p>
     <w:p>
       <w:pPr>
         <w:pStyle w:val="Ttulo2"/>
       </w:pPr>
-      <w:bookmarkStart w:id="22" w:name="_Toc169895937"/>
+      <w:bookmarkStart w:id="18" w:name="_Toc169906777"/>
       <w:r>
         <w:t>Referencial teórico</w:t>
       </w:r>
-      <w:bookmarkEnd w:id="22"/>
+      <w:bookmarkEnd w:id="18"/>
     </w:p>
     <w:p>
       <w:r>
@@ -4523,11 +4228,11 @@
       <w:pPr>
         <w:pStyle w:val="Ttulo2"/>
       </w:pPr>
-      <w:bookmarkStart w:id="23" w:name="_Toc169895938"/>
+      <w:bookmarkStart w:id="19" w:name="_Toc169906778"/>
       <w:r>
         <w:t>Trabalhos correlatos</w:t>
       </w:r>
-      <w:bookmarkEnd w:id="23"/>
+      <w:bookmarkEnd w:id="19"/>
     </w:p>
     <w:p>
       <w:r>
@@ -4545,12 +4250,12 @@
       <w:pPr>
         <w:pStyle w:val="Ttulo3"/>
       </w:pPr>
-      <w:bookmarkStart w:id="24" w:name="_Toc169895939"/>
+      <w:bookmarkStart w:id="20" w:name="_Toc169906779"/>
       <w:r>
         <w:lastRenderedPageBreak/>
         <w:t>Bling</w:t>
       </w:r>
-      <w:bookmarkEnd w:id="24"/>
+      <w:bookmarkEnd w:id="20"/>
     </w:p>
     <w:p>
       <w:r>
@@ -4622,7 +4327,7 @@
         <w:ind w:firstLine="708"/>
         <w:jc w:val="both"/>
       </w:pPr>
-      <w:bookmarkStart w:id="25" w:name="_Toc169359570"/>
+      <w:bookmarkStart w:id="21" w:name="_Toc169906810"/>
       <w:r>
         <w:t xml:space="preserve">Figura </w:t>
       </w:r>
@@ -4647,7 +4352,7 @@
       <w:r>
         <w:t xml:space="preserve"> - Homepage do Bling</w:t>
       </w:r>
-      <w:bookmarkEnd w:id="25"/>
+      <w:bookmarkEnd w:id="21"/>
     </w:p>
     <w:p>
       <w:pPr>
@@ -4742,12 +4447,12 @@
       <w:pPr>
         <w:pStyle w:val="Ttulo3"/>
       </w:pPr>
-      <w:bookmarkStart w:id="26" w:name="_Toc169895940"/>
+      <w:bookmarkStart w:id="22" w:name="_Toc169906780"/>
       <w:proofErr w:type="spellStart"/>
       <w:r>
         <w:t>FoxManager</w:t>
       </w:r>
-      <w:bookmarkEnd w:id="26"/>
+      <w:bookmarkEnd w:id="22"/>
       <w:proofErr w:type="spellEnd"/>
     </w:p>
     <w:p>
@@ -4878,7 +4583,7 @@
         <w:ind w:firstLine="708"/>
         <w:jc w:val="both"/>
       </w:pPr>
-      <w:bookmarkStart w:id="27" w:name="_Toc169359571"/>
+      <w:bookmarkStart w:id="23" w:name="_Toc169906811"/>
       <w:r>
         <w:t xml:space="preserve">Figura </w:t>
       </w:r>
@@ -4907,7 +4612,7 @@
       <w:r>
         <w:t>FoxManager</w:t>
       </w:r>
-      <w:bookmarkEnd w:id="27"/>
+      <w:bookmarkEnd w:id="23"/>
       <w:proofErr w:type="spellEnd"/>
     </w:p>
     <w:p>
@@ -4974,7 +4679,7 @@
       <w:pPr>
         <w:pStyle w:val="Ttulo3"/>
       </w:pPr>
-      <w:bookmarkStart w:id="28" w:name="_Toc169895941"/>
+      <w:bookmarkStart w:id="24" w:name="_Toc169906781"/>
       <w:proofErr w:type="spellStart"/>
       <w:r>
         <w:t>MarketUp</w:t>
@@ -4983,7 +4688,7 @@
       <w:r>
         <w:t>.</w:t>
       </w:r>
-      <w:bookmarkEnd w:id="28"/>
+      <w:bookmarkEnd w:id="24"/>
     </w:p>
     <w:p>
       <w:r>
@@ -5098,7 +4803,7 @@
         <w:ind w:firstLine="708"/>
         <w:jc w:val="both"/>
       </w:pPr>
-      <w:bookmarkStart w:id="29" w:name="_Toc169359572"/>
+      <w:bookmarkStart w:id="25" w:name="_Toc169906812"/>
       <w:r>
         <w:t xml:space="preserve">Figura </w:t>
       </w:r>
@@ -5127,7 +4832,7 @@
       <w:r>
         <w:t>MarketUp</w:t>
       </w:r>
-      <w:bookmarkEnd w:id="29"/>
+      <w:bookmarkEnd w:id="25"/>
       <w:proofErr w:type="spellEnd"/>
     </w:p>
     <w:p>
@@ -5228,12 +4933,12 @@
       <w:pPr>
         <w:pStyle w:val="Ttulo1"/>
       </w:pPr>
-      <w:bookmarkStart w:id="30" w:name="_Toc169895942"/>
+      <w:bookmarkStart w:id="26" w:name="_Toc169906782"/>
       <w:r>
         <w:lastRenderedPageBreak/>
         <w:t>MATERIAIS E MÉTODOS</w:t>
       </w:r>
-      <w:bookmarkEnd w:id="30"/>
+      <w:bookmarkEnd w:id="26"/>
     </w:p>
     <w:p>
       <w:pPr>
@@ -5478,7 +5183,7 @@
         <w:keepNext/>
         <w:jc w:val="both"/>
       </w:pPr>
-      <w:bookmarkStart w:id="31" w:name="_Toc169359573"/>
+      <w:bookmarkStart w:id="27" w:name="_Toc169906813"/>
       <w:r>
         <w:t xml:space="preserve">Figura </w:t>
       </w:r>
@@ -5509,7 +5214,7 @@
         </w:rPr>
         <w:t xml:space="preserve"> – Estrutura de uma aplicação MVC</w:t>
       </w:r>
-      <w:bookmarkEnd w:id="31"/>
+      <w:bookmarkEnd w:id="27"/>
     </w:p>
     <w:p>
       <w:pPr>
@@ -5582,12 +5287,12 @@
       <w:pPr>
         <w:pStyle w:val="Ttulo1"/>
       </w:pPr>
-      <w:bookmarkStart w:id="32" w:name="_Toc169895943"/>
+      <w:bookmarkStart w:id="28" w:name="_Toc169906783"/>
       <w:r>
         <w:lastRenderedPageBreak/>
         <w:t>RESULTADOS</w:t>
       </w:r>
-      <w:bookmarkEnd w:id="32"/>
+      <w:bookmarkEnd w:id="28"/>
     </w:p>
     <w:p>
       <w:r>
@@ -5599,7 +5304,7 @@
         <w:pStyle w:val="Legenda"/>
         <w:jc w:val="both"/>
       </w:pPr>
-      <w:bookmarkStart w:id="33" w:name="_Toc169359574"/>
+      <w:bookmarkStart w:id="29" w:name="_Toc169906814"/>
       <w:r>
         <w:t xml:space="preserve">Figura </w:t>
       </w:r>
@@ -5624,7 +5329,7 @@
       <w:r>
         <w:t xml:space="preserve"> - Tela de Login</w:t>
       </w:r>
-      <w:bookmarkEnd w:id="33"/>
+      <w:bookmarkEnd w:id="29"/>
     </w:p>
     <w:p>
       <w:pPr>
@@ -5696,6 +5401,7 @@
         <w:ind w:firstLine="708"/>
         <w:jc w:val="both"/>
       </w:pPr>
+      <w:bookmarkStart w:id="30" w:name="_Toc169906815"/>
       <w:r>
         <w:t xml:space="preserve">Figura </w:t>
       </w:r>
@@ -5720,6 +5426,7 @@
       <w:r>
         <w:t xml:space="preserve"> - Mensagem de erro no login</w:t>
       </w:r>
+      <w:bookmarkEnd w:id="30"/>
     </w:p>
     <w:p>
       <w:pPr>
@@ -5798,7 +5505,7 @@
         <w:pStyle w:val="Legenda"/>
         <w:jc w:val="both"/>
       </w:pPr>
-      <w:bookmarkStart w:id="34" w:name="_Toc169359576"/>
+      <w:bookmarkStart w:id="31" w:name="_Toc169906816"/>
       <w:r>
         <w:t xml:space="preserve">Figura </w:t>
       </w:r>
@@ -5823,7 +5530,7 @@
       <w:r>
         <w:t xml:space="preserve"> - Página de criação de conta</w:t>
       </w:r>
-      <w:bookmarkEnd w:id="34"/>
+      <w:bookmarkEnd w:id="31"/>
     </w:p>
     <w:p>
       <w:pPr>
@@ -5906,7 +5613,7 @@
         <w:pStyle w:val="Legenda"/>
         <w:jc w:val="both"/>
       </w:pPr>
-      <w:bookmarkStart w:id="35" w:name="_Toc169359577"/>
+      <w:bookmarkStart w:id="32" w:name="_Toc169906817"/>
       <w:r>
         <w:t xml:space="preserve">Figura </w:t>
       </w:r>
@@ -5931,7 +5638,7 @@
       <w:r>
         <w:t xml:space="preserve"> - Tela de recuperação de senha</w:t>
       </w:r>
-      <w:bookmarkEnd w:id="35"/>
+      <w:bookmarkEnd w:id="32"/>
     </w:p>
     <w:p>
       <w:pPr>
@@ -6028,7 +5735,7 @@
         <w:pStyle w:val="Legenda"/>
         <w:jc w:val="both"/>
       </w:pPr>
-      <w:bookmarkStart w:id="36" w:name="_Toc169359578"/>
+      <w:bookmarkStart w:id="33" w:name="_Toc169906818"/>
       <w:r>
         <w:t xml:space="preserve">Figura </w:t>
       </w:r>
@@ -6053,7 +5760,7 @@
       <w:r>
         <w:t xml:space="preserve"> - Homepage do SalesSwift</w:t>
       </w:r>
-      <w:bookmarkEnd w:id="36"/>
+      <w:bookmarkEnd w:id="33"/>
     </w:p>
     <w:p>
       <w:pPr>
@@ -6130,7 +5837,7 @@
         <w:pStyle w:val="Legenda"/>
         <w:jc w:val="both"/>
       </w:pPr>
-      <w:bookmarkStart w:id="37" w:name="_Toc169359579"/>
+      <w:bookmarkStart w:id="34" w:name="_Toc169906819"/>
       <w:r>
         <w:t xml:space="preserve">Figura </w:t>
       </w:r>
@@ -6155,7 +5862,7 @@
       <w:r>
         <w:t xml:space="preserve"> - Menu de clientes</w:t>
       </w:r>
-      <w:bookmarkEnd w:id="37"/>
+      <w:bookmarkEnd w:id="34"/>
     </w:p>
     <w:p>
       <w:pPr>
@@ -6238,7 +5945,7 @@
         <w:pStyle w:val="Legenda"/>
         <w:jc w:val="both"/>
       </w:pPr>
-      <w:bookmarkStart w:id="38" w:name="_Toc169359580"/>
+      <w:bookmarkStart w:id="35" w:name="_Toc169906820"/>
       <w:r>
         <w:t xml:space="preserve">Figura </w:t>
       </w:r>
@@ -6263,7 +5970,7 @@
       <w:r>
         <w:t xml:space="preserve"> - Cadastro de clientes</w:t>
       </w:r>
-      <w:bookmarkEnd w:id="38"/>
+      <w:bookmarkEnd w:id="35"/>
     </w:p>
     <w:p>
       <w:pPr>
@@ -6340,6 +6047,7 @@
         <w:pStyle w:val="Legenda"/>
         <w:jc w:val="both"/>
       </w:pPr>
+      <w:bookmarkStart w:id="36" w:name="_Toc169906821"/>
       <w:r>
         <w:t xml:space="preserve">Figura </w:t>
       </w:r>
@@ -6364,6 +6072,7 @@
       <w:r>
         <w:t xml:space="preserve"> - Página de Fornecedores</w:t>
       </w:r>
+      <w:bookmarkEnd w:id="36"/>
     </w:p>
     <w:p>
       <w:pPr>
@@ -6458,7 +6167,6 @@
         <w:pStyle w:val="Legenda"/>
         <w:jc w:val="both"/>
       </w:pPr>
-      <w:bookmarkStart w:id="39" w:name="_Toc169359582"/>
     </w:p>
     <w:p>
       <w:pPr>
@@ -6483,6 +6191,7 @@
         <w:pStyle w:val="Legenda"/>
         <w:jc w:val="both"/>
       </w:pPr>
+      <w:bookmarkStart w:id="37" w:name="_Toc169906822"/>
       <w:r>
         <w:lastRenderedPageBreak/>
         <w:t xml:space="preserve">Figura </w:t>
@@ -6511,7 +6220,7 @@
       <w:r>
         <w:t>Cadastro de Fornecedores</w:t>
       </w:r>
-      <w:bookmarkEnd w:id="39"/>
+      <w:bookmarkEnd w:id="37"/>
     </w:p>
     <w:p>
       <w:pPr>
@@ -6593,7 +6302,7 @@
         <w:pStyle w:val="Legenda"/>
         <w:jc w:val="both"/>
       </w:pPr>
-      <w:bookmarkStart w:id="40" w:name="_Toc169359583"/>
+      <w:bookmarkStart w:id="38" w:name="_Toc169906823"/>
       <w:r>
         <w:t xml:space="preserve">Figura </w:t>
       </w:r>
@@ -6618,7 +6327,7 @@
       <w:r>
         <w:t xml:space="preserve"> - Página de Produtos</w:t>
       </w:r>
-      <w:bookmarkEnd w:id="40"/>
+      <w:bookmarkEnd w:id="38"/>
     </w:p>
     <w:p>
       <w:pPr>
@@ -6687,7 +6396,7 @@
         <w:pStyle w:val="Legenda"/>
         <w:jc w:val="both"/>
       </w:pPr>
-      <w:bookmarkStart w:id="41" w:name="_Toc169359584"/>
+      <w:bookmarkStart w:id="39" w:name="_Toc169906824"/>
       <w:r>
         <w:t xml:space="preserve">Figura </w:t>
       </w:r>
@@ -6712,7 +6421,7 @@
       <w:r>
         <w:t xml:space="preserve"> - Cadastro de produtos</w:t>
       </w:r>
-      <w:bookmarkEnd w:id="41"/>
+      <w:bookmarkEnd w:id="39"/>
     </w:p>
     <w:p>
       <w:pPr>
@@ -6791,7 +6500,7 @@
         <w:pStyle w:val="Legenda"/>
         <w:jc w:val="both"/>
       </w:pPr>
-      <w:bookmarkStart w:id="42" w:name="_Toc169359585"/>
+      <w:bookmarkStart w:id="40" w:name="_Toc169906825"/>
       <w:r>
         <w:t xml:space="preserve">Figura </w:t>
       </w:r>
@@ -6816,7 +6525,7 @@
       <w:r>
         <w:t xml:space="preserve"> - Página Venda de Produtos</w:t>
       </w:r>
-      <w:bookmarkEnd w:id="42"/>
+      <w:bookmarkEnd w:id="40"/>
     </w:p>
     <w:p>
       <w:pPr>
@@ -6890,7 +6599,7 @@
         <w:pStyle w:val="Legenda"/>
         <w:jc w:val="both"/>
       </w:pPr>
-      <w:bookmarkStart w:id="43" w:name="_Toc169359586"/>
+      <w:bookmarkStart w:id="41" w:name="_Toc169906826"/>
       <w:r>
         <w:t xml:space="preserve">Figura </w:t>
       </w:r>
@@ -6915,7 +6624,7 @@
       <w:r>
         <w:t xml:space="preserve"> - Primeira parte da página de cadastro de vendas</w:t>
       </w:r>
-      <w:bookmarkEnd w:id="43"/>
+      <w:bookmarkEnd w:id="41"/>
     </w:p>
     <w:p>
       <w:pPr>
@@ -6981,14 +6690,14 @@
         <w:pStyle w:val="Legenda"/>
         <w:jc w:val="both"/>
       </w:pPr>
-      <w:bookmarkStart w:id="44" w:name="_Toc169359587"/>
+      <w:bookmarkStart w:id="42" w:name="_Toc169906827"/>
       <w:r>
         <w:rPr>
           <w:noProof/>
         </w:rPr>
         <w:lastRenderedPageBreak/>
         <w:drawing>
-          <wp:anchor distT="0" distB="0" distL="114300" distR="114300" simplePos="0" relativeHeight="251658240" behindDoc="0" locked="0" layoutInCell="1" allowOverlap="1" wp14:anchorId="75B19847" wp14:editId="35E617BA">
+          <wp:anchor distT="0" distB="0" distL="114300" distR="114300" simplePos="0" relativeHeight="251658240" behindDoc="0" locked="0" layoutInCell="1" allowOverlap="1" wp14:anchorId="75B19847" wp14:editId="6A0ECCB4">
             <wp:simplePos x="0" y="0"/>
             <wp:positionH relativeFrom="margin">
               <wp:align>right</wp:align>
@@ -7071,7 +6780,7 @@
       <w:r>
         <w:t>parte da página de cadastro de venda</w:t>
       </w:r>
-      <w:bookmarkEnd w:id="44"/>
+      <w:bookmarkEnd w:id="42"/>
     </w:p>
     <w:p/>
     <w:p/>
@@ -7093,12 +6802,12 @@
       <w:pPr>
         <w:pStyle w:val="Ttulo1"/>
       </w:pPr>
-      <w:bookmarkStart w:id="45" w:name="_Toc169895944"/>
+      <w:bookmarkStart w:id="43" w:name="_Toc169906784"/>
       <w:r>
         <w:lastRenderedPageBreak/>
         <w:t>CONCLUSÃO</w:t>
       </w:r>
-      <w:bookmarkEnd w:id="45"/>
+      <w:bookmarkEnd w:id="43"/>
     </w:p>
     <w:p>
       <w:r>
@@ -7114,11 +6823,11 @@
       <w:pPr>
         <w:pStyle w:val="Ttulo2"/>
       </w:pPr>
-      <w:bookmarkStart w:id="46" w:name="_Toc169895945"/>
+      <w:bookmarkStart w:id="44" w:name="_Toc169906785"/>
       <w:r>
         <w:t>Trabalhos futuros</w:t>
       </w:r>
-      <w:bookmarkEnd w:id="46"/>
+      <w:bookmarkEnd w:id="44"/>
     </w:p>
     <w:p>
       <w:r>
@@ -7178,12 +6887,12 @@
         </w:numPr>
         <w:jc w:val="center"/>
       </w:pPr>
-      <w:bookmarkStart w:id="47" w:name="_Toc169895946"/>
+      <w:bookmarkStart w:id="45" w:name="_Toc169906786"/>
       <w:r>
         <w:lastRenderedPageBreak/>
         <w:t>REFERÊNCIAS</w:t>
       </w:r>
-      <w:bookmarkEnd w:id="47"/>
+      <w:bookmarkEnd w:id="45"/>
     </w:p>
     <w:p/>
     <w:sdt>
@@ -7194,14 +6903,12 @@
           <w:docPartUnique/>
         </w:docPartObj>
       </w:sdtPr>
-      <w:sdtEndPr/>
       <w:sdtContent>
         <w:sdt>
           <w:sdtPr>
             <w:id w:val="-573587230"/>
             <w:bibliography/>
           </w:sdtPr>
-          <w:sdtEndPr/>
           <w:sdtContent>
             <w:p>
               <w:pPr>
@@ -7369,6 +7076,12 @@
             <w:p>
               <w:pPr>
                 <w:ind w:firstLine="0"/>
+                <w:sectPr>
+                  <w:pgSz w:w="11906" w:h="16838" w:code="9"/>
+                  <w:pgMar w:top="1701" w:right="1134" w:bottom="1134" w:left="1701" w:header="709" w:footer="709" w:gutter="0"/>
+                  <w:cols w:space="708"/>
+                  <w:docGrid w:linePitch="360"/>
+                </w:sectPr>
               </w:pPr>
               <w:r>
                 <w:rPr>
@@ -7382,17 +7095,6 @@
         </w:sdt>
       </w:sdtContent>
     </w:sdt>
-    <w:p>
-      <w:pPr>
-        <w:ind w:firstLine="0"/>
-        <w:sectPr>
-          <w:pgSz w:w="11906" w:h="16838" w:code="9"/>
-          <w:pgMar w:top="1701" w:right="1134" w:bottom="1134" w:left="1701" w:header="709" w:footer="709" w:gutter="0"/>
-          <w:cols w:space="708"/>
-          <w:docGrid w:linePitch="360"/>
-        </w:sectPr>
-      </w:pPr>
-    </w:p>
     <w:p>
       <w:pPr>
         <w:pStyle w:val="Ttulo1"/>
@@ -7472,7 +7174,6 @@
         <w:docPartUnique/>
       </w:docPartObj>
     </w:sdtPr>
-    <w:sdtEndPr/>
     <w:sdtContent>
       <w:p>
         <w:pPr>
